--- a/SRS SDS/SDS_updated1.5.docx
+++ b/SRS SDS/SDS_updated1.5.docx
@@ -14,7 +14,11 @@
           <w:szCs w:val="34"/>
         </w:rPr>
       </w:pPr>
-      <w:r>
+    </w:p>
+    <w:p>
+      <w:pPr>
+        <w:pStyle w:val="Default"/>
+        <w:jc w:val="center"/>
         <w:rPr>
           <w:b/>
           <w:bCs/>
@@ -22,6 +26,70 @@
           <w:sz w:val="36"/>
           <w:szCs w:val="34"/>
         </w:rPr>
+      </w:pPr>
+      <w:r>
+        <w:rPr>
+          <w:noProof/>
+        </w:rPr>
+        <w:drawing>
+          <wp:inline distT="0" distB="0" distL="0" distR="0" wp14:anchorId="0EE5DC9A" wp14:editId="234CCB07">
+            <wp:extent cx="1143000" cy="1143000"/>
+            <wp:effectExtent l="0" t="0" r="0" b="0"/>
+            <wp:docPr id="10" name="Picture 3"/>
+            <wp:cNvGraphicFramePr>
+              <a:graphicFrameLocks xmlns:a="http://schemas.openxmlformats.org/drawingml/2006/main" noChangeAspect="1"/>
+            </wp:cNvGraphicFramePr>
+            <a:graphic xmlns:a="http://schemas.openxmlformats.org/drawingml/2006/main">
+              <a:graphicData uri="http://schemas.openxmlformats.org/drawingml/2006/picture">
+                <pic:pic xmlns:pic="http://schemas.openxmlformats.org/drawingml/2006/picture">
+                  <pic:nvPicPr>
+                    <pic:cNvPr id="1" name="Picture 3"/>
+                    <pic:cNvPicPr>
+                      <a:picLocks noChangeAspect="1" noChangeArrowheads="1"/>
+                    </pic:cNvPicPr>
+                  </pic:nvPicPr>
+                  <pic:blipFill>
+                    <a:blip r:embed="rId8"/>
+                    <a:stretch>
+                      <a:fillRect/>
+                    </a:stretch>
+                  </pic:blipFill>
+                  <pic:spPr bwMode="auto">
+                    <a:xfrm>
+                      <a:off x="0" y="0"/>
+                      <a:ext cx="1143000" cy="1143000"/>
+                    </a:xfrm>
+                    <a:prstGeom prst="rect">
+                      <a:avLst/>
+                    </a:prstGeom>
+                  </pic:spPr>
+                </pic:pic>
+              </a:graphicData>
+            </a:graphic>
+          </wp:inline>
+        </w:drawing>
+      </w:r>
+    </w:p>
+    <w:p>
+      <w:pPr>
+        <w:pStyle w:val="Default"/>
+        <w:jc w:val="center"/>
+        <w:rPr>
+          <w:b/>
+          <w:bCs/>
+          <w:color w:val="2E74B5" w:themeColor="accent1" w:themeShade="BF"/>
+          <w:sz w:val="36"/>
+          <w:szCs w:val="34"/>
+        </w:rPr>
+      </w:pPr>
+      <w:r>
+        <w:rPr>
+          <w:b/>
+          <w:bCs/>
+          <w:color w:val="2E74B5" w:themeColor="accent1" w:themeShade="BF"/>
+          <w:sz w:val="36"/>
+          <w:szCs w:val="34"/>
+        </w:rPr>
         <w:t>Sukkur IBA University</w:t>
       </w:r>
     </w:p>
@@ -168,106 +236,19 @@
           <w:sz w:val="36"/>
           <w:szCs w:val="36"/>
         </w:rPr>
-        <w:t>Version 1.</w:t>
-      </w:r>
-      <w:r>
+        <w:t>Version 1.5</w:t>
+      </w:r>
+    </w:p>
+    <w:p>
+      <w:pPr>
+        <w:pStyle w:val="Default"/>
+        <w:jc w:val="center"/>
         <w:rPr>
           <w:color w:val="2E74B5" w:themeColor="accent1" w:themeShade="BF"/>
           <w:sz w:val="36"/>
           <w:szCs w:val="36"/>
         </w:rPr>
-        <w:t>5</w:t>
-      </w:r>
-      <w:bookmarkStart w:id="0" w:name="_GoBack"/>
-      <w:bookmarkEnd w:id="0"/>
-    </w:p>
-    <w:p>
-      <w:pPr>
-        <w:pStyle w:val="Default"/>
-        <w:jc w:val="center"/>
-        <w:rPr>
-          <w:color w:val="2E74B5" w:themeColor="accent1" w:themeShade="BF"/>
-          <w:sz w:val="36"/>
-          <w:szCs w:val="36"/>
-        </w:rPr>
-      </w:pPr>
-    </w:p>
-    <w:p>
-      <w:pPr>
-        <w:pStyle w:val="Default"/>
-        <w:jc w:val="center"/>
-        <w:rPr>
-          <w:color w:val="2E74B5" w:themeColor="accent1" w:themeShade="BF"/>
-          <w:sz w:val="36"/>
-          <w:szCs w:val="36"/>
-        </w:rPr>
-      </w:pPr>
-      <w:r>
-        <w:rPr>
-          <w:color w:val="2E74B5" w:themeColor="accent1" w:themeShade="BF"/>
-          <w:sz w:val="36"/>
-          <w:szCs w:val="36"/>
-        </w:rPr>
-        <w:t>Muhammad Hasnain, Sajjad Ali, Mujeeb Ahmed</w:t>
-      </w:r>
-    </w:p>
-    <w:p>
-      <w:pPr>
-        <w:pStyle w:val="Default"/>
-        <w:jc w:val="center"/>
-        <w:rPr>
-          <w:color w:val="2E74B5" w:themeColor="accent1" w:themeShade="BF"/>
-          <w:sz w:val="36"/>
-          <w:szCs w:val="36"/>
-        </w:rPr>
-      </w:pPr>
-    </w:p>
-    <w:p>
-      <w:pPr>
-        <w:pStyle w:val="Default"/>
-        <w:jc w:val="center"/>
-        <w:rPr>
-          <w:color w:val="2E74B5" w:themeColor="accent1" w:themeShade="BF"/>
-          <w:sz w:val="36"/>
-          <w:szCs w:val="36"/>
-        </w:rPr>
-      </w:pPr>
-      <w:r>
-        <w:rPr>
-          <w:color w:val="2E74B5" w:themeColor="accent1" w:themeShade="BF"/>
-          <w:sz w:val="36"/>
-          <w:szCs w:val="36"/>
-        </w:rPr>
-        <w:t xml:space="preserve">Supervisor: Dr. </w:t>
-      </w:r>
-      <w:proofErr w:type="spellStart"/>
-      <w:r>
-        <w:rPr>
-          <w:color w:val="2E74B5" w:themeColor="accent1" w:themeShade="BF"/>
-          <w:sz w:val="36"/>
-          <w:szCs w:val="36"/>
-        </w:rPr>
-        <w:t>Ahsanullah</w:t>
-      </w:r>
-      <w:proofErr w:type="spellEnd"/>
-      <w:r>
-        <w:rPr>
-          <w:color w:val="2E74B5" w:themeColor="accent1" w:themeShade="BF"/>
-          <w:sz w:val="36"/>
-          <w:szCs w:val="36"/>
-        </w:rPr>
-        <w:t xml:space="preserve"> </w:t>
-      </w:r>
-      <w:proofErr w:type="spellStart"/>
-      <w:r>
-        <w:rPr>
-          <w:color w:val="2E74B5" w:themeColor="accent1" w:themeShade="BF"/>
-          <w:sz w:val="36"/>
-          <w:szCs w:val="36"/>
-        </w:rPr>
-        <w:t>Abro</w:t>
-      </w:r>
-      <w:proofErr w:type="spellEnd"/>
+      </w:pPr>
     </w:p>
     <w:p>
       <w:pPr>
@@ -291,7 +272,7 @@
       </w:tblGrid>
       <w:tr>
         <w:trPr>
-          <w:trHeight w:val="457"/>
+          <w:trHeight w:val="415"/>
         </w:trPr>
         <w:tc>
           <w:tcPr>
@@ -342,7 +323,7 @@
       </w:tr>
       <w:tr>
         <w:trPr>
-          <w:trHeight w:val="457"/>
+          <w:trHeight w:val="415"/>
         </w:trPr>
         <w:tc>
           <w:tcPr>
@@ -418,7 +399,7 @@
       </w:tr>
       <w:tr>
         <w:trPr>
-          <w:trHeight w:val="439"/>
+          <w:trHeight w:val="399"/>
         </w:trPr>
         <w:tc>
           <w:tcPr>
@@ -469,7 +450,7 @@
       </w:tr>
       <w:tr>
         <w:trPr>
-          <w:trHeight w:val="457"/>
+          <w:trHeight w:val="415"/>
         </w:trPr>
         <w:tc>
           <w:tcPr>
@@ -520,7 +501,7 @@
       </w:tr>
       <w:tr>
         <w:trPr>
-          <w:trHeight w:val="457"/>
+          <w:trHeight w:val="415"/>
         </w:trPr>
         <w:tc>
           <w:tcPr>
@@ -603,7 +584,7 @@
       </w:tr>
       <w:tr>
         <w:trPr>
-          <w:trHeight w:val="457"/>
+          <w:trHeight w:val="415"/>
         </w:trPr>
         <w:tc>
           <w:tcPr>
@@ -663,7 +644,33 @@
         </w:rPr>
       </w:pPr>
     </w:p>
-    <w:p>
+    <w:p/>
+    <w:p/>
+    <w:p>
+      <w:r>
+        <w:rPr>
+          <w:color w:val="000000" w:themeColor="text1"/>
+          <w:sz w:val="36"/>
+          <w:szCs w:val="36"/>
+        </w:rPr>
+        <w:t>Supervisor</w:t>
+      </w:r>
+      <w:r>
+        <w:rPr>
+          <w:color w:val="000000" w:themeColor="text1"/>
+          <w:sz w:val="36"/>
+          <w:szCs w:val="36"/>
+        </w:rPr>
+        <w:t xml:space="preserve"> Signature</w:t>
+      </w:r>
+      <w:r>
+        <w:rPr>
+          <w:color w:val="000000" w:themeColor="text1"/>
+          <w:sz w:val="36"/>
+          <w:szCs w:val="36"/>
+        </w:rPr>
+        <w:t>: ______________________</w:t>
+      </w:r>
       <w:r>
         <w:br w:type="page"/>
       </w:r>
@@ -687,13 +694,12 @@
         <w:rPr>
           <w:b/>
           <w:bCs/>
-          <w:noProof/>
         </w:rPr>
       </w:sdtEndPr>
       <w:sdtContent>
         <w:p>
           <w:pPr>
-            <w:pStyle w:val="TOCHeading"/>
+            <w:pStyle w:val="TOCHeading1"/>
           </w:pPr>
           <w:r>
             <w:t>Table of Contents</w:t>
@@ -708,7 +714,6 @@
             </w:tabs>
             <w:rPr>
               <w:rFonts w:eastAsiaTheme="minorEastAsia"/>
-              <w:noProof/>
               <w:lang w:eastAsia="en-GB"/>
             </w:rPr>
           </w:pPr>
@@ -725,14 +730,12 @@
             <w:r>
               <w:rPr>
                 <w:rStyle w:val="Hyperlink"/>
-                <w:noProof/>
               </w:rPr>
               <w:t>1.</w:t>
             </w:r>
             <w:r>
               <w:rPr>
                 <w:rFonts w:eastAsiaTheme="minorEastAsia"/>
-                <w:noProof/>
                 <w:lang w:eastAsia="en-GB"/>
               </w:rPr>
               <w:tab/>
@@ -740,56 +743,25 @@
             <w:r>
               <w:rPr>
                 <w:rStyle w:val="Hyperlink"/>
-                <w:noProof/>
               </w:rPr>
               <w:t>Introduction of Design Document</w:t>
             </w:r>
             <w:r>
-              <w:rPr>
-                <w:noProof/>
-                <w:webHidden/>
-              </w:rPr>
               <w:tab/>
             </w:r>
             <w:r>
-              <w:rPr>
-                <w:noProof/>
-                <w:webHidden/>
-              </w:rPr>
               <w:fldChar w:fldCharType="begin"/>
             </w:r>
             <w:r>
-              <w:rPr>
-                <w:noProof/>
-                <w:webHidden/>
-              </w:rPr>
               <w:instrText xml:space="preserve"> PAGEREF _Toc127556518 \h </w:instrText>
             </w:r>
             <w:r>
-              <w:rPr>
-                <w:noProof/>
-                <w:webHidden/>
-              </w:rPr>
-            </w:r>
-            <w:r>
-              <w:rPr>
-                <w:noProof/>
-                <w:webHidden/>
-              </w:rPr>
               <w:fldChar w:fldCharType="separate"/>
             </w:r>
             <w:r>
-              <w:rPr>
-                <w:noProof/>
-                <w:webHidden/>
-              </w:rPr>
               <w:t>1</w:t>
             </w:r>
             <w:r>
-              <w:rPr>
-                <w:noProof/>
-                <w:webHidden/>
-              </w:rPr>
               <w:fldChar w:fldCharType="end"/>
             </w:r>
           </w:hyperlink>
@@ -803,7 +775,6 @@
             </w:tabs>
             <w:rPr>
               <w:rFonts w:eastAsiaTheme="minorEastAsia"/>
-              <w:noProof/>
               <w:lang w:eastAsia="en-GB"/>
             </w:rPr>
           </w:pPr>
@@ -811,14 +782,12 @@
             <w:r>
               <w:rPr>
                 <w:rStyle w:val="Hyperlink"/>
-                <w:noProof/>
               </w:rPr>
               <w:t>2.</w:t>
             </w:r>
             <w:r>
               <w:rPr>
                 <w:rFonts w:eastAsiaTheme="minorEastAsia"/>
-                <w:noProof/>
                 <w:lang w:eastAsia="en-GB"/>
               </w:rPr>
               <w:tab/>
@@ -826,56 +795,25 @@
             <w:r>
               <w:rPr>
                 <w:rStyle w:val="Hyperlink"/>
-                <w:noProof/>
               </w:rPr>
               <w:t>Entity Relationship Diagram (ERD)</w:t>
             </w:r>
             <w:r>
-              <w:rPr>
-                <w:noProof/>
-                <w:webHidden/>
-              </w:rPr>
               <w:tab/>
             </w:r>
             <w:r>
-              <w:rPr>
-                <w:noProof/>
-                <w:webHidden/>
-              </w:rPr>
               <w:fldChar w:fldCharType="begin"/>
             </w:r>
             <w:r>
-              <w:rPr>
-                <w:noProof/>
-                <w:webHidden/>
-              </w:rPr>
               <w:instrText xml:space="preserve"> PAGEREF _Toc127556519 \h </w:instrText>
             </w:r>
             <w:r>
-              <w:rPr>
-                <w:noProof/>
-                <w:webHidden/>
-              </w:rPr>
-            </w:r>
-            <w:r>
-              <w:rPr>
-                <w:noProof/>
-                <w:webHidden/>
-              </w:rPr>
               <w:fldChar w:fldCharType="separate"/>
             </w:r>
             <w:r>
-              <w:rPr>
-                <w:noProof/>
-                <w:webHidden/>
-              </w:rPr>
               <w:t>1</w:t>
             </w:r>
             <w:r>
-              <w:rPr>
-                <w:noProof/>
-                <w:webHidden/>
-              </w:rPr>
               <w:fldChar w:fldCharType="end"/>
             </w:r>
           </w:hyperlink>
@@ -889,7 +827,6 @@
             </w:tabs>
             <w:rPr>
               <w:rFonts w:eastAsiaTheme="minorEastAsia"/>
-              <w:noProof/>
               <w:lang w:eastAsia="en-GB"/>
             </w:rPr>
           </w:pPr>
@@ -897,14 +834,12 @@
             <w:r>
               <w:rPr>
                 <w:rStyle w:val="Hyperlink"/>
-                <w:noProof/>
               </w:rPr>
               <w:t>3.</w:t>
             </w:r>
             <w:r>
               <w:rPr>
                 <w:rFonts w:eastAsiaTheme="minorEastAsia"/>
-                <w:noProof/>
                 <w:lang w:eastAsia="en-GB"/>
               </w:rPr>
               <w:tab/>
@@ -912,56 +847,25 @@
             <w:r>
               <w:rPr>
                 <w:rStyle w:val="Hyperlink"/>
-                <w:noProof/>
               </w:rPr>
               <w:t>Sequence Diagrams</w:t>
             </w:r>
             <w:r>
-              <w:rPr>
-                <w:noProof/>
-                <w:webHidden/>
-              </w:rPr>
               <w:tab/>
             </w:r>
             <w:r>
-              <w:rPr>
-                <w:noProof/>
-                <w:webHidden/>
-              </w:rPr>
               <w:fldChar w:fldCharType="begin"/>
             </w:r>
             <w:r>
-              <w:rPr>
-                <w:noProof/>
-                <w:webHidden/>
-              </w:rPr>
               <w:instrText xml:space="preserve"> PAGEREF _Toc127556520 \h </w:instrText>
             </w:r>
             <w:r>
-              <w:rPr>
-                <w:noProof/>
-                <w:webHidden/>
-              </w:rPr>
-            </w:r>
-            <w:r>
-              <w:rPr>
-                <w:noProof/>
-                <w:webHidden/>
-              </w:rPr>
               <w:fldChar w:fldCharType="separate"/>
             </w:r>
             <w:r>
-              <w:rPr>
-                <w:noProof/>
-                <w:webHidden/>
-              </w:rPr>
               <w:t>2</w:t>
             </w:r>
             <w:r>
-              <w:rPr>
-                <w:noProof/>
-                <w:webHidden/>
-              </w:rPr>
               <w:fldChar w:fldCharType="end"/>
             </w:r>
           </w:hyperlink>
@@ -975,7 +879,6 @@
             </w:tabs>
             <w:rPr>
               <w:rFonts w:eastAsiaTheme="minorEastAsia"/>
-              <w:noProof/>
               <w:lang w:eastAsia="en-GB"/>
             </w:rPr>
           </w:pPr>
@@ -984,14 +887,12 @@
               <w:rPr>
                 <w:rStyle w:val="Hyperlink"/>
                 <w:rFonts w:ascii="Times New Roman" w:hAnsi="Times New Roman" w:cs="Times New Roman"/>
-                <w:noProof/>
               </w:rPr>
               <w:t>3.1.</w:t>
             </w:r>
             <w:r>
               <w:rPr>
                 <w:rFonts w:eastAsiaTheme="minorEastAsia"/>
-                <w:noProof/>
                 <w:lang w:eastAsia="en-GB"/>
               </w:rPr>
               <w:tab/>
@@ -1000,56 +901,25 @@
               <w:rPr>
                 <w:rStyle w:val="Hyperlink"/>
                 <w:rFonts w:ascii="Times New Roman" w:hAnsi="Times New Roman" w:cs="Times New Roman"/>
-                <w:noProof/>
               </w:rPr>
               <w:t>View Brain Model</w:t>
             </w:r>
             <w:r>
-              <w:rPr>
-                <w:noProof/>
-                <w:webHidden/>
-              </w:rPr>
               <w:tab/>
             </w:r>
             <w:r>
-              <w:rPr>
-                <w:noProof/>
-                <w:webHidden/>
-              </w:rPr>
               <w:fldChar w:fldCharType="begin"/>
             </w:r>
             <w:r>
-              <w:rPr>
-                <w:noProof/>
-                <w:webHidden/>
-              </w:rPr>
               <w:instrText xml:space="preserve"> PAGEREF _Toc127556521 \h </w:instrText>
             </w:r>
             <w:r>
-              <w:rPr>
-                <w:noProof/>
-                <w:webHidden/>
-              </w:rPr>
-            </w:r>
-            <w:r>
-              <w:rPr>
-                <w:noProof/>
-                <w:webHidden/>
-              </w:rPr>
               <w:fldChar w:fldCharType="separate"/>
             </w:r>
             <w:r>
-              <w:rPr>
-                <w:noProof/>
-                <w:webHidden/>
-              </w:rPr>
               <w:t>2</w:t>
             </w:r>
             <w:r>
-              <w:rPr>
-                <w:noProof/>
-                <w:webHidden/>
-              </w:rPr>
               <w:fldChar w:fldCharType="end"/>
             </w:r>
           </w:hyperlink>
@@ -1063,7 +933,6 @@
             </w:tabs>
             <w:rPr>
               <w:rFonts w:eastAsiaTheme="minorEastAsia"/>
-              <w:noProof/>
               <w:lang w:eastAsia="en-GB"/>
             </w:rPr>
           </w:pPr>
@@ -1072,14 +941,12 @@
               <w:rPr>
                 <w:rStyle w:val="Hyperlink"/>
                 <w:rFonts w:ascii="Times New Roman" w:hAnsi="Times New Roman" w:cs="Times New Roman"/>
-                <w:noProof/>
               </w:rPr>
               <w:t>3.2.</w:t>
             </w:r>
             <w:r>
               <w:rPr>
                 <w:rFonts w:eastAsiaTheme="minorEastAsia"/>
-                <w:noProof/>
                 <w:lang w:eastAsia="en-GB"/>
               </w:rPr>
               <w:tab/>
@@ -1088,56 +955,25 @@
               <w:rPr>
                 <w:rStyle w:val="Hyperlink"/>
                 <w:rFonts w:ascii="Times New Roman" w:hAnsi="Times New Roman" w:cs="Times New Roman"/>
-                <w:noProof/>
               </w:rPr>
               <w:t>View Brain Information</w:t>
             </w:r>
             <w:r>
-              <w:rPr>
-                <w:noProof/>
-                <w:webHidden/>
-              </w:rPr>
               <w:tab/>
             </w:r>
             <w:r>
-              <w:rPr>
-                <w:noProof/>
-                <w:webHidden/>
-              </w:rPr>
               <w:fldChar w:fldCharType="begin"/>
             </w:r>
             <w:r>
-              <w:rPr>
-                <w:noProof/>
-                <w:webHidden/>
-              </w:rPr>
               <w:instrText xml:space="preserve"> PAGEREF _Toc127556522 \h </w:instrText>
             </w:r>
             <w:r>
-              <w:rPr>
-                <w:noProof/>
-                <w:webHidden/>
-              </w:rPr>
-            </w:r>
-            <w:r>
-              <w:rPr>
-                <w:noProof/>
-                <w:webHidden/>
-              </w:rPr>
               <w:fldChar w:fldCharType="separate"/>
             </w:r>
             <w:r>
-              <w:rPr>
-                <w:noProof/>
-                <w:webHidden/>
-              </w:rPr>
               <w:t>2</w:t>
             </w:r>
             <w:r>
-              <w:rPr>
-                <w:noProof/>
-                <w:webHidden/>
-              </w:rPr>
               <w:fldChar w:fldCharType="end"/>
             </w:r>
           </w:hyperlink>
@@ -1151,7 +987,6 @@
             </w:tabs>
             <w:rPr>
               <w:rFonts w:eastAsiaTheme="minorEastAsia"/>
-              <w:noProof/>
               <w:lang w:eastAsia="en-GB"/>
             </w:rPr>
           </w:pPr>
@@ -1160,14 +995,12 @@
               <w:rPr>
                 <w:rStyle w:val="Hyperlink"/>
                 <w:rFonts w:ascii="Times New Roman" w:hAnsi="Times New Roman" w:cs="Times New Roman"/>
-                <w:noProof/>
               </w:rPr>
               <w:t>3.3.</w:t>
             </w:r>
             <w:r>
               <w:rPr>
                 <w:rFonts w:eastAsiaTheme="minorEastAsia"/>
-                <w:noProof/>
                 <w:lang w:eastAsia="en-GB"/>
               </w:rPr>
               <w:tab/>
@@ -1176,56 +1009,25 @@
               <w:rPr>
                 <w:rStyle w:val="Hyperlink"/>
                 <w:rFonts w:ascii="Times New Roman" w:hAnsi="Times New Roman" w:cs="Times New Roman"/>
-                <w:noProof/>
               </w:rPr>
               <w:t>Take Quiz/Assessment</w:t>
             </w:r>
             <w:r>
-              <w:rPr>
-                <w:noProof/>
-                <w:webHidden/>
-              </w:rPr>
               <w:tab/>
             </w:r>
             <w:r>
-              <w:rPr>
-                <w:noProof/>
-                <w:webHidden/>
-              </w:rPr>
               <w:fldChar w:fldCharType="begin"/>
             </w:r>
             <w:r>
-              <w:rPr>
-                <w:noProof/>
-                <w:webHidden/>
-              </w:rPr>
               <w:instrText xml:space="preserve"> PAGEREF _Toc127556523 \h </w:instrText>
             </w:r>
             <w:r>
-              <w:rPr>
-                <w:noProof/>
-                <w:webHidden/>
-              </w:rPr>
-            </w:r>
-            <w:r>
-              <w:rPr>
-                <w:noProof/>
-                <w:webHidden/>
-              </w:rPr>
               <w:fldChar w:fldCharType="separate"/>
             </w:r>
             <w:r>
-              <w:rPr>
-                <w:noProof/>
-                <w:webHidden/>
-              </w:rPr>
               <w:t>3</w:t>
             </w:r>
             <w:r>
-              <w:rPr>
-                <w:noProof/>
-                <w:webHidden/>
-              </w:rPr>
               <w:fldChar w:fldCharType="end"/>
             </w:r>
           </w:hyperlink>
@@ -1239,7 +1041,6 @@
             </w:tabs>
             <w:rPr>
               <w:rFonts w:eastAsiaTheme="minorEastAsia"/>
-              <w:noProof/>
               <w:lang w:eastAsia="en-GB"/>
             </w:rPr>
           </w:pPr>
@@ -1247,14 +1048,12 @@
             <w:r>
               <w:rPr>
                 <w:rStyle w:val="Hyperlink"/>
-                <w:noProof/>
               </w:rPr>
               <w:t>4.</w:t>
             </w:r>
             <w:r>
               <w:rPr>
                 <w:rFonts w:eastAsiaTheme="minorEastAsia"/>
-                <w:noProof/>
                 <w:lang w:eastAsia="en-GB"/>
               </w:rPr>
               <w:tab/>
@@ -1262,56 +1061,31 @@
             <w:r>
               <w:rPr>
                 <w:rStyle w:val="Hyperlink"/>
-                <w:noProof/>
-              </w:rPr>
-              <w:t>Architecture Design Diagram</w:t>
-            </w:r>
-            <w:r>
-              <w:rPr>
-                <w:noProof/>
-                <w:webHidden/>
-              </w:rPr>
+              </w:rPr>
+              <w:t>A</w:t>
+            </w:r>
+            <w:r>
+              <w:rPr>
+                <w:rStyle w:val="Hyperlink"/>
+              </w:rPr>
+              <w:t>rchitecture Design Diagram</w:t>
+            </w:r>
+            <w:r>
               <w:tab/>
             </w:r>
             <w:r>
-              <w:rPr>
-                <w:noProof/>
-                <w:webHidden/>
-              </w:rPr>
               <w:fldChar w:fldCharType="begin"/>
             </w:r>
             <w:r>
-              <w:rPr>
-                <w:noProof/>
-                <w:webHidden/>
-              </w:rPr>
               <w:instrText xml:space="preserve"> PAGEREF _Toc127556524 \h </w:instrText>
             </w:r>
             <w:r>
-              <w:rPr>
-                <w:noProof/>
-                <w:webHidden/>
-              </w:rPr>
-            </w:r>
-            <w:r>
-              <w:rPr>
-                <w:noProof/>
-                <w:webHidden/>
-              </w:rPr>
               <w:fldChar w:fldCharType="separate"/>
             </w:r>
             <w:r>
-              <w:rPr>
-                <w:noProof/>
-                <w:webHidden/>
-              </w:rPr>
               <w:t>4</w:t>
             </w:r>
             <w:r>
-              <w:rPr>
-                <w:noProof/>
-                <w:webHidden/>
-              </w:rPr>
               <w:fldChar w:fldCharType="end"/>
             </w:r>
           </w:hyperlink>
@@ -1325,7 +1099,6 @@
             </w:tabs>
             <w:rPr>
               <w:rFonts w:eastAsiaTheme="minorEastAsia"/>
-              <w:noProof/>
               <w:lang w:eastAsia="en-GB"/>
             </w:rPr>
           </w:pPr>
@@ -1333,14 +1106,12 @@
             <w:r>
               <w:rPr>
                 <w:rStyle w:val="Hyperlink"/>
-                <w:noProof/>
               </w:rPr>
               <w:t>5.</w:t>
             </w:r>
             <w:r>
               <w:rPr>
                 <w:rFonts w:eastAsiaTheme="minorEastAsia"/>
-                <w:noProof/>
                 <w:lang w:eastAsia="en-GB"/>
               </w:rPr>
               <w:tab/>
@@ -1348,56 +1119,25 @@
             <w:r>
               <w:rPr>
                 <w:rStyle w:val="Hyperlink"/>
-                <w:noProof/>
               </w:rPr>
               <w:t>Database Diagram</w:t>
             </w:r>
             <w:r>
-              <w:rPr>
-                <w:noProof/>
-                <w:webHidden/>
-              </w:rPr>
               <w:tab/>
             </w:r>
             <w:r>
-              <w:rPr>
-                <w:noProof/>
-                <w:webHidden/>
-              </w:rPr>
               <w:fldChar w:fldCharType="begin"/>
             </w:r>
             <w:r>
-              <w:rPr>
-                <w:noProof/>
-                <w:webHidden/>
-              </w:rPr>
               <w:instrText xml:space="preserve"> PAGEREF _Toc127556525 \h </w:instrText>
             </w:r>
             <w:r>
-              <w:rPr>
-                <w:noProof/>
-                <w:webHidden/>
-              </w:rPr>
-            </w:r>
-            <w:r>
-              <w:rPr>
-                <w:noProof/>
-                <w:webHidden/>
-              </w:rPr>
               <w:fldChar w:fldCharType="separate"/>
             </w:r>
             <w:r>
-              <w:rPr>
-                <w:noProof/>
-                <w:webHidden/>
-              </w:rPr>
               <w:t>5</w:t>
             </w:r>
             <w:r>
-              <w:rPr>
-                <w:noProof/>
-                <w:webHidden/>
-              </w:rPr>
               <w:fldChar w:fldCharType="end"/>
             </w:r>
           </w:hyperlink>
@@ -1411,7 +1151,6 @@
             </w:tabs>
             <w:rPr>
               <w:rFonts w:eastAsiaTheme="minorEastAsia"/>
-              <w:noProof/>
               <w:lang w:eastAsia="en-GB"/>
             </w:rPr>
           </w:pPr>
@@ -1419,14 +1158,12 @@
             <w:r>
               <w:rPr>
                 <w:rStyle w:val="Hyperlink"/>
-                <w:noProof/>
               </w:rPr>
               <w:t>6.</w:t>
             </w:r>
             <w:r>
               <w:rPr>
                 <w:rFonts w:eastAsiaTheme="minorEastAsia"/>
-                <w:noProof/>
                 <w:lang w:eastAsia="en-GB"/>
               </w:rPr>
               <w:tab/>
@@ -1434,56 +1171,25 @@
             <w:r>
               <w:rPr>
                 <w:rStyle w:val="Hyperlink"/>
-                <w:noProof/>
               </w:rPr>
               <w:t>Class Diagram</w:t>
             </w:r>
             <w:r>
-              <w:rPr>
-                <w:noProof/>
-                <w:webHidden/>
-              </w:rPr>
               <w:tab/>
             </w:r>
             <w:r>
-              <w:rPr>
-                <w:noProof/>
-                <w:webHidden/>
-              </w:rPr>
               <w:fldChar w:fldCharType="begin"/>
             </w:r>
             <w:r>
-              <w:rPr>
-                <w:noProof/>
-                <w:webHidden/>
-              </w:rPr>
               <w:instrText xml:space="preserve"> PAGEREF _Toc127556526 \h </w:instrText>
             </w:r>
             <w:r>
-              <w:rPr>
-                <w:noProof/>
-                <w:webHidden/>
-              </w:rPr>
-            </w:r>
-            <w:r>
-              <w:rPr>
-                <w:noProof/>
-                <w:webHidden/>
-              </w:rPr>
               <w:fldChar w:fldCharType="separate"/>
             </w:r>
             <w:r>
-              <w:rPr>
-                <w:noProof/>
-                <w:webHidden/>
-              </w:rPr>
               <w:t>5</w:t>
             </w:r>
             <w:r>
-              <w:rPr>
-                <w:noProof/>
-                <w:webHidden/>
-              </w:rPr>
               <w:fldChar w:fldCharType="end"/>
             </w:r>
           </w:hyperlink>
@@ -1497,7 +1203,6 @@
             </w:tabs>
             <w:rPr>
               <w:rFonts w:eastAsiaTheme="minorEastAsia"/>
-              <w:noProof/>
               <w:lang w:eastAsia="en-GB"/>
             </w:rPr>
           </w:pPr>
@@ -1505,14 +1210,12 @@
             <w:r>
               <w:rPr>
                 <w:rStyle w:val="Hyperlink"/>
-                <w:noProof/>
               </w:rPr>
               <w:t>7.</w:t>
             </w:r>
             <w:r>
               <w:rPr>
                 <w:rFonts w:eastAsiaTheme="minorEastAsia"/>
-                <w:noProof/>
                 <w:lang w:eastAsia="en-GB"/>
               </w:rPr>
               <w:tab/>
@@ -1520,56 +1223,25 @@
             <w:r>
               <w:rPr>
                 <w:rStyle w:val="Hyperlink"/>
-                <w:noProof/>
               </w:rPr>
               <w:t>Interface Design</w:t>
             </w:r>
             <w:r>
-              <w:rPr>
-                <w:noProof/>
-                <w:webHidden/>
-              </w:rPr>
               <w:tab/>
             </w:r>
             <w:r>
-              <w:rPr>
-                <w:noProof/>
-                <w:webHidden/>
-              </w:rPr>
               <w:fldChar w:fldCharType="begin"/>
             </w:r>
             <w:r>
-              <w:rPr>
-                <w:noProof/>
-                <w:webHidden/>
-              </w:rPr>
               <w:instrText xml:space="preserve"> PAGEREF _Toc127556527 \h </w:instrText>
             </w:r>
             <w:r>
-              <w:rPr>
-                <w:noProof/>
-                <w:webHidden/>
-              </w:rPr>
-            </w:r>
-            <w:r>
-              <w:rPr>
-                <w:noProof/>
-                <w:webHidden/>
-              </w:rPr>
               <w:fldChar w:fldCharType="separate"/>
             </w:r>
             <w:r>
-              <w:rPr>
-                <w:noProof/>
-                <w:webHidden/>
-              </w:rPr>
               <w:t>6</w:t>
             </w:r>
             <w:r>
-              <w:rPr>
-                <w:noProof/>
-                <w:webHidden/>
-              </w:rPr>
               <w:fldChar w:fldCharType="end"/>
             </w:r>
           </w:hyperlink>
@@ -1583,7 +1255,6 @@
             </w:tabs>
             <w:rPr>
               <w:rFonts w:eastAsiaTheme="minorEastAsia"/>
-              <w:noProof/>
               <w:lang w:eastAsia="en-GB"/>
             </w:rPr>
           </w:pPr>
@@ -1591,14 +1262,12 @@
             <w:r>
               <w:rPr>
                 <w:rStyle w:val="Hyperlink"/>
-                <w:noProof/>
               </w:rPr>
               <w:t>8.</w:t>
             </w:r>
             <w:r>
               <w:rPr>
                 <w:rFonts w:eastAsiaTheme="minorEastAsia"/>
-                <w:noProof/>
                 <w:lang w:eastAsia="en-GB"/>
               </w:rPr>
               <w:tab/>
@@ -1606,56 +1275,25 @@
             <w:r>
               <w:rPr>
                 <w:rStyle w:val="Hyperlink"/>
-                <w:noProof/>
               </w:rPr>
               <w:t>Test Cases</w:t>
             </w:r>
             <w:r>
-              <w:rPr>
-                <w:noProof/>
-                <w:webHidden/>
-              </w:rPr>
               <w:tab/>
             </w:r>
             <w:r>
-              <w:rPr>
-                <w:noProof/>
-                <w:webHidden/>
-              </w:rPr>
               <w:fldChar w:fldCharType="begin"/>
             </w:r>
             <w:r>
-              <w:rPr>
-                <w:noProof/>
-                <w:webHidden/>
-              </w:rPr>
               <w:instrText xml:space="preserve"> PAGEREF _Toc127556528 \h </w:instrText>
             </w:r>
             <w:r>
-              <w:rPr>
-                <w:noProof/>
-                <w:webHidden/>
-              </w:rPr>
-            </w:r>
-            <w:r>
-              <w:rPr>
-                <w:noProof/>
-                <w:webHidden/>
-              </w:rPr>
               <w:fldChar w:fldCharType="separate"/>
             </w:r>
             <w:r>
-              <w:rPr>
-                <w:noProof/>
-                <w:webHidden/>
-              </w:rPr>
               <w:t>8</w:t>
             </w:r>
             <w:r>
-              <w:rPr>
-                <w:noProof/>
-                <w:webHidden/>
-              </w:rPr>
               <w:fldChar w:fldCharType="end"/>
             </w:r>
           </w:hyperlink>
@@ -1669,7 +1307,6 @@
             </w:tabs>
             <w:rPr>
               <w:rFonts w:eastAsiaTheme="minorEastAsia"/>
-              <w:noProof/>
               <w:lang w:eastAsia="en-GB"/>
             </w:rPr>
           </w:pPr>
@@ -1677,14 +1314,12 @@
             <w:r>
               <w:rPr>
                 <w:rStyle w:val="Hyperlink"/>
-                <w:noProof/>
               </w:rPr>
               <w:t>9.</w:t>
             </w:r>
             <w:r>
               <w:rPr>
                 <w:rFonts w:eastAsiaTheme="minorEastAsia"/>
-                <w:noProof/>
                 <w:lang w:eastAsia="en-GB"/>
               </w:rPr>
               <w:tab/>
@@ -1692,56 +1327,25 @@
             <w:r>
               <w:rPr>
                 <w:rStyle w:val="Hyperlink"/>
-                <w:noProof/>
               </w:rPr>
               <w:t>Appendices</w:t>
             </w:r>
             <w:r>
-              <w:rPr>
-                <w:noProof/>
-                <w:webHidden/>
-              </w:rPr>
               <w:tab/>
             </w:r>
             <w:r>
-              <w:rPr>
-                <w:noProof/>
-                <w:webHidden/>
-              </w:rPr>
               <w:fldChar w:fldCharType="begin"/>
             </w:r>
             <w:r>
-              <w:rPr>
-                <w:noProof/>
-                <w:webHidden/>
-              </w:rPr>
               <w:instrText xml:space="preserve"> PAGEREF _Toc127556529 \h </w:instrText>
             </w:r>
             <w:r>
-              <w:rPr>
-                <w:noProof/>
-                <w:webHidden/>
-              </w:rPr>
-            </w:r>
-            <w:r>
-              <w:rPr>
-                <w:noProof/>
-                <w:webHidden/>
-              </w:rPr>
               <w:fldChar w:fldCharType="separate"/>
             </w:r>
             <w:r>
-              <w:rPr>
-                <w:noProof/>
-                <w:webHidden/>
-              </w:rPr>
               <w:t>9</w:t>
             </w:r>
             <w:r>
-              <w:rPr>
-                <w:noProof/>
-                <w:webHidden/>
-              </w:rPr>
               <w:fldChar w:fldCharType="end"/>
             </w:r>
           </w:hyperlink>
@@ -1751,7 +1355,6 @@
             <w:rPr>
               <w:b/>
               <w:bCs/>
-              <w:noProof/>
             </w:rPr>
             <w:fldChar w:fldCharType="end"/>
           </w:r>
@@ -1760,7 +1363,7 @@
     </w:sdt>
     <w:p>
       <w:pPr>
-        <w:pStyle w:val="TOCHeading"/>
+        <w:pStyle w:val="TOCHeading1"/>
       </w:pPr>
       <w:r>
         <w:t>List of Figure</w:t>
@@ -1775,7 +1378,7 @@
         <w:rPr>
           <w:rFonts w:eastAsiaTheme="minorEastAsia"/>
           <w:noProof/>
-          <w:lang w:val="en-PK" w:eastAsia="en-PK"/>
+          <w:lang w:val="zh-CN" w:eastAsia="zh-CN"/>
         </w:rPr>
       </w:pPr>
       <w:r>
@@ -1816,48 +1419,41 @@
         <w:r>
           <w:rPr>
             <w:noProof/>
-            <w:webHidden/>
           </w:rPr>
           <w:tab/>
         </w:r>
         <w:r>
           <w:rPr>
             <w:noProof/>
-            <w:webHidden/>
           </w:rPr>
           <w:fldChar w:fldCharType="begin"/>
         </w:r>
         <w:r>
           <w:rPr>
             <w:noProof/>
-            <w:webHidden/>
           </w:rPr>
           <w:instrText xml:space="preserve"> PAGEREF _Toc127559077 \h </w:instrText>
         </w:r>
         <w:r>
           <w:rPr>
             <w:noProof/>
-            <w:webHidden/>
-          </w:rPr>
-        </w:r>
-        <w:r>
-          <w:rPr>
-            <w:noProof/>
-            <w:webHidden/>
+          </w:rPr>
+        </w:r>
+        <w:r>
+          <w:rPr>
+            <w:noProof/>
           </w:rPr>
           <w:fldChar w:fldCharType="separate"/>
         </w:r>
         <w:r>
           <w:rPr>
             <w:noProof/>
-            <w:webHidden/>
-          </w:rPr>
-          <w:t>4</w:t>
-        </w:r>
-        <w:r>
-          <w:rPr>
-            <w:noProof/>
-            <w:webHidden/>
+          </w:rPr>
+          <w:t>3</w:t>
+        </w:r>
+        <w:r>
+          <w:rPr>
+            <w:noProof/>
           </w:rPr>
           <w:fldChar w:fldCharType="end"/>
         </w:r>
@@ -1872,7 +1468,7 @@
         <w:rPr>
           <w:rFonts w:eastAsiaTheme="minorEastAsia"/>
           <w:noProof/>
-          <w:lang w:val="en-PK" w:eastAsia="en-PK"/>
+          <w:lang w:val="zh-CN" w:eastAsia="zh-CN"/>
         </w:rPr>
       </w:pPr>
       <w:hyperlink w:anchor="_Toc127559078" w:history="1">
@@ -1881,60 +1477,46 @@
             <w:rStyle w:val="Hyperlink"/>
             <w:noProof/>
           </w:rPr>
-          <w:t xml:space="preserve">Figure 2: Sequence Diagram for </w:t>
-        </w:r>
-        <w:r>
-          <w:rPr>
-            <w:rStyle w:val="Hyperlink"/>
-            <w:noProof/>
-          </w:rPr>
-          <w:t>Sign-Up</w:t>
-        </w:r>
-        <w:r>
-          <w:rPr>
-            <w:noProof/>
-            <w:webHidden/>
+          <w:t>Figure 2: Sequence Diagram for Sign-Up</w:t>
+        </w:r>
+        <w:r>
+          <w:rPr>
+            <w:noProof/>
           </w:rPr>
           <w:tab/>
         </w:r>
         <w:r>
           <w:rPr>
             <w:noProof/>
-            <w:webHidden/>
           </w:rPr>
           <w:fldChar w:fldCharType="begin"/>
         </w:r>
         <w:r>
           <w:rPr>
             <w:noProof/>
-            <w:webHidden/>
           </w:rPr>
           <w:instrText xml:space="preserve"> PAGEREF _Toc127559078 \h </w:instrText>
         </w:r>
         <w:r>
           <w:rPr>
             <w:noProof/>
-            <w:webHidden/>
-          </w:rPr>
-        </w:r>
-        <w:r>
-          <w:rPr>
-            <w:noProof/>
-            <w:webHidden/>
+          </w:rPr>
+        </w:r>
+        <w:r>
+          <w:rPr>
+            <w:noProof/>
           </w:rPr>
           <w:fldChar w:fldCharType="separate"/>
         </w:r>
         <w:r>
           <w:rPr>
             <w:noProof/>
-            <w:webHidden/>
-          </w:rPr>
-          <w:t>5</w:t>
-        </w:r>
-        <w:r>
-          <w:rPr>
-            <w:noProof/>
-            <w:webHidden/>
+          </w:rPr>
+          <w:t>4</w:t>
+        </w:r>
+        <w:r>
+          <w:rPr>
+            <w:noProof/>
           </w:rPr>
           <w:fldChar w:fldCharType="end"/>
         </w:r>
@@ -1949,7 +1531,7 @@
         <w:rPr>
           <w:rFonts w:eastAsiaTheme="minorEastAsia"/>
           <w:noProof/>
-          <w:lang w:val="en-PK" w:eastAsia="en-PK"/>
+          <w:lang w:val="zh-CN" w:eastAsia="zh-CN"/>
         </w:rPr>
       </w:pPr>
       <w:hyperlink w:anchor="_Toc127559079" w:history="1">
@@ -1958,53 +1540,53 @@
             <w:rStyle w:val="Hyperlink"/>
             <w:noProof/>
           </w:rPr>
-          <w:t>Figure 3: Sequence Diagram for Login</w:t>
-        </w:r>
-        <w:r>
-          <w:rPr>
-            <w:noProof/>
-            <w:webHidden/>
+          <w:t>Figure 3</w:t>
+        </w:r>
+        <w:r>
+          <w:rPr>
+            <w:rStyle w:val="Hyperlink"/>
+            <w:noProof/>
+          </w:rPr>
+          <w:t>: Sequence Diagram for Login</w:t>
+        </w:r>
+        <w:r>
+          <w:rPr>
+            <w:noProof/>
           </w:rPr>
           <w:tab/>
         </w:r>
         <w:r>
           <w:rPr>
             <w:noProof/>
-            <w:webHidden/>
           </w:rPr>
           <w:fldChar w:fldCharType="begin"/>
         </w:r>
         <w:r>
           <w:rPr>
             <w:noProof/>
-            <w:webHidden/>
           </w:rPr>
           <w:instrText xml:space="preserve"> PAGEREF _Toc127559079 \h </w:instrText>
         </w:r>
         <w:r>
           <w:rPr>
             <w:noProof/>
-            <w:webHidden/>
-          </w:rPr>
-        </w:r>
-        <w:r>
-          <w:rPr>
-            <w:noProof/>
-            <w:webHidden/>
+          </w:rPr>
+        </w:r>
+        <w:r>
+          <w:rPr>
+            <w:noProof/>
           </w:rPr>
           <w:fldChar w:fldCharType="separate"/>
         </w:r>
         <w:r>
           <w:rPr>
             <w:noProof/>
-            <w:webHidden/>
-          </w:rPr>
-          <w:t>5</w:t>
-        </w:r>
-        <w:r>
-          <w:rPr>
-            <w:noProof/>
-            <w:webHidden/>
+          </w:rPr>
+          <w:t>4</w:t>
+        </w:r>
+        <w:r>
+          <w:rPr>
+            <w:noProof/>
           </w:rPr>
           <w:fldChar w:fldCharType="end"/>
         </w:r>
@@ -2019,7 +1601,7 @@
         <w:rPr>
           <w:rFonts w:eastAsiaTheme="minorEastAsia"/>
           <w:noProof/>
-          <w:lang w:val="en-PK" w:eastAsia="en-PK"/>
+          <w:lang w:val="zh-CN" w:eastAsia="zh-CN"/>
         </w:rPr>
       </w:pPr>
       <w:hyperlink w:anchor="_Toc127559080" w:history="1">
@@ -2033,48 +1615,41 @@
         <w:r>
           <w:rPr>
             <w:noProof/>
-            <w:webHidden/>
           </w:rPr>
           <w:tab/>
         </w:r>
         <w:r>
           <w:rPr>
             <w:noProof/>
-            <w:webHidden/>
           </w:rPr>
           <w:fldChar w:fldCharType="begin"/>
         </w:r>
         <w:r>
           <w:rPr>
             <w:noProof/>
-            <w:webHidden/>
           </w:rPr>
           <w:instrText xml:space="preserve"> PAGEREF _Toc127559080 \h </w:instrText>
         </w:r>
         <w:r>
           <w:rPr>
             <w:noProof/>
-            <w:webHidden/>
-          </w:rPr>
-        </w:r>
-        <w:r>
-          <w:rPr>
-            <w:noProof/>
-            <w:webHidden/>
+          </w:rPr>
+        </w:r>
+        <w:r>
+          <w:rPr>
+            <w:noProof/>
           </w:rPr>
           <w:fldChar w:fldCharType="separate"/>
         </w:r>
         <w:r>
           <w:rPr>
             <w:noProof/>
-            <w:webHidden/>
-          </w:rPr>
-          <w:t>6</w:t>
-        </w:r>
-        <w:r>
-          <w:rPr>
-            <w:noProof/>
-            <w:webHidden/>
+          </w:rPr>
+          <w:t>5</w:t>
+        </w:r>
+        <w:r>
+          <w:rPr>
+            <w:noProof/>
           </w:rPr>
           <w:fldChar w:fldCharType="end"/>
         </w:r>
@@ -2089,7 +1664,7 @@
         <w:rPr>
           <w:rFonts w:eastAsiaTheme="minorEastAsia"/>
           <w:noProof/>
-          <w:lang w:val="en-PK" w:eastAsia="en-PK"/>
+          <w:lang w:val="zh-CN" w:eastAsia="zh-CN"/>
         </w:rPr>
       </w:pPr>
       <w:hyperlink w:anchor="_Toc127559081" w:history="1">
@@ -2103,48 +1678,41 @@
         <w:r>
           <w:rPr>
             <w:noProof/>
-            <w:webHidden/>
           </w:rPr>
           <w:tab/>
         </w:r>
         <w:r>
           <w:rPr>
             <w:noProof/>
-            <w:webHidden/>
           </w:rPr>
           <w:fldChar w:fldCharType="begin"/>
         </w:r>
         <w:r>
           <w:rPr>
             <w:noProof/>
-            <w:webHidden/>
           </w:rPr>
           <w:instrText xml:space="preserve"> PAGEREF _Toc127559081 \h </w:instrText>
         </w:r>
         <w:r>
           <w:rPr>
             <w:noProof/>
-            <w:webHidden/>
-          </w:rPr>
-        </w:r>
-        <w:r>
-          <w:rPr>
-            <w:noProof/>
-            <w:webHidden/>
+          </w:rPr>
+        </w:r>
+        <w:r>
+          <w:rPr>
+            <w:noProof/>
           </w:rPr>
           <w:fldChar w:fldCharType="separate"/>
         </w:r>
         <w:r>
           <w:rPr>
             <w:noProof/>
-            <w:webHidden/>
-          </w:rPr>
-          <w:t>6</w:t>
-        </w:r>
-        <w:r>
-          <w:rPr>
-            <w:noProof/>
-            <w:webHidden/>
+          </w:rPr>
+          <w:t>5</w:t>
+        </w:r>
+        <w:r>
+          <w:rPr>
+            <w:noProof/>
           </w:rPr>
           <w:fldChar w:fldCharType="end"/>
         </w:r>
@@ -2159,7 +1727,7 @@
         <w:rPr>
           <w:rFonts w:eastAsiaTheme="minorEastAsia"/>
           <w:noProof/>
-          <w:lang w:val="en-PK" w:eastAsia="en-PK"/>
+          <w:lang w:val="zh-CN" w:eastAsia="zh-CN"/>
         </w:rPr>
       </w:pPr>
       <w:hyperlink w:anchor="_Toc127559082" w:history="1">
@@ -2168,67 +1736,46 @@
             <w:rStyle w:val="Hyperlink"/>
             <w:noProof/>
           </w:rPr>
-          <w:t xml:space="preserve">Figure 6: Sequence Diagram for </w:t>
-        </w:r>
-        <w:r>
-          <w:rPr>
-            <w:rStyle w:val="Hyperlink"/>
-            <w:noProof/>
-          </w:rPr>
-          <w:t>Taking</w:t>
-        </w:r>
-        <w:r>
-          <w:rPr>
-            <w:rStyle w:val="Hyperlink"/>
-            <w:noProof/>
-          </w:rPr>
-          <w:t xml:space="preserve"> Quiz/Assessment</w:t>
-        </w:r>
-        <w:r>
-          <w:rPr>
-            <w:noProof/>
-            <w:webHidden/>
+          <w:t>Figure 6: Sequence Diagram for Taking Quiz/Assessment</w:t>
+        </w:r>
+        <w:r>
+          <w:rPr>
+            <w:noProof/>
           </w:rPr>
           <w:tab/>
         </w:r>
         <w:r>
           <w:rPr>
             <w:noProof/>
-            <w:webHidden/>
           </w:rPr>
           <w:fldChar w:fldCharType="begin"/>
         </w:r>
         <w:r>
           <w:rPr>
             <w:noProof/>
-            <w:webHidden/>
           </w:rPr>
           <w:instrText xml:space="preserve"> PAGEREF _Toc127559082 \h </w:instrText>
         </w:r>
         <w:r>
           <w:rPr>
             <w:noProof/>
-            <w:webHidden/>
-          </w:rPr>
-        </w:r>
-        <w:r>
-          <w:rPr>
-            <w:noProof/>
-            <w:webHidden/>
+          </w:rPr>
+        </w:r>
+        <w:r>
+          <w:rPr>
+            <w:noProof/>
           </w:rPr>
           <w:fldChar w:fldCharType="separate"/>
         </w:r>
         <w:r>
           <w:rPr>
             <w:noProof/>
-            <w:webHidden/>
-          </w:rPr>
-          <w:t>7</w:t>
-        </w:r>
-        <w:r>
-          <w:rPr>
-            <w:noProof/>
-            <w:webHidden/>
+          </w:rPr>
+          <w:t>6</w:t>
+        </w:r>
+        <w:r>
+          <w:rPr>
+            <w:noProof/>
           </w:rPr>
           <w:fldChar w:fldCharType="end"/>
         </w:r>
@@ -2243,7 +1790,7 @@
         <w:rPr>
           <w:rFonts w:eastAsiaTheme="minorEastAsia"/>
           <w:noProof/>
-          <w:lang w:val="en-PK" w:eastAsia="en-PK"/>
+          <w:lang w:val="zh-CN" w:eastAsia="zh-CN"/>
         </w:rPr>
       </w:pPr>
       <w:hyperlink w:anchor="_Toc127559083" w:history="1">
@@ -2265,48 +1812,41 @@
         <w:r>
           <w:rPr>
             <w:noProof/>
-            <w:webHidden/>
           </w:rPr>
           <w:tab/>
         </w:r>
         <w:r>
           <w:rPr>
             <w:noProof/>
-            <w:webHidden/>
           </w:rPr>
           <w:fldChar w:fldCharType="begin"/>
         </w:r>
         <w:r>
           <w:rPr>
             <w:noProof/>
-            <w:webHidden/>
           </w:rPr>
           <w:instrText xml:space="preserve"> PAGEREF _Toc127559083 \h </w:instrText>
         </w:r>
         <w:r>
           <w:rPr>
             <w:noProof/>
-            <w:webHidden/>
-          </w:rPr>
-        </w:r>
-        <w:r>
-          <w:rPr>
-            <w:noProof/>
-            <w:webHidden/>
+          </w:rPr>
+        </w:r>
+        <w:r>
+          <w:rPr>
+            <w:noProof/>
           </w:rPr>
           <w:fldChar w:fldCharType="separate"/>
         </w:r>
         <w:r>
           <w:rPr>
             <w:noProof/>
-            <w:webHidden/>
-          </w:rPr>
-          <w:t>8</w:t>
-        </w:r>
-        <w:r>
-          <w:rPr>
-            <w:noProof/>
-            <w:webHidden/>
+          </w:rPr>
+          <w:t>7</w:t>
+        </w:r>
+        <w:r>
+          <w:rPr>
+            <w:noProof/>
           </w:rPr>
           <w:fldChar w:fldCharType="end"/>
         </w:r>
@@ -2321,7 +1861,7 @@
         <w:rPr>
           <w:rFonts w:eastAsiaTheme="minorEastAsia"/>
           <w:noProof/>
-          <w:lang w:val="en-PK" w:eastAsia="en-PK"/>
+          <w:lang w:val="zh-CN" w:eastAsia="zh-CN"/>
         </w:rPr>
       </w:pPr>
       <w:hyperlink w:anchor="_Toc127559084" w:history="1">
@@ -2335,48 +1875,41 @@
         <w:r>
           <w:rPr>
             <w:noProof/>
-            <w:webHidden/>
           </w:rPr>
           <w:tab/>
         </w:r>
         <w:r>
           <w:rPr>
             <w:noProof/>
-            <w:webHidden/>
           </w:rPr>
           <w:fldChar w:fldCharType="begin"/>
         </w:r>
         <w:r>
           <w:rPr>
             <w:noProof/>
-            <w:webHidden/>
           </w:rPr>
           <w:instrText xml:space="preserve"> PAGEREF _Toc127559084 \h </w:instrText>
         </w:r>
         <w:r>
           <w:rPr>
             <w:noProof/>
-            <w:webHidden/>
-          </w:rPr>
-        </w:r>
-        <w:r>
-          <w:rPr>
-            <w:noProof/>
-            <w:webHidden/>
+          </w:rPr>
+        </w:r>
+        <w:r>
+          <w:rPr>
+            <w:noProof/>
           </w:rPr>
           <w:fldChar w:fldCharType="separate"/>
         </w:r>
         <w:r>
           <w:rPr>
             <w:noProof/>
-            <w:webHidden/>
-          </w:rPr>
-          <w:t>9</w:t>
-        </w:r>
-        <w:r>
-          <w:rPr>
-            <w:noProof/>
-            <w:webHidden/>
+          </w:rPr>
+          <w:t>8</w:t>
+        </w:r>
+        <w:r>
+          <w:rPr>
+            <w:noProof/>
           </w:rPr>
           <w:fldChar w:fldCharType="end"/>
         </w:r>
@@ -2391,7 +1924,7 @@
         <w:rPr>
           <w:rFonts w:eastAsiaTheme="minorEastAsia"/>
           <w:noProof/>
-          <w:lang w:val="en-PK" w:eastAsia="en-PK"/>
+          <w:lang w:val="zh-CN" w:eastAsia="zh-CN"/>
         </w:rPr>
       </w:pPr>
       <w:hyperlink w:anchor="_Toc127559085" w:history="1">
@@ -2405,48 +1938,41 @@
         <w:r>
           <w:rPr>
             <w:noProof/>
-            <w:webHidden/>
           </w:rPr>
           <w:tab/>
         </w:r>
         <w:r>
           <w:rPr>
             <w:noProof/>
-            <w:webHidden/>
           </w:rPr>
           <w:fldChar w:fldCharType="begin"/>
         </w:r>
         <w:r>
           <w:rPr>
             <w:noProof/>
-            <w:webHidden/>
           </w:rPr>
           <w:instrText xml:space="preserve"> PAGEREF _Toc127559085 \h </w:instrText>
         </w:r>
         <w:r>
           <w:rPr>
             <w:noProof/>
-            <w:webHidden/>
-          </w:rPr>
-        </w:r>
-        <w:r>
-          <w:rPr>
-            <w:noProof/>
-            <w:webHidden/>
+          </w:rPr>
+        </w:r>
+        <w:r>
+          <w:rPr>
+            <w:noProof/>
           </w:rPr>
           <w:fldChar w:fldCharType="separate"/>
         </w:r>
         <w:r>
           <w:rPr>
             <w:noProof/>
-            <w:webHidden/>
-          </w:rPr>
-          <w:t>10</w:t>
-        </w:r>
-        <w:r>
-          <w:rPr>
-            <w:noProof/>
-            <w:webHidden/>
+          </w:rPr>
+          <w:t>9</w:t>
+        </w:r>
+        <w:r>
+          <w:rPr>
+            <w:noProof/>
           </w:rPr>
           <w:fldChar w:fldCharType="end"/>
         </w:r>
@@ -2461,7 +1987,7 @@
         <w:rPr>
           <w:rFonts w:eastAsiaTheme="minorEastAsia"/>
           <w:noProof/>
-          <w:lang w:val="en-PK" w:eastAsia="en-PK"/>
+          <w:lang w:val="zh-CN" w:eastAsia="zh-CN"/>
         </w:rPr>
       </w:pPr>
       <w:hyperlink w:anchor="_Toc127559086" w:history="1">
@@ -2470,53 +1996,53 @@
             <w:rStyle w:val="Hyperlink"/>
             <w:noProof/>
           </w:rPr>
-          <w:t>Figure 10 Brain Unpacked: Home Page</w:t>
-        </w:r>
-        <w:r>
-          <w:rPr>
-            <w:noProof/>
-            <w:webHidden/>
+          <w:t>Figure 10 Brain Un</w:t>
+        </w:r>
+        <w:r>
+          <w:rPr>
+            <w:rStyle w:val="Hyperlink"/>
+            <w:noProof/>
+          </w:rPr>
+          <w:t>packed: Home Page</w:t>
+        </w:r>
+        <w:r>
+          <w:rPr>
+            <w:noProof/>
           </w:rPr>
           <w:tab/>
         </w:r>
         <w:r>
           <w:rPr>
             <w:noProof/>
-            <w:webHidden/>
           </w:rPr>
           <w:fldChar w:fldCharType="begin"/>
         </w:r>
         <w:r>
           <w:rPr>
             <w:noProof/>
-            <w:webHidden/>
           </w:rPr>
           <w:instrText xml:space="preserve"> PAGEREF _Toc127559086 \h </w:instrText>
         </w:r>
         <w:r>
           <w:rPr>
             <w:noProof/>
-            <w:webHidden/>
-          </w:rPr>
-        </w:r>
-        <w:r>
-          <w:rPr>
-            <w:noProof/>
-            <w:webHidden/>
+          </w:rPr>
+        </w:r>
+        <w:r>
+          <w:rPr>
+            <w:noProof/>
           </w:rPr>
           <w:fldChar w:fldCharType="separate"/>
         </w:r>
         <w:r>
           <w:rPr>
             <w:noProof/>
-            <w:webHidden/>
-          </w:rPr>
-          <w:t>11</w:t>
-        </w:r>
-        <w:r>
-          <w:rPr>
-            <w:noProof/>
-            <w:webHidden/>
+          </w:rPr>
+          <w:t>10</w:t>
+        </w:r>
+        <w:r>
+          <w:rPr>
+            <w:noProof/>
           </w:rPr>
           <w:fldChar w:fldCharType="end"/>
         </w:r>
@@ -2531,7 +2057,7 @@
         <w:rPr>
           <w:rFonts w:eastAsiaTheme="minorEastAsia"/>
           <w:noProof/>
-          <w:lang w:val="en-PK" w:eastAsia="en-PK"/>
+          <w:lang w:val="zh-CN" w:eastAsia="zh-CN"/>
         </w:rPr>
       </w:pPr>
       <w:hyperlink w:anchor="_Toc127559087" w:history="1">
@@ -2545,48 +2071,41 @@
         <w:r>
           <w:rPr>
             <w:noProof/>
-            <w:webHidden/>
           </w:rPr>
           <w:tab/>
         </w:r>
         <w:r>
           <w:rPr>
             <w:noProof/>
-            <w:webHidden/>
           </w:rPr>
           <w:fldChar w:fldCharType="begin"/>
         </w:r>
         <w:r>
           <w:rPr>
             <w:noProof/>
-            <w:webHidden/>
           </w:rPr>
           <w:instrText xml:space="preserve"> PAGEREF _Toc127559087 \h </w:instrText>
         </w:r>
         <w:r>
           <w:rPr>
             <w:noProof/>
-            <w:webHidden/>
-          </w:rPr>
-        </w:r>
-        <w:r>
-          <w:rPr>
-            <w:noProof/>
-            <w:webHidden/>
+          </w:rPr>
+        </w:r>
+        <w:r>
+          <w:rPr>
+            <w:noProof/>
           </w:rPr>
           <w:fldChar w:fldCharType="separate"/>
         </w:r>
         <w:r>
           <w:rPr>
             <w:noProof/>
-            <w:webHidden/>
           </w:rPr>
           <w:t>11</w:t>
         </w:r>
         <w:r>
           <w:rPr>
             <w:noProof/>
-            <w:webHidden/>
           </w:rPr>
           <w:fldChar w:fldCharType="end"/>
         </w:r>
@@ -2601,7 +2120,7 @@
         <w:rPr>
           <w:rFonts w:eastAsiaTheme="minorEastAsia"/>
           <w:noProof/>
-          <w:lang w:val="en-PK" w:eastAsia="en-PK"/>
+          <w:lang w:val="zh-CN" w:eastAsia="zh-CN"/>
         </w:rPr>
       </w:pPr>
       <w:hyperlink w:anchor="_Toc127559088" w:history="1">
@@ -2615,48 +2134,41 @@
         <w:r>
           <w:rPr>
             <w:noProof/>
-            <w:webHidden/>
           </w:rPr>
           <w:tab/>
         </w:r>
         <w:r>
           <w:rPr>
             <w:noProof/>
-            <w:webHidden/>
           </w:rPr>
           <w:fldChar w:fldCharType="begin"/>
         </w:r>
         <w:r>
           <w:rPr>
             <w:noProof/>
-            <w:webHidden/>
           </w:rPr>
           <w:instrText xml:space="preserve"> PAGEREF _Toc127559088 \h </w:instrText>
         </w:r>
         <w:r>
           <w:rPr>
             <w:noProof/>
-            <w:webHidden/>
-          </w:rPr>
-        </w:r>
-        <w:r>
-          <w:rPr>
-            <w:noProof/>
-            <w:webHidden/>
+          </w:rPr>
+        </w:r>
+        <w:r>
+          <w:rPr>
+            <w:noProof/>
           </w:rPr>
           <w:fldChar w:fldCharType="separate"/>
         </w:r>
         <w:r>
           <w:rPr>
             <w:noProof/>
-            <w:webHidden/>
-          </w:rPr>
-          <w:t>12</w:t>
-        </w:r>
-        <w:r>
-          <w:rPr>
-            <w:noProof/>
-            <w:webHidden/>
+          </w:rPr>
+          <w:t>11</w:t>
+        </w:r>
+        <w:r>
+          <w:rPr>
+            <w:noProof/>
           </w:rPr>
           <w:fldChar w:fldCharType="end"/>
         </w:r>
@@ -2671,7 +2183,7 @@
         <w:rPr>
           <w:rFonts w:eastAsiaTheme="minorEastAsia"/>
           <w:noProof/>
-          <w:lang w:val="en-PK" w:eastAsia="en-PK"/>
+          <w:lang w:val="zh-CN" w:eastAsia="zh-CN"/>
         </w:rPr>
       </w:pPr>
       <w:hyperlink w:anchor="_Toc127559089" w:history="1">
@@ -2680,53 +2192,53 @@
             <w:rStyle w:val="Hyperlink"/>
             <w:noProof/>
           </w:rPr>
-          <w:t>Figure 13 Brain Unpacked: Brain Lobes (Sample)</w:t>
-        </w:r>
-        <w:r>
-          <w:rPr>
-            <w:noProof/>
-            <w:webHidden/>
+          <w:t xml:space="preserve">Figure 13 Brain </w:t>
+        </w:r>
+        <w:r>
+          <w:rPr>
+            <w:rStyle w:val="Hyperlink"/>
+            <w:noProof/>
+          </w:rPr>
+          <w:t>Unpacked: Brain Lobes (Sample)</w:t>
+        </w:r>
+        <w:r>
+          <w:rPr>
+            <w:noProof/>
           </w:rPr>
           <w:tab/>
         </w:r>
         <w:r>
           <w:rPr>
             <w:noProof/>
-            <w:webHidden/>
           </w:rPr>
           <w:fldChar w:fldCharType="begin"/>
         </w:r>
         <w:r>
           <w:rPr>
             <w:noProof/>
-            <w:webHidden/>
           </w:rPr>
           <w:instrText xml:space="preserve"> PAGEREF _Toc127559089 \h </w:instrText>
         </w:r>
         <w:r>
           <w:rPr>
             <w:noProof/>
-            <w:webHidden/>
-          </w:rPr>
-        </w:r>
-        <w:r>
-          <w:rPr>
-            <w:noProof/>
-            <w:webHidden/>
+          </w:rPr>
+        </w:r>
+        <w:r>
+          <w:rPr>
+            <w:noProof/>
           </w:rPr>
           <w:fldChar w:fldCharType="separate"/>
         </w:r>
         <w:r>
           <w:rPr>
             <w:noProof/>
-            <w:webHidden/>
           </w:rPr>
           <w:t>12</w:t>
         </w:r>
         <w:r>
           <w:rPr>
             <w:noProof/>
-            <w:webHidden/>
           </w:rPr>
           <w:fldChar w:fldCharType="end"/>
         </w:r>
@@ -2741,7 +2253,7 @@
         <w:rPr>
           <w:rFonts w:eastAsiaTheme="minorEastAsia"/>
           <w:noProof/>
-          <w:lang w:val="en-PK" w:eastAsia="en-PK"/>
+          <w:lang w:val="zh-CN" w:eastAsia="zh-CN"/>
         </w:rPr>
       </w:pPr>
       <w:hyperlink w:anchor="_Toc127559090" w:history="1">
@@ -2755,48 +2267,41 @@
         <w:r>
           <w:rPr>
             <w:noProof/>
-            <w:webHidden/>
           </w:rPr>
           <w:tab/>
         </w:r>
         <w:r>
           <w:rPr>
             <w:noProof/>
-            <w:webHidden/>
           </w:rPr>
           <w:fldChar w:fldCharType="begin"/>
         </w:r>
         <w:r>
           <w:rPr>
             <w:noProof/>
-            <w:webHidden/>
           </w:rPr>
           <w:instrText xml:space="preserve"> PAGEREF _Toc127559090 \h </w:instrText>
         </w:r>
         <w:r>
           <w:rPr>
             <w:noProof/>
-            <w:webHidden/>
-          </w:rPr>
-        </w:r>
-        <w:r>
-          <w:rPr>
-            <w:noProof/>
-            <w:webHidden/>
+          </w:rPr>
+        </w:r>
+        <w:r>
+          <w:rPr>
+            <w:noProof/>
           </w:rPr>
           <w:fldChar w:fldCharType="separate"/>
         </w:r>
         <w:r>
           <w:rPr>
             <w:noProof/>
-            <w:webHidden/>
-          </w:rPr>
-          <w:t>13</w:t>
-        </w:r>
-        <w:r>
-          <w:rPr>
-            <w:noProof/>
-            <w:webHidden/>
+          </w:rPr>
+          <w:t>12</w:t>
+        </w:r>
+        <w:r>
+          <w:rPr>
+            <w:noProof/>
           </w:rPr>
           <w:fldChar w:fldCharType="end"/>
         </w:r>
@@ -2821,6 +2326,8 @@
         </w:rPr>
         <w:fldChar w:fldCharType="end"/>
       </w:r>
+      <w:bookmarkStart w:id="0" w:name="_GoBack"/>
+      <w:bookmarkEnd w:id="0"/>
     </w:p>
     <w:p>
       <w:r>
@@ -2858,7 +2365,31 @@
           <w:sz w:val="24"/>
           <w:szCs w:val="24"/>
         </w:rPr>
-        <w:t>The following is an introduction to the Software Design Specification (SDS) for the Final Year Project (FYP) entitled "3D Android Tutorial App using Unity." The app aims to provide a comprehensive and interactive learning experience for students studying the four perspectives of Taxonomy, Anatomy, Morphology, and Physiology. The purpose of this SDS is to outline the design of the app, including the architecture, user interface, and functionalities. The SDS will provide a clear understanding of the project's requirements and the technical solutions used to meet those requirements. This document will be used as a reference throughout the development process to ensure that the app is developed in accordance with the specified design.</w:t>
+        <w:t>The following is an introduction to the Software Design Specification (SDS) for the Final Year Project (FYP) entitled "3D Android Tutorial App using U</w:t>
+      </w:r>
+      <w:r>
+        <w:rPr>
+          <w:rFonts w:ascii="Times New Roman" w:hAnsi="Times New Roman" w:cs="Times New Roman"/>
+          <w:sz w:val="24"/>
+          <w:szCs w:val="24"/>
+        </w:rPr>
+        <w:t>nity." The app aims to provide a comprehensive and interactive learning experience for students studying the four perspectives of Taxonomy, Anatomy, Morphology, and Physiology. The purpose of this SDS is to outline the design of the app, including the arch</w:t>
+      </w:r>
+      <w:r>
+        <w:rPr>
+          <w:rFonts w:ascii="Times New Roman" w:hAnsi="Times New Roman" w:cs="Times New Roman"/>
+          <w:sz w:val="24"/>
+          <w:szCs w:val="24"/>
+        </w:rPr>
+        <w:t>itecture, user interface, and functionalities. The SDS will provide a clear understanding of the project's requirements and the technical solutions used to meet those requirements. This document will be used as a reference throughout the development proces</w:t>
+      </w:r>
+      <w:r>
+        <w:rPr>
+          <w:rFonts w:ascii="Times New Roman" w:hAnsi="Times New Roman" w:cs="Times New Roman"/>
+          <w:sz w:val="24"/>
+          <w:szCs w:val="24"/>
+        </w:rPr>
+        <w:t>s to ensure that the app is developed in accordance with the specified design.</w:t>
       </w:r>
     </w:p>
     <w:p>
@@ -2886,7 +2417,23 @@
           <w:sz w:val="24"/>
           <w:szCs w:val="24"/>
         </w:rPr>
-        <w:t>An ERD (Entity Relationship Diagram) is a type of diagram used to represent the relationships between different entities in a system, such as customers, products, orders, or transactions. ERDs are used to design and document the structure of a database and show the relationships between different tables and their attributes. They help in designing and maintaining databases and provide a visual representation of the relationships between different entities.</w:t>
+        <w:t>An ERD (Entity Relationship Diagram) is a type of diagram used to represent the relationships between different entities in a system, such as c</w:t>
+      </w:r>
+      <w:r>
+        <w:rPr>
+          <w:rFonts w:ascii="Times New Roman" w:hAnsi="Times New Roman" w:cs="Times New Roman"/>
+          <w:sz w:val="24"/>
+          <w:szCs w:val="24"/>
+        </w:rPr>
+        <w:t>ustomers, products, orders, or transactions. ERDs are used to design and document the structure of a database and show the relationships between different tables and their attributes. They help in designing and maintaining databases and provide a visual re</w:t>
+      </w:r>
+      <w:r>
+        <w:rPr>
+          <w:rFonts w:ascii="Times New Roman" w:hAnsi="Times New Roman" w:cs="Times New Roman"/>
+          <w:sz w:val="24"/>
+          <w:szCs w:val="24"/>
+        </w:rPr>
+        <w:t>presentation of the relationships between different entities.</w:t>
       </w:r>
     </w:p>
     <w:p>
@@ -2914,11 +2461,13 @@
               <a:graphicData uri="http://schemas.openxmlformats.org/drawingml/2006/picture">
                 <pic:pic xmlns:pic="http://schemas.openxmlformats.org/drawingml/2006/picture">
                   <pic:nvPicPr>
-                    <pic:cNvPr id="9" name="erd.png"/>
-                    <pic:cNvPicPr/>
+                    <pic:cNvPr id="9" name="Picture 9"/>
+                    <pic:cNvPicPr>
+                      <a:picLocks noChangeAspect="1"/>
+                    </pic:cNvPicPr>
                   </pic:nvPicPr>
                   <pic:blipFill>
-                    <a:blip r:embed="rId8">
+                    <a:blip r:embed="rId9">
                       <a:extLst>
                         <a:ext uri="{28A0092B-C50C-407E-A947-70E740481C1C}">
                           <a14:useLocalDpi xmlns:a14="http://schemas.microsoft.com/office/drawing/2010/main" val="0"/>
@@ -2954,8 +2503,8 @@
           <w:sz w:val="30"/>
         </w:rPr>
       </w:pPr>
-      <w:bookmarkStart w:id="3" w:name="_Toc127558997"/>
-      <w:bookmarkStart w:id="4" w:name="_Toc127559077"/>
+      <w:bookmarkStart w:id="3" w:name="_Toc127559077"/>
+      <w:bookmarkStart w:id="4" w:name="_Toc127558997"/>
       <w:r>
         <w:rPr>
           <w:sz w:val="24"/>
@@ -2982,7 +2531,6 @@
       </w:r>
       <w:r>
         <w:rPr>
-          <w:noProof/>
           <w:sz w:val="24"/>
         </w:rPr>
         <w:t>1</w:t>
@@ -3041,7 +2589,15 @@
           <w:sz w:val="24"/>
           <w:szCs w:val="24"/>
         </w:rPr>
-        <w:t>Sequence diagrams are a type of UML diagram used to visualize interactions between objects and components of a system. They show the flow of messages between components, and can also indicate the state of each component. They are useful for designing and documenting complex systems and can help identify potential issues with system architecture or functionality</w:t>
+        <w:t xml:space="preserve">Sequence diagrams are a type of UML diagram used to visualize interactions between objects and components of a </w:t>
+      </w:r>
+      <w:r>
+        <w:rPr>
+          <w:rFonts w:ascii="Times New Roman" w:hAnsi="Times New Roman" w:cs="Times New Roman"/>
+          <w:sz w:val="24"/>
+          <w:szCs w:val="24"/>
+        </w:rPr>
+        <w:t>system. They show the flow of messages between components, and can also indicate the state of each component. They are useful for designing and documenting complex systems and can help identify potential issues with system architecture or functionality</w:t>
       </w:r>
       <w:r>
         <w:t>.</w:t>
@@ -3064,7 +2620,13 @@
         <w:rPr>
           <w:rFonts w:ascii="Times New Roman" w:hAnsi="Times New Roman" w:cs="Times New Roman"/>
         </w:rPr>
-        <w:t>Sign Up</w:t>
+        <w:t>Si</w:t>
+      </w:r>
+      <w:r>
+        <w:rPr>
+          <w:rFonts w:ascii="Times New Roman" w:hAnsi="Times New Roman" w:cs="Times New Roman"/>
+        </w:rPr>
+        <w:t>gn Up</w:t>
       </w:r>
     </w:p>
     <w:p>
@@ -3077,7 +2639,7 @@
         </w:rPr>
         <w:drawing>
           <wp:inline distT="0" distB="0" distL="0" distR="0">
-            <wp:extent cx="5731510" cy="2671325"/>
+            <wp:extent cx="5731510" cy="2670810"/>
             <wp:effectExtent l="0" t="0" r="2540" b="0"/>
             <wp:docPr id="12" name="Picture 12"/>
             <wp:cNvGraphicFramePr>
@@ -3087,13 +2649,13 @@
               <a:graphicData uri="http://schemas.openxmlformats.org/drawingml/2006/picture">
                 <pic:pic xmlns:pic="http://schemas.openxmlformats.org/drawingml/2006/picture">
                   <pic:nvPicPr>
-                    <pic:cNvPr id="0" name="Picture 7"/>
+                    <pic:cNvPr id="12" name="Picture 12"/>
                     <pic:cNvPicPr>
                       <a:picLocks noChangeAspect="1" noChangeArrowheads="1"/>
                     </pic:cNvPicPr>
                   </pic:nvPicPr>
                   <pic:blipFill>
-                    <a:blip r:embed="rId9">
+                    <a:blip r:embed="rId10">
                       <a:extLst>
                         <a:ext uri="{28A0092B-C50C-407E-A947-70E740481C1C}">
                           <a14:useLocalDpi xmlns:a14="http://schemas.microsoft.com/office/drawing/2010/main" val="0"/>
@@ -3105,7 +2667,7 @@
                       <a:fillRect/>
                     </a:stretch>
                   </pic:blipFill>
-                  <pic:spPr bwMode="auto">
+                  <pic:spPr>
                     <a:xfrm>
                       <a:off x="0" y="0"/>
                       <a:ext cx="5731510" cy="2671325"/>
@@ -3161,7 +2723,6 @@
       </w:r>
       <w:r>
         <w:rPr>
-          <w:noProof/>
           <w:sz w:val="24"/>
         </w:rPr>
         <w:t>2</w:t>
@@ -3209,7 +2770,7 @@
         </w:rPr>
         <w:drawing>
           <wp:inline distT="0" distB="0" distL="0" distR="0">
-            <wp:extent cx="5731510" cy="2170385"/>
+            <wp:extent cx="5731510" cy="2169795"/>
             <wp:effectExtent l="0" t="0" r="2540" b="1905"/>
             <wp:docPr id="13" name="Picture 13"/>
             <wp:cNvGraphicFramePr>
@@ -3219,13 +2780,13 @@
               <a:graphicData uri="http://schemas.openxmlformats.org/drawingml/2006/picture">
                 <pic:pic xmlns:pic="http://schemas.openxmlformats.org/drawingml/2006/picture">
                   <pic:nvPicPr>
-                    <pic:cNvPr id="0" name="Picture 9"/>
+                    <pic:cNvPr id="13" name="Picture 13"/>
                     <pic:cNvPicPr>
                       <a:picLocks noChangeAspect="1" noChangeArrowheads="1"/>
                     </pic:cNvPicPr>
                   </pic:nvPicPr>
                   <pic:blipFill>
-                    <a:blip r:embed="rId10" cstate="print">
+                    <a:blip r:embed="rId11" cstate="print">
                       <a:extLst>
                         <a:ext uri="{28A0092B-C50C-407E-A947-70E740481C1C}">
                           <a14:useLocalDpi xmlns:a14="http://schemas.microsoft.com/office/drawing/2010/main" val="0"/>
@@ -3237,7 +2798,7 @@
                       <a:fillRect/>
                     </a:stretch>
                   </pic:blipFill>
-                  <pic:spPr bwMode="auto">
+                  <pic:spPr>
                     <a:xfrm>
                       <a:off x="0" y="0"/>
                       <a:ext cx="5731510" cy="2170385"/>
@@ -3265,8 +2826,8 @@
           <w:sz w:val="24"/>
         </w:rPr>
       </w:pPr>
-      <w:bookmarkStart w:id="10" w:name="_Toc127558999"/>
-      <w:bookmarkStart w:id="11" w:name="_Toc127559079"/>
+      <w:bookmarkStart w:id="10" w:name="_Toc127559079"/>
+      <w:bookmarkStart w:id="11" w:name="_Toc127558999"/>
       <w:r>
         <w:rPr>
           <w:sz w:val="24"/>
@@ -3293,7 +2854,6 @@
       </w:r>
       <w:r>
         <w:rPr>
-          <w:noProof/>
           <w:sz w:val="24"/>
         </w:rPr>
         <w:t>3</w:t>
@@ -3347,8 +2907,8 @@
           <w:lang w:eastAsia="en-GB"/>
         </w:rPr>
         <w:drawing>
-          <wp:inline distT="0" distB="0" distL="0" distR="0" wp14:anchorId="5151DA6E" wp14:editId="4C359955">
-            <wp:extent cx="1967696" cy="3089282"/>
+          <wp:inline distT="0" distB="0" distL="0" distR="0">
+            <wp:extent cx="1967230" cy="3089275"/>
             <wp:effectExtent l="0" t="0" r="0" b="0"/>
             <wp:docPr id="4" name="Picture 4"/>
             <wp:cNvGraphicFramePr>
@@ -3358,11 +2918,13 @@
               <a:graphicData uri="http://schemas.openxmlformats.org/drawingml/2006/picture">
                 <pic:pic xmlns:pic="http://schemas.openxmlformats.org/drawingml/2006/picture">
                   <pic:nvPicPr>
-                    <pic:cNvPr id="4" name="WhatsApp Image 2023-02-05 at 6.54.39 PM.jpeg"/>
-                    <pic:cNvPicPr/>
+                    <pic:cNvPr id="4" name="Picture 4"/>
+                    <pic:cNvPicPr>
+                      <a:picLocks noChangeAspect="1"/>
+                    </pic:cNvPicPr>
                   </pic:nvPicPr>
-                  <pic:blipFill rotWithShape="1">
-                    <a:blip r:embed="rId11" cstate="print">
+                  <pic:blipFill>
+                    <a:blip r:embed="rId12" cstate="print">
                       <a:extLst>
                         <a:ext uri="{28A0092B-C50C-407E-A947-70E740481C1C}">
                           <a14:useLocalDpi xmlns:a14="http://schemas.microsoft.com/office/drawing/2010/main" val="0"/>
@@ -3370,9 +2932,11 @@
                       </a:extLst>
                     </a:blip>
                     <a:srcRect t="7727" r="64090" b="11385"/>
-                    <a:stretch/>
+                    <a:stretch>
+                      <a:fillRect/>
+                    </a:stretch>
                   </pic:blipFill>
-                  <pic:spPr bwMode="auto">
+                  <pic:spPr>
                     <a:xfrm>
                       <a:off x="0" y="0"/>
                       <a:ext cx="1977375" cy="3104478"/>
@@ -3383,11 +2947,6 @@
                     <a:ln>
                       <a:noFill/>
                     </a:ln>
-                    <a:extLst>
-                      <a:ext uri="{53640926-AAD7-44D8-BBD7-CCE9431645EC}">
-                        <a14:shadowObscured xmlns:a14="http://schemas.microsoft.com/office/drawing/2010/main"/>
-                      </a:ext>
-                    </a:extLst>
                   </pic:spPr>
                 </pic:pic>
               </a:graphicData>
@@ -3405,8 +2964,8 @@
           <w:szCs w:val="24"/>
         </w:rPr>
       </w:pPr>
-      <w:bookmarkStart w:id="12" w:name="_Toc127559000"/>
-      <w:bookmarkStart w:id="13" w:name="_Toc127559080"/>
+      <w:bookmarkStart w:id="12" w:name="_Toc127559080"/>
+      <w:bookmarkStart w:id="13" w:name="_Toc127559000"/>
       <w:r>
         <w:rPr>
           <w:sz w:val="24"/>
@@ -3437,7 +2996,6 @@
       </w:r>
       <w:r>
         <w:rPr>
-          <w:noProof/>
           <w:sz w:val="24"/>
           <w:szCs w:val="24"/>
         </w:rPr>
@@ -3480,13 +3038,19 @@
           <w:rFonts w:ascii="Times New Roman" w:hAnsi="Times New Roman" w:cs="Times New Roman"/>
         </w:rPr>
       </w:pPr>
-      <w:bookmarkStart w:id="14" w:name="_Toc127471158"/>
-      <w:bookmarkStart w:id="15" w:name="_Toc127556522"/>
+      <w:bookmarkStart w:id="14" w:name="_Toc127556522"/>
+      <w:bookmarkStart w:id="15" w:name="_Toc127471158"/>
       <w:r>
         <w:rPr>
           <w:rFonts w:ascii="Times New Roman" w:hAnsi="Times New Roman" w:cs="Times New Roman"/>
         </w:rPr>
-        <w:t>View Brain Information</w:t>
+        <w:t xml:space="preserve">View Brain </w:t>
+      </w:r>
+      <w:r>
+        <w:rPr>
+          <w:rFonts w:ascii="Times New Roman" w:hAnsi="Times New Roman" w:cs="Times New Roman"/>
+        </w:rPr>
+        <w:t>Information</w:t>
       </w:r>
       <w:bookmarkEnd w:id="14"/>
       <w:bookmarkEnd w:id="15"/>
@@ -3505,7 +3069,7 @@
         <mc:AlternateContent>
           <mc:Choice Requires="wps">
             <w:drawing>
-              <wp:inline distT="0" distB="0" distL="0" distR="0" wp14:anchorId="39C69A8E" wp14:editId="13240425">
+              <wp:inline distT="0" distB="0" distL="0" distR="0">
                 <wp:extent cx="1892300" cy="2768600"/>
                 <wp:effectExtent l="0" t="0" r="0" b="0"/>
                 <wp:docPr id="5" name="Text Box 5"/>
@@ -3556,10 +3120,10 @@
                                 <w:lang w:eastAsia="en-GB"/>
                               </w:rPr>
                               <w:drawing>
-                                <wp:inline distT="0" distB="0" distL="0" distR="0" wp14:anchorId="786BDA4E" wp14:editId="5CA2CB9C">
-                                  <wp:extent cx="1985059" cy="3089910"/>
+                                <wp:inline distT="0" distB="0" distL="0" distR="0">
+                                  <wp:extent cx="1985010" cy="3089910"/>
                                   <wp:effectExtent l="0" t="0" r="0" b="0"/>
-                                  <wp:docPr id="6" name="Picture 6"/>
+                                  <wp:docPr id="19" name="Picture 19"/>
                                   <wp:cNvGraphicFramePr>
                                     <a:graphicFrameLocks xmlns:a="http://schemas.openxmlformats.org/drawingml/2006/main" noChangeAspect="1"/>
                                   </wp:cNvGraphicFramePr>
@@ -3567,11 +3131,13 @@
                                     <a:graphicData uri="http://schemas.openxmlformats.org/drawingml/2006/picture">
                                       <pic:pic xmlns:pic="http://schemas.openxmlformats.org/drawingml/2006/picture">
                                         <pic:nvPicPr>
-                                          <pic:cNvPr id="7" name="WhatsApp Image 2023-02-05 at 6.54.39 PM.jpeg"/>
-                                          <pic:cNvPicPr/>
+                                          <pic:cNvPr id="6" name="Picture 6"/>
+                                          <pic:cNvPicPr>
+                                            <a:picLocks noChangeAspect="1"/>
+                                          </pic:cNvPicPr>
                                         </pic:nvPicPr>
-                                        <pic:blipFill rotWithShape="1">
-                                          <a:blip r:embed="rId12">
+                                        <pic:blipFill>
+                                          <a:blip r:embed="rId13">
                                             <a:extLst>
                                               <a:ext uri="{28A0092B-C50C-407E-A947-70E740481C1C}">
                                                 <a14:useLocalDpi xmlns:a14="http://schemas.microsoft.com/office/drawing/2010/main" val="0"/>
@@ -3579,9 +3145,11 @@
                                             </a:extLst>
                                           </a:blip>
                                           <a:srcRect l="32281" t="12734" r="32668"/>
-                                          <a:stretch/>
+                                          <a:stretch>
+                                            <a:fillRect/>
+                                          </a:stretch>
                                         </pic:blipFill>
-                                        <pic:spPr bwMode="auto">
+                                        <pic:spPr>
                                           <a:xfrm>
                                             <a:off x="0" y="0"/>
                                             <a:ext cx="1992318" cy="3101210"/>
@@ -3592,11 +3160,6 @@
                                           <a:ln>
                                             <a:noFill/>
                                           </a:ln>
-                                          <a:extLst>
-                                            <a:ext uri="{53640926-AAD7-44D8-BBD7-CCE9431645EC}">
-                                              <a14:shadowObscured xmlns:a14="http://schemas.microsoft.com/office/drawing/2010/main"/>
-                                            </a:ext>
-                                          </a:extLst>
                                         </pic:spPr>
                                       </pic:pic>
                                     </a:graphicData>
@@ -3608,9 +3171,6 @@
                         </w:txbxContent>
                       </wps:txbx>
                       <wps:bodyPr rot="0" spcFirstLastPara="0" vertOverflow="overflow" horzOverflow="overflow" vert="horz" wrap="square" lIns="91440" tIns="45720" rIns="91440" bIns="45720" numCol="1" spcCol="0" rtlCol="0" fromWordArt="0" anchor="t" anchorCtr="0" forceAA="0" compatLnSpc="1">
-                        <a:prstTxWarp prst="textNoShape">
-                          <a:avLst/>
-                        </a:prstTxWarp>
                         <a:noAutofit/>
                       </wps:bodyPr>
                     </wps:wsp>
@@ -3619,13 +3179,13 @@
               </wp:inline>
             </w:drawing>
           </mc:Choice>
-          <mc:Fallback>
+          <mc:Fallback xmlns:wpsCustomData="http://www.wps.cn/officeDocument/2013/wpsCustomData">
             <w:pict>
-              <v:shapetype w14:anchorId="39C69A8E" id="_x0000_t202" coordsize="21600,21600" o:spt="202" path="m,l,21600r21600,l21600,xe">
-                <v:stroke joinstyle="miter"/>
-                <v:path gradientshapeok="t" o:connecttype="rect"/>
-              </v:shapetype>
-              <v:shape id="Text Box 5" o:spid="_x0000_s1026" type="#_x0000_t202" style="width:149pt;height:218pt;visibility:visible;mso-wrap-style:square;mso-left-percent:-10001;mso-top-percent:-10001;mso-position-horizontal:absolute;mso-position-horizontal-relative:char;mso-position-vertical:absolute;mso-position-vertical-relative:line;mso-left-percent:-10001;mso-top-percent:-10001;v-text-anchor:top" o:gfxdata="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" fillcolor="white [3201]" stroked="f" strokeweight=".5pt">
+              <v:shape id="_x0000_s1026" o:spid="_x0000_s1026" o:spt="202" type="#_x0000_t202" style="height:218pt;width:149pt;" fillcolor="#FFFFFF [3201]" filled="t" stroked="f" coordsize="21600,21600" o:gfxdata="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">
+                <v:fill on="t" focussize="0,0"/>
+                <v:stroke on="f" weight="0.5pt"/>
+                <v:imagedata o:title=""/>
+                <o:lock v:ext="edit" aspectratio="f"/>
                 <v:textbox>
                   <w:txbxContent>
                     <w:p>
@@ -3634,12 +3194,11 @@
                       </w:pPr>
                       <w:r>
                         <w:rPr>
-                          <w:noProof/>
                           <w:lang w:eastAsia="en-GB"/>
                         </w:rPr>
                         <w:drawing>
-                          <wp:inline distT="0" distB="0" distL="0" distR="0" wp14:anchorId="786BDA4E" wp14:editId="5CA2CB9C">
-                            <wp:extent cx="1985059" cy="3089910"/>
+                          <wp:inline distT="0" distB="0" distL="0" distR="0">
+                            <wp:extent cx="1985010" cy="3089910"/>
                             <wp:effectExtent l="0" t="0" r="0" b="0"/>
                             <wp:docPr id="6" name="Picture 6"/>
                             <wp:cNvGraphicFramePr>
@@ -3649,11 +3208,13 @@
                               <a:graphicData uri="http://schemas.openxmlformats.org/drawingml/2006/picture">
                                 <pic:pic xmlns:pic="http://schemas.openxmlformats.org/drawingml/2006/picture">
                                   <pic:nvPicPr>
-                                    <pic:cNvPr id="7" name="WhatsApp Image 2023-02-05 at 6.54.39 PM.jpeg"/>
-                                    <pic:cNvPicPr/>
+                                    <pic:cNvPr id="6" name="Picture 6"/>
+                                    <pic:cNvPicPr>
+                                      <a:picLocks noChangeAspect="1"/>
+                                    </pic:cNvPicPr>
                                   </pic:nvPicPr>
-                                  <pic:blipFill rotWithShape="1">
-                                    <a:blip r:embed="rId12">
+                                  <pic:blipFill>
+                                    <a:blip r:embed="rId14">
                                       <a:extLst>
                                         <a:ext uri="{28A0092B-C50C-407E-A947-70E740481C1C}">
                                           <a14:useLocalDpi xmlns:a14="http://schemas.microsoft.com/office/drawing/2010/main" val="0"/>
@@ -3661,9 +3222,11 @@
                                       </a:extLst>
                                     </a:blip>
                                     <a:srcRect l="32281" t="12734" r="32668"/>
-                                    <a:stretch/>
+                                    <a:stretch>
+                                      <a:fillRect/>
+                                    </a:stretch>
                                   </pic:blipFill>
-                                  <pic:spPr bwMode="auto">
+                                  <pic:spPr>
                                     <a:xfrm>
                                       <a:off x="0" y="0"/>
                                       <a:ext cx="1992318" cy="3101210"/>
@@ -3674,11 +3237,6 @@
                                     <a:ln>
                                       <a:noFill/>
                                     </a:ln>
-                                    <a:extLst>
-                                      <a:ext uri="{53640926-AAD7-44D8-BBD7-CCE9431645EC}">
-                                        <a14:shadowObscured xmlns:a14="http://schemas.microsoft.com/office/drawing/2010/main"/>
-                                      </a:ext>
-                                    </a:extLst>
                                   </pic:spPr>
                                 </pic:pic>
                               </a:graphicData>
@@ -3689,6 +3247,7 @@
                     </w:p>
                   </w:txbxContent>
                 </v:textbox>
+                <w10:wrap type="none"/>
                 <w10:anchorlock/>
               </v:shape>
             </w:pict>
@@ -3705,8 +3264,8 @@
           <w:sz w:val="24"/>
         </w:rPr>
       </w:pPr>
-      <w:bookmarkStart w:id="16" w:name="_Toc127559001"/>
-      <w:bookmarkStart w:id="17" w:name="_Toc127559081"/>
+      <w:bookmarkStart w:id="16" w:name="_Toc127559081"/>
+      <w:bookmarkStart w:id="17" w:name="_Toc127559001"/>
       <w:r>
         <w:rPr>
           <w:sz w:val="24"/>
@@ -3733,14 +3292,12 @@
       </w:r>
       <w:r>
         <w:rPr>
-          <w:noProof/>
           <w:sz w:val="24"/>
         </w:rPr>
         <w:t>5</w:t>
       </w:r>
       <w:r>
         <w:rPr>
-          <w:noProof/>
           <w:sz w:val="24"/>
         </w:rPr>
         <w:fldChar w:fldCharType="end"/>
@@ -3794,7 +3351,7 @@
         </w:rPr>
         <w:drawing>
           <wp:inline distT="0" distB="0" distL="0" distR="0">
-            <wp:extent cx="5731510" cy="3143768"/>
+            <wp:extent cx="5731510" cy="3143250"/>
             <wp:effectExtent l="0" t="0" r="2540" b="0"/>
             <wp:docPr id="7" name="Picture 7"/>
             <wp:cNvGraphicFramePr>
@@ -3804,13 +3361,13 @@
               <a:graphicData uri="http://schemas.openxmlformats.org/drawingml/2006/picture">
                 <pic:pic xmlns:pic="http://schemas.openxmlformats.org/drawingml/2006/picture">
                   <pic:nvPicPr>
-                    <pic:cNvPr id="0" name="Picture 3"/>
+                    <pic:cNvPr id="7" name="Picture 7"/>
                     <pic:cNvPicPr>
                       <a:picLocks noChangeAspect="1" noChangeArrowheads="1"/>
                     </pic:cNvPicPr>
                   </pic:nvPicPr>
                   <pic:blipFill>
-                    <a:blip r:embed="rId13">
+                    <a:blip r:embed="rId15">
                       <a:extLst>
                         <a:ext uri="{28A0092B-C50C-407E-A947-70E740481C1C}">
                           <a14:useLocalDpi xmlns:a14="http://schemas.microsoft.com/office/drawing/2010/main" val="0"/>
@@ -3822,7 +3379,7 @@
                       <a:fillRect/>
                     </a:stretch>
                   </pic:blipFill>
-                  <pic:spPr bwMode="auto">
+                  <pic:spPr>
                     <a:xfrm>
                       <a:off x="0" y="0"/>
                       <a:ext cx="5731510" cy="3143768"/>
@@ -3878,14 +3435,12 @@
       </w:r>
       <w:r>
         <w:rPr>
-          <w:noProof/>
           <w:sz w:val="24"/>
         </w:rPr>
         <w:t>6</w:t>
       </w:r>
       <w:r>
         <w:rPr>
-          <w:noProof/>
           <w:sz w:val="24"/>
         </w:rPr>
         <w:fldChar w:fldCharType="end"/>
@@ -3943,7 +3498,7 @@
           <w:sz w:val="24"/>
           <w:szCs w:val="24"/>
         </w:rPr>
-        <w:t xml:space="preserve">Architecture design is the process of creating a high-level plan or blueprint for a system or application, which outlines the overall structure, components, interactions, and </w:t>
+        <w:t xml:space="preserve">Architecture design is the </w:t>
       </w:r>
       <w:r>
         <w:rPr>
@@ -3951,7 +3506,7 @@
           <w:sz w:val="24"/>
           <w:szCs w:val="24"/>
         </w:rPr>
-        <w:t>behaviour</w:t>
+        <w:t>process of creating a high-level plan or blueprint for a system or application, which outlines the overall structure, components, interactions, and behaviour of the system. It aims to ensure that the system is scalable, maintainable, and meets the requirem</w:t>
       </w:r>
       <w:r>
         <w:rPr>
@@ -3959,17 +3514,17 @@
           <w:sz w:val="24"/>
           <w:szCs w:val="24"/>
         </w:rPr>
-        <w:t xml:space="preserve"> of the system. It aims to ensure that the system is scalable, maintainable, and meets the requirements of stakeholders. This process involves multiple stages, including analysis, design, implementation, testing, and maintenance, and may use various architectural patterns.</w:t>
-      </w:r>
-    </w:p>
+        <w:t>ents of stakeholders. This process involves multiple stages, including analysis, design, implementation, testing, and maintenance, and may use various architectural patterns.</w:t>
+      </w:r>
+    </w:p>
+    <w:bookmarkStart w:id="23" w:name="_Toc127559083"/>
+    <w:bookmarkStart w:id="24" w:name="_Toc127559003"/>
     <w:p>
       <w:pPr>
         <w:pStyle w:val="Caption"/>
         <w:ind w:left="720"/>
         <w:jc w:val="center"/>
       </w:pPr>
-      <w:bookmarkStart w:id="23" w:name="_Toc127559003"/>
-      <w:bookmarkStart w:id="24" w:name="_Toc127559083"/>
       <w:r>
         <w:rPr>
           <w:rFonts w:ascii="Times New Roman" w:hAnsi="Times New Roman" w:cs="Times New Roman"/>
@@ -3979,8 +3534,8 @@
         <mc:AlternateContent>
           <mc:Choice Requires="wps">
             <w:drawing>
-              <wp:inline distT="0" distB="0" distL="0" distR="0" wp14:anchorId="1A053CB6" wp14:editId="55F6C37E">
-                <wp:extent cx="4297680" cy="2054506"/>
+              <wp:inline distT="0" distB="0" distL="0" distR="0">
+                <wp:extent cx="4297680" cy="2054225"/>
                 <wp:effectExtent l="0" t="0" r="26670" b="22225"/>
                 <wp:docPr id="2" name="Text Box 2"/>
                 <wp:cNvGraphicFramePr/>
@@ -4030,9 +3585,9 @@
                               </w:rPr>
                               <w:drawing>
                                 <wp:inline distT="0" distB="0" distL="0" distR="0">
-                                  <wp:extent cx="4123767" cy="2083443"/>
+                                  <wp:extent cx="4123690" cy="2083435"/>
                                   <wp:effectExtent l="0" t="0" r="0" b="0"/>
-                                  <wp:docPr id="3" name="Picture 3"/>
+                                  <wp:docPr id="20" name="Picture 20"/>
                                   <wp:cNvGraphicFramePr>
                                     <a:graphicFrameLocks xmlns:a="http://schemas.openxmlformats.org/drawingml/2006/main" noChangeAspect="1"/>
                                   </wp:cNvGraphicFramePr>
@@ -4040,11 +3595,13 @@
                                     <a:graphicData uri="http://schemas.openxmlformats.org/drawingml/2006/picture">
                                       <pic:pic xmlns:pic="http://schemas.openxmlformats.org/drawingml/2006/picture">
                                         <pic:nvPicPr>
-                                          <pic:cNvPr id="3" name="Login.png"/>
-                                          <pic:cNvPicPr/>
+                                          <pic:cNvPr id="3" name="Picture 3"/>
+                                          <pic:cNvPicPr>
+                                            <a:picLocks noChangeAspect="1"/>
+                                          </pic:cNvPicPr>
                                         </pic:nvPicPr>
-                                        <pic:blipFill rotWithShape="1">
-                                          <a:blip r:embed="rId14">
+                                        <pic:blipFill>
+                                          <a:blip r:embed="rId16">
                                             <a:extLst>
                                               <a:ext uri="{28A0092B-C50C-407E-A947-70E740481C1C}">
                                                 <a14:useLocalDpi xmlns:a14="http://schemas.microsoft.com/office/drawing/2010/main" val="0"/>
@@ -4052,9 +3609,11 @@
                                             </a:extLst>
                                           </a:blip>
                                           <a:srcRect l="28179" t="31559" r="29146" b="30106"/>
-                                          <a:stretch/>
+                                          <a:stretch>
+                                            <a:fillRect/>
+                                          </a:stretch>
                                         </pic:blipFill>
-                                        <pic:spPr bwMode="auto">
+                                        <pic:spPr>
                                           <a:xfrm>
                                             <a:off x="0" y="0"/>
                                             <a:ext cx="4161993" cy="2102756"/>
@@ -4065,11 +3624,6 @@
                                           <a:ln>
                                             <a:noFill/>
                                           </a:ln>
-                                          <a:extLst>
-                                            <a:ext uri="{53640926-AAD7-44D8-BBD7-CCE9431645EC}">
-                                              <a14:shadowObscured xmlns:a14="http://schemas.microsoft.com/office/drawing/2010/main"/>
-                                            </a:ext>
-                                          </a:extLst>
                                         </pic:spPr>
                                       </pic:pic>
                                     </a:graphicData>
@@ -4081,9 +3635,6 @@
                         </w:txbxContent>
                       </wps:txbx>
                       <wps:bodyPr rot="0" spcFirstLastPara="0" vertOverflow="overflow" horzOverflow="overflow" vert="horz" wrap="square" lIns="91440" tIns="45720" rIns="91440" bIns="45720" numCol="1" spcCol="0" rtlCol="0" fromWordArt="0" anchor="t" anchorCtr="0" forceAA="0" compatLnSpc="1">
-                        <a:prstTxWarp prst="textNoShape">
-                          <a:avLst/>
-                        </a:prstTxWarp>
                         <a:noAutofit/>
                       </wps:bodyPr>
                     </wps:wsp>
@@ -4092,20 +3643,23 @@
               </wp:inline>
             </w:drawing>
           </mc:Choice>
-          <mc:Fallback>
+          <mc:Fallback xmlns:wpsCustomData="http://www.wps.cn/officeDocument/2013/wpsCustomData">
             <w:pict>
-              <v:shape w14:anchorId="1A053CB6" id="Text Box 2" o:spid="_x0000_s1027" type="#_x0000_t202" style="width:338.4pt;height:161.75pt;visibility:visible;mso-wrap-style:square;mso-left-percent:-10001;mso-top-percent:-10001;mso-position-horizontal:absolute;mso-position-horizontal-relative:char;mso-position-vertical:absolute;mso-position-vertical-relative:line;mso-left-percent:-10001;mso-top-percent:-10001;v-text-anchor:top" o:gfxdata="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" fillcolor="white [3201]" strokeweight=".5pt">
+              <v:shape id="_x0000_s1026" o:spid="_x0000_s1026" o:spt="202" type="#_x0000_t202" style="height:161.75pt;width:338.4pt;" fillcolor="#FFFFFF [3201]" filled="t" stroked="t" coordsize="21600,21600" o:gfxdata="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">
+                <v:fill on="t" focussize="0,0"/>
+                <v:stroke weight="0.5pt" color="#000000 [3204]" joinstyle="round"/>
+                <v:imagedata o:title=""/>
+                <o:lock v:ext="edit" aspectratio="f"/>
                 <v:textbox>
                   <w:txbxContent>
                     <w:p>
                       <w:r>
                         <w:rPr>
-                          <w:noProof/>
                           <w:lang w:eastAsia="en-GB"/>
                         </w:rPr>
                         <w:drawing>
                           <wp:inline distT="0" distB="0" distL="0" distR="0">
-                            <wp:extent cx="4123767" cy="2083443"/>
+                            <wp:extent cx="4123690" cy="2083435"/>
                             <wp:effectExtent l="0" t="0" r="0" b="0"/>
                             <wp:docPr id="3" name="Picture 3"/>
                             <wp:cNvGraphicFramePr>
@@ -4115,11 +3669,13 @@
                               <a:graphicData uri="http://schemas.openxmlformats.org/drawingml/2006/picture">
                                 <pic:pic xmlns:pic="http://schemas.openxmlformats.org/drawingml/2006/picture">
                                   <pic:nvPicPr>
-                                    <pic:cNvPr id="3" name="Login.png"/>
-                                    <pic:cNvPicPr/>
+                                    <pic:cNvPr id="3" name="Picture 3"/>
+                                    <pic:cNvPicPr>
+                                      <a:picLocks noChangeAspect="1"/>
+                                    </pic:cNvPicPr>
                                   </pic:nvPicPr>
-                                  <pic:blipFill rotWithShape="1">
-                                    <a:blip r:embed="rId14">
+                                  <pic:blipFill>
+                                    <a:blip r:embed="rId17">
                                       <a:extLst>
                                         <a:ext uri="{28A0092B-C50C-407E-A947-70E740481C1C}">
                                           <a14:useLocalDpi xmlns:a14="http://schemas.microsoft.com/office/drawing/2010/main" val="0"/>
@@ -4127,9 +3683,11 @@
                                       </a:extLst>
                                     </a:blip>
                                     <a:srcRect l="28179" t="31559" r="29146" b="30106"/>
-                                    <a:stretch/>
+                                    <a:stretch>
+                                      <a:fillRect/>
+                                    </a:stretch>
                                   </pic:blipFill>
-                                  <pic:spPr bwMode="auto">
+                                  <pic:spPr>
                                     <a:xfrm>
                                       <a:off x="0" y="0"/>
                                       <a:ext cx="4161993" cy="2102756"/>
@@ -4140,11 +3698,6 @@
                                     <a:ln>
                                       <a:noFill/>
                                     </a:ln>
-                                    <a:extLst>
-                                      <a:ext uri="{53640926-AAD7-44D8-BBD7-CCE9431645EC}">
-                                        <a14:shadowObscured xmlns:a14="http://schemas.microsoft.com/office/drawing/2010/main"/>
-                                      </a:ext>
-                                    </a:extLst>
                                   </pic:spPr>
                                 </pic:pic>
                               </a:graphicData>
@@ -4155,6 +3708,7 @@
                     </w:p>
                   </w:txbxContent>
                 </v:textbox>
+                <w10:wrap type="none"/>
                 <w10:anchorlock/>
               </v:shape>
             </w:pict>
@@ -4193,14 +3747,12 @@
       </w:r>
       <w:r>
         <w:rPr>
-          <w:noProof/>
           <w:sz w:val="24"/>
         </w:rPr>
         <w:t>7</w:t>
       </w:r>
       <w:r>
         <w:rPr>
-          <w:noProof/>
           <w:sz w:val="24"/>
         </w:rPr>
         <w:fldChar w:fldCharType="end"/>
@@ -4253,7 +3805,23 @@
           <w:sz w:val="24"/>
           <w:szCs w:val="24"/>
         </w:rPr>
-        <w:t>A database diagram is a visual representation of the structure of a database that shows tables, columns, relationships, and constraints between them. It is used to document the logical and physical design of a database and can help with database development, maintenance, and troubleshooting. Database diagrams can be created using various tools and are an important part of database design and management.</w:t>
+        <w:t>A</w:t>
+      </w:r>
+      <w:r>
+        <w:rPr>
+          <w:rFonts w:ascii="Times New Roman" w:hAnsi="Times New Roman" w:cs="Times New Roman"/>
+          <w:sz w:val="24"/>
+          <w:szCs w:val="24"/>
+        </w:rPr>
+        <w:t xml:space="preserve"> database diagram is a visual representation of the structure of a database that shows tables, columns, relationships, and constraints between them. It is used to document the logical and physical design of a database and can help with database development</w:t>
+      </w:r>
+      <w:r>
+        <w:rPr>
+          <w:rFonts w:ascii="Times New Roman" w:hAnsi="Times New Roman" w:cs="Times New Roman"/>
+          <w:sz w:val="24"/>
+          <w:szCs w:val="24"/>
+        </w:rPr>
+        <w:t>, maintenance, and troubleshooting. Database diagrams can be created using various tools and are an important part of database design and management.</w:t>
       </w:r>
     </w:p>
     <w:p>
@@ -4281,11 +3849,13 @@
               <a:graphicData uri="http://schemas.openxmlformats.org/drawingml/2006/picture">
                 <pic:pic xmlns:pic="http://schemas.openxmlformats.org/drawingml/2006/picture">
                   <pic:nvPicPr>
-                    <pic:cNvPr id="8" name="DB_Diagram.png"/>
-                    <pic:cNvPicPr/>
+                    <pic:cNvPr id="8" name="Picture 8"/>
+                    <pic:cNvPicPr>
+                      <a:picLocks noChangeAspect="1"/>
+                    </pic:cNvPicPr>
                   </pic:nvPicPr>
                   <pic:blipFill>
-                    <a:blip r:embed="rId15">
+                    <a:blip r:embed="rId18">
                       <a:extLst>
                         <a:ext uri="{28A0092B-C50C-407E-A947-70E740481C1C}">
                           <a14:useLocalDpi xmlns:a14="http://schemas.microsoft.com/office/drawing/2010/main" val="0"/>
@@ -4322,8 +3892,8 @@
           <w:szCs w:val="24"/>
         </w:rPr>
       </w:pPr>
-      <w:bookmarkStart w:id="26" w:name="_Toc127559004"/>
-      <w:bookmarkStart w:id="27" w:name="_Toc127559084"/>
+      <w:bookmarkStart w:id="26" w:name="_Toc127559084"/>
+      <w:bookmarkStart w:id="27" w:name="_Toc127559004"/>
       <w:r>
         <w:rPr>
           <w:sz w:val="24"/>
@@ -4350,7 +3920,6 @@
       </w:r>
       <w:r>
         <w:rPr>
-          <w:noProof/>
           <w:sz w:val="24"/>
         </w:rPr>
         <w:t>8</w:t>
@@ -4414,7 +3983,7 @@
           <w:sz w:val="24"/>
           <w:szCs w:val="24"/>
         </w:rPr>
-        <w:t xml:space="preserve">A class diagram is a type of UML diagram that represents the structure and </w:t>
+        <w:t xml:space="preserve">A class diagram is a type of UML </w:t>
       </w:r>
       <w:r>
         <w:rPr>
@@ -4422,7 +3991,7 @@
           <w:sz w:val="24"/>
           <w:szCs w:val="24"/>
         </w:rPr>
-        <w:t>behaviour</w:t>
+        <w:t>diagram that represents the structure and behaviour of a system by showing the classes, attributes, methods, and relationships between different objects or components. Class diagrams are used to visualize the overall structure of a system, and are particul</w:t>
       </w:r>
       <w:r>
         <w:rPr>
@@ -4430,7 +3999,7 @@
           <w:sz w:val="24"/>
           <w:szCs w:val="24"/>
         </w:rPr>
-        <w:t xml:space="preserve"> of a system by showing the classes, attributes, methods, and relationships between different objects or components. Class diagrams are used to visualize the overall structure of a system, and are particularly useful for designing and documenting object-oriented software systems. They provide a high-level view of the system's architecture and can help identify potential design flaws or issues.</w:t>
+        <w:t>arly useful for designing and documenting object-oriented software systems. They provide a high-level view of the system's architecture and can help identify potential design flaws or issues.</w:t>
       </w:r>
     </w:p>
     <w:p>
@@ -4443,7 +4012,7 @@
         </w:rPr>
         <w:drawing>
           <wp:inline distT="0" distB="0" distL="0" distR="0">
-            <wp:extent cx="5731510" cy="4354336"/>
+            <wp:extent cx="5731510" cy="4354195"/>
             <wp:effectExtent l="0" t="0" r="2540" b="8255"/>
             <wp:docPr id="1" name="Picture 1"/>
             <wp:cNvGraphicFramePr>
@@ -4453,13 +4022,13 @@
               <a:graphicData uri="http://schemas.openxmlformats.org/drawingml/2006/picture">
                 <pic:pic xmlns:pic="http://schemas.openxmlformats.org/drawingml/2006/picture">
                   <pic:nvPicPr>
-                    <pic:cNvPr id="0" name="Picture 1"/>
+                    <pic:cNvPr id="1" name="Picture 1"/>
                     <pic:cNvPicPr>
                       <a:picLocks noChangeAspect="1" noChangeArrowheads="1"/>
                     </pic:cNvPicPr>
                   </pic:nvPicPr>
                   <pic:blipFill>
-                    <a:blip r:embed="rId16">
+                    <a:blip r:embed="rId19">
                       <a:extLst>
                         <a:ext uri="{28A0092B-C50C-407E-A947-70E740481C1C}">
                           <a14:useLocalDpi xmlns:a14="http://schemas.microsoft.com/office/drawing/2010/main" val="0"/>
@@ -4471,7 +4040,7 @@
                       <a:fillRect/>
                     </a:stretch>
                   </pic:blipFill>
-                  <pic:spPr bwMode="auto">
+                  <pic:spPr>
                     <a:xfrm>
                       <a:off x="0" y="0"/>
                       <a:ext cx="5731510" cy="4354336"/>
@@ -4527,7 +4096,6 @@
       </w:r>
       <w:r>
         <w:rPr>
-          <w:noProof/>
           <w:sz w:val="24"/>
         </w:rPr>
         <w:t>9</w:t>
@@ -4575,7 +4143,10 @@
       <w:bookmarkStart w:id="31" w:name="_Toc127556527"/>
       <w:r>
         <w:lastRenderedPageBreak/>
-        <w:t>Interface Design</w:t>
+        <w:t>Interface D</w:t>
+      </w:r>
+      <w:r>
+        <w:t>esign</w:t>
       </w:r>
       <w:bookmarkEnd w:id="31"/>
     </w:p>
@@ -4584,19 +4155,21 @@
         <w:pStyle w:val="ListParagraph"/>
         <w:keepNext/>
         <w:ind w:left="2160" w:firstLine="720"/>
-      </w:pPr>
-      <w:r>
-        <w:rPr>
-          <w:rStyle w:val="markedcontent"/>
-          <w:rFonts w:ascii="Times New Roman" w:hAnsi="Times New Roman" w:cs="Times New Roman"/>
+        <w:jc w:val="both"/>
+        <w:rPr>
+          <w:lang w:val="en-US"/>
+        </w:rPr>
+      </w:pPr>
+      <w:r>
+        <w:rPr>
           <w:noProof/>
-          <w:lang w:eastAsia="en-GB"/>
+          <w:lang w:val="en-US"/>
         </w:rPr>
         <w:drawing>
-          <wp:inline distT="0" distB="0" distL="0" distR="0" wp14:anchorId="144B700C" wp14:editId="2D1633A8">
-            <wp:extent cx="1885315" cy="2750185"/>
-            <wp:effectExtent l="0" t="0" r="635" b="0"/>
-            <wp:docPr id="22" name="Picture 22" descr="D:\BSCS VIII\FYP 2\Design\1.PNG"/>
+          <wp:inline distT="0" distB="0" distL="114300" distR="114300">
+            <wp:extent cx="1734185" cy="3855085"/>
+            <wp:effectExtent l="0" t="0" r="18415" b="12065"/>
+            <wp:docPr id="15" name="Picture 15" descr="Screenshot_20230219_173309"/>
             <wp:cNvGraphicFramePr>
               <a:graphicFrameLocks xmlns:a="http://schemas.openxmlformats.org/drawingml/2006/main" noChangeAspect="1"/>
             </wp:cNvGraphicFramePr>
@@ -4604,13 +4177,398 @@
               <a:graphicData uri="http://schemas.openxmlformats.org/drawingml/2006/picture">
                 <pic:pic xmlns:pic="http://schemas.openxmlformats.org/drawingml/2006/picture">
                   <pic:nvPicPr>
-                    <pic:cNvPr id="0" name="Picture 4" descr="D:\BSCS VIII\FYP 2\Design\1.PNG"/>
+                    <pic:cNvPr id="15" name="Picture 15" descr="Screenshot_20230219_173309"/>
+                    <pic:cNvPicPr>
+                      <a:picLocks noChangeAspect="1"/>
+                    </pic:cNvPicPr>
+                  </pic:nvPicPr>
+                  <pic:blipFill>
+                    <a:blip r:embed="rId20"/>
+                    <a:stretch>
+                      <a:fillRect/>
+                    </a:stretch>
+                  </pic:blipFill>
+                  <pic:spPr>
+                    <a:xfrm>
+                      <a:off x="0" y="0"/>
+                      <a:ext cx="1734185" cy="3855085"/>
+                    </a:xfrm>
+                    <a:prstGeom prst="rect">
+                      <a:avLst/>
+                    </a:prstGeom>
+                  </pic:spPr>
+                </pic:pic>
+              </a:graphicData>
+            </a:graphic>
+          </wp:inline>
+        </w:drawing>
+      </w:r>
+    </w:p>
+    <w:p>
+      <w:pPr>
+        <w:pStyle w:val="Caption"/>
+        <w:jc w:val="center"/>
+        <w:rPr>
+          <w:rStyle w:val="markedcontent"/>
+          <w:rFonts w:ascii="Times New Roman" w:hAnsi="Times New Roman" w:cs="Times New Roman"/>
+          <w:lang w:val="en-US"/>
+        </w:rPr>
+      </w:pPr>
+      <w:bookmarkStart w:id="32" w:name="_Toc127559086"/>
+      <w:bookmarkStart w:id="33" w:name="_Toc127559006"/>
+      <w:r>
+        <w:t xml:space="preserve">Figure </w:t>
+      </w:r>
+      <w:r>
+        <w:fldChar w:fldCharType="begin"/>
+      </w:r>
+      <w:r>
+        <w:instrText xml:space="preserve"> SEQ Figure \* ARABIC </w:instrText>
+      </w:r>
+      <w:r>
+        <w:fldChar w:fldCharType="separate"/>
+      </w:r>
+      <w:r>
+        <w:t>10</w:t>
+      </w:r>
+      <w:r>
+        <w:fldChar w:fldCharType="end"/>
+      </w:r>
+      <w:r>
+        <w:t xml:space="preserve"> Brain Unpacked: </w:t>
+      </w:r>
+      <w:bookmarkEnd w:id="32"/>
+      <w:bookmarkEnd w:id="33"/>
+      <w:r>
+        <w:rPr>
+          <w:lang w:val="en-US"/>
+        </w:rPr>
+        <w:t>Login page</w:t>
+      </w:r>
+    </w:p>
+    <w:p>
+      <w:pPr>
+        <w:rPr>
+          <w:rStyle w:val="markedcontent"/>
+          <w:rFonts w:ascii="Times New Roman" w:hAnsi="Times New Roman" w:cs="Times New Roman"/>
+        </w:rPr>
+      </w:pPr>
+    </w:p>
+    <w:p>
+      <w:pPr>
+        <w:keepNext/>
+        <w:ind w:left="2160" w:firstLine="720"/>
+        <w:rPr>
+          <w:lang w:val="en-US"/>
+        </w:rPr>
+      </w:pPr>
+      <w:r>
+        <w:rPr>
+          <w:noProof/>
+          <w:lang w:val="en-US"/>
+        </w:rPr>
+        <w:lastRenderedPageBreak/>
+        <w:drawing>
+          <wp:inline distT="0" distB="0" distL="114300" distR="114300">
+            <wp:extent cx="1800860" cy="4003675"/>
+            <wp:effectExtent l="0" t="0" r="8890" b="15875"/>
+            <wp:docPr id="16" name="Picture 16" descr="Screenshot_20230219_173315"/>
+            <wp:cNvGraphicFramePr>
+              <a:graphicFrameLocks xmlns:a="http://schemas.openxmlformats.org/drawingml/2006/main" noChangeAspect="1"/>
+            </wp:cNvGraphicFramePr>
+            <a:graphic xmlns:a="http://schemas.openxmlformats.org/drawingml/2006/main">
+              <a:graphicData uri="http://schemas.openxmlformats.org/drawingml/2006/picture">
+                <pic:pic xmlns:pic="http://schemas.openxmlformats.org/drawingml/2006/picture">
+                  <pic:nvPicPr>
+                    <pic:cNvPr id="16" name="Picture 16" descr="Screenshot_20230219_173315"/>
+                    <pic:cNvPicPr>
+                      <a:picLocks noChangeAspect="1"/>
+                    </pic:cNvPicPr>
+                  </pic:nvPicPr>
+                  <pic:blipFill>
+                    <a:blip r:embed="rId21"/>
+                    <a:stretch>
+                      <a:fillRect/>
+                    </a:stretch>
+                  </pic:blipFill>
+                  <pic:spPr>
+                    <a:xfrm>
+                      <a:off x="0" y="0"/>
+                      <a:ext cx="1800860" cy="4003675"/>
+                    </a:xfrm>
+                    <a:prstGeom prst="rect">
+                      <a:avLst/>
+                    </a:prstGeom>
+                  </pic:spPr>
+                </pic:pic>
+              </a:graphicData>
+            </a:graphic>
+          </wp:inline>
+        </w:drawing>
+      </w:r>
+    </w:p>
+    <w:p>
+      <w:pPr>
+        <w:pStyle w:val="Caption"/>
+        <w:jc w:val="center"/>
+        <w:rPr>
+          <w:lang w:val="en-US"/>
+        </w:rPr>
+      </w:pPr>
+      <w:bookmarkStart w:id="34" w:name="_Toc127559007"/>
+      <w:bookmarkStart w:id="35" w:name="_Toc127559087"/>
+      <w:r>
+        <w:t xml:space="preserve">Figure </w:t>
+      </w:r>
+      <w:r>
+        <w:fldChar w:fldCharType="begin"/>
+      </w:r>
+      <w:r>
+        <w:instrText xml:space="preserve"> SEQ Figure \* ARABIC </w:instrText>
+      </w:r>
+      <w:r>
+        <w:fldChar w:fldCharType="separate"/>
+      </w:r>
+      <w:r>
+        <w:t>11</w:t>
+      </w:r>
+      <w:r>
+        <w:fldChar w:fldCharType="end"/>
+      </w:r>
+      <w:r>
+        <w:t xml:space="preserve">  Brain Unpacked: </w:t>
+      </w:r>
+      <w:bookmarkEnd w:id="34"/>
+      <w:bookmarkEnd w:id="35"/>
+      <w:r>
+        <w:rPr>
+          <w:lang w:val="en-US"/>
+        </w:rPr>
+        <w:t>Sign Up Page</w:t>
+      </w:r>
+    </w:p>
+    <w:p>
+      <w:pPr>
+        <w:keepNext/>
+        <w:ind w:left="2160" w:firstLine="720"/>
+        <w:rPr>
+          <w:lang w:val="en-US"/>
+        </w:rPr>
+      </w:pPr>
+      <w:r>
+        <w:rPr>
+          <w:noProof/>
+          <w:lang w:val="en-US"/>
+        </w:rPr>
+        <w:drawing>
+          <wp:inline distT="0" distB="0" distL="114300" distR="114300">
+            <wp:extent cx="1833245" cy="3547745"/>
+            <wp:effectExtent l="0" t="0" r="14605" b="14605"/>
+            <wp:docPr id="17" name="Picture 17" descr="Screenshot_20230219_173325"/>
+            <wp:cNvGraphicFramePr>
+              <a:graphicFrameLocks xmlns:a="http://schemas.openxmlformats.org/drawingml/2006/main" noChangeAspect="1"/>
+            </wp:cNvGraphicFramePr>
+            <a:graphic xmlns:a="http://schemas.openxmlformats.org/drawingml/2006/main">
+              <a:graphicData uri="http://schemas.openxmlformats.org/drawingml/2006/picture">
+                <pic:pic xmlns:pic="http://schemas.openxmlformats.org/drawingml/2006/picture">
+                  <pic:nvPicPr>
+                    <pic:cNvPr id="17" name="Picture 17" descr="Screenshot_20230219_173325"/>
+                    <pic:cNvPicPr>
+                      <a:picLocks noChangeAspect="1"/>
+                    </pic:cNvPicPr>
+                  </pic:nvPicPr>
+                  <pic:blipFill>
+                    <a:blip r:embed="rId22"/>
+                    <a:stretch>
+                      <a:fillRect/>
+                    </a:stretch>
+                  </pic:blipFill>
+                  <pic:spPr>
+                    <a:xfrm>
+                      <a:off x="0" y="0"/>
+                      <a:ext cx="1833245" cy="3547745"/>
+                    </a:xfrm>
+                    <a:prstGeom prst="rect">
+                      <a:avLst/>
+                    </a:prstGeom>
+                  </pic:spPr>
+                </pic:pic>
+              </a:graphicData>
+            </a:graphic>
+          </wp:inline>
+        </w:drawing>
+      </w:r>
+    </w:p>
+    <w:p>
+      <w:pPr>
+        <w:pStyle w:val="Caption"/>
+        <w:jc w:val="center"/>
+        <w:rPr>
+          <w:rStyle w:val="markedcontent"/>
+          <w:rFonts w:ascii="Times New Roman" w:hAnsi="Times New Roman" w:cs="Times New Roman"/>
+          <w:lang w:val="en-US"/>
+        </w:rPr>
+      </w:pPr>
+      <w:bookmarkStart w:id="36" w:name="_Toc127559088"/>
+      <w:bookmarkStart w:id="37" w:name="_Toc127559008"/>
+      <w:r>
+        <w:t xml:space="preserve">Figure </w:t>
+      </w:r>
+      <w:r>
+        <w:fldChar w:fldCharType="begin"/>
+      </w:r>
+      <w:r>
+        <w:instrText xml:space="preserve"> SEQ Figure \* ARABIC </w:instrText>
+      </w:r>
+      <w:r>
+        <w:fldChar w:fldCharType="separate"/>
+      </w:r>
+      <w:r>
+        <w:t>12</w:t>
+      </w:r>
+      <w:r>
+        <w:fldChar w:fldCharType="end"/>
+      </w:r>
+      <w:r>
+        <w:t xml:space="preserve"> Brain Unpacked: </w:t>
+      </w:r>
+      <w:bookmarkEnd w:id="36"/>
+      <w:bookmarkEnd w:id="37"/>
+      <w:r>
+        <w:rPr>
+          <w:lang w:val="en-US"/>
+        </w:rPr>
+        <w:t>Home Page</w:t>
+      </w:r>
+    </w:p>
+    <w:p>
+      <w:pPr>
+        <w:rPr>
+          <w:rStyle w:val="markedcontent"/>
+          <w:rFonts w:ascii="Times New Roman" w:hAnsi="Times New Roman" w:cs="Times New Roman"/>
+        </w:rPr>
+      </w:pPr>
+    </w:p>
+    <w:p>
+      <w:pPr>
+        <w:keepNext/>
+        <w:ind w:left="2160" w:firstLine="720"/>
+        <w:rPr>
+          <w:lang w:val="en-US"/>
+        </w:rPr>
+      </w:pPr>
+      <w:r>
+        <w:rPr>
+          <w:noProof/>
+          <w:lang w:val="en-US"/>
+        </w:rPr>
+        <w:lastRenderedPageBreak/>
+        <w:drawing>
+          <wp:inline distT="0" distB="0" distL="114300" distR="114300">
+            <wp:extent cx="1286510" cy="2860040"/>
+            <wp:effectExtent l="0" t="0" r="8890" b="16510"/>
+            <wp:docPr id="18" name="Picture 18" descr="Screenshot_20230219_173336"/>
+            <wp:cNvGraphicFramePr>
+              <a:graphicFrameLocks xmlns:a="http://schemas.openxmlformats.org/drawingml/2006/main" noChangeAspect="1"/>
+            </wp:cNvGraphicFramePr>
+            <a:graphic xmlns:a="http://schemas.openxmlformats.org/drawingml/2006/main">
+              <a:graphicData uri="http://schemas.openxmlformats.org/drawingml/2006/picture">
+                <pic:pic xmlns:pic="http://schemas.openxmlformats.org/drawingml/2006/picture">
+                  <pic:nvPicPr>
+                    <pic:cNvPr id="18" name="Picture 18" descr="Screenshot_20230219_173336"/>
+                    <pic:cNvPicPr>
+                      <a:picLocks noChangeAspect="1"/>
+                    </pic:cNvPicPr>
+                  </pic:nvPicPr>
+                  <pic:blipFill>
+                    <a:blip r:embed="rId23"/>
+                    <a:stretch>
+                      <a:fillRect/>
+                    </a:stretch>
+                  </pic:blipFill>
+                  <pic:spPr>
+                    <a:xfrm flipH="1">
+                      <a:off x="0" y="0"/>
+                      <a:ext cx="1286510" cy="2860040"/>
+                    </a:xfrm>
+                    <a:prstGeom prst="rect">
+                      <a:avLst/>
+                    </a:prstGeom>
+                  </pic:spPr>
+                </pic:pic>
+              </a:graphicData>
+            </a:graphic>
+          </wp:inline>
+        </w:drawing>
+      </w:r>
+    </w:p>
+    <w:p>
+      <w:pPr>
+        <w:pStyle w:val="Caption"/>
+        <w:jc w:val="center"/>
+        <w:rPr>
+          <w:rStyle w:val="markedcontent"/>
+          <w:rFonts w:ascii="Times New Roman" w:hAnsi="Times New Roman" w:cs="Times New Roman"/>
+          <w:lang w:eastAsia="en-GB"/>
+        </w:rPr>
+      </w:pPr>
+      <w:bookmarkStart w:id="38" w:name="_Toc127559089"/>
+      <w:bookmarkStart w:id="39" w:name="_Toc127559009"/>
+      <w:r>
+        <w:t xml:space="preserve">Figure </w:t>
+      </w:r>
+      <w:r>
+        <w:fldChar w:fldCharType="begin"/>
+      </w:r>
+      <w:r>
+        <w:instrText xml:space="preserve"> SEQ Figure \* ARABIC </w:instrText>
+      </w:r>
+      <w:r>
+        <w:fldChar w:fldCharType="separate"/>
+      </w:r>
+      <w:r>
+        <w:t>13</w:t>
+      </w:r>
+      <w:r>
+        <w:fldChar w:fldCharType="end"/>
+      </w:r>
+      <w:r>
+        <w:t xml:space="preserve"> Brain Unpacked: Brain Lobes (Sample)</w:t>
+      </w:r>
+      <w:bookmarkEnd w:id="38"/>
+      <w:bookmarkEnd w:id="39"/>
+    </w:p>
+    <w:p>
+      <w:pPr>
+        <w:keepNext/>
+        <w:ind w:left="2160" w:firstLine="720"/>
+      </w:pPr>
+      <w:r>
+        <w:rPr>
+          <w:rStyle w:val="markedcontent"/>
+          <w:rFonts w:ascii="Times New Roman" w:hAnsi="Times New Roman" w:cs="Times New Roman"/>
+          <w:noProof/>
+          <w:lang w:eastAsia="en-GB"/>
+        </w:rPr>
+        <w:drawing>
+          <wp:inline distT="0" distB="0" distL="0" distR="0">
+            <wp:extent cx="1863725" cy="2729230"/>
+            <wp:effectExtent l="0" t="0" r="3175" b="0"/>
+            <wp:docPr id="26" name="Picture 26" descr="D:\BSCS VIII\FYP 2\Design\5.PNG"/>
+            <wp:cNvGraphicFramePr>
+              <a:graphicFrameLocks xmlns:a="http://schemas.openxmlformats.org/drawingml/2006/main" noChangeAspect="1"/>
+            </wp:cNvGraphicFramePr>
+            <a:graphic xmlns:a="http://schemas.openxmlformats.org/drawingml/2006/main">
+              <a:graphicData uri="http://schemas.openxmlformats.org/drawingml/2006/picture">
+                <pic:pic xmlns:pic="http://schemas.openxmlformats.org/drawingml/2006/picture">
+                  <pic:nvPicPr>
+                    <pic:cNvPr id="26" name="Picture 26" descr="D:\BSCS VIII\FYP 2\Design\5.PNG"/>
                     <pic:cNvPicPr>
                       <a:picLocks noChangeAspect="1" noChangeArrowheads="1"/>
                     </pic:cNvPicPr>
                   </pic:nvPicPr>
                   <pic:blipFill>
-                    <a:blip r:embed="rId17">
+                    <a:blip r:embed="rId24">
                       <a:extLst>
                         <a:ext uri="{28A0092B-C50C-407E-A947-70E740481C1C}">
                           <a14:useLocalDpi xmlns:a14="http://schemas.microsoft.com/office/drawing/2010/main" val="0"/>
@@ -4622,441 +4580,7 @@
                       <a:fillRect/>
                     </a:stretch>
                   </pic:blipFill>
-                  <pic:spPr bwMode="auto">
-                    <a:xfrm>
-                      <a:off x="0" y="0"/>
-                      <a:ext cx="1885315" cy="2750185"/>
-                    </a:xfrm>
-                    <a:prstGeom prst="rect">
-                      <a:avLst/>
-                    </a:prstGeom>
-                    <a:noFill/>
-                    <a:ln>
-                      <a:noFill/>
-                    </a:ln>
-                  </pic:spPr>
-                </pic:pic>
-              </a:graphicData>
-            </a:graphic>
-          </wp:inline>
-        </w:drawing>
-      </w:r>
-    </w:p>
-    <w:p>
-      <w:pPr>
-        <w:pStyle w:val="Caption"/>
-        <w:jc w:val="center"/>
-        <w:rPr>
-          <w:rStyle w:val="markedcontent"/>
-          <w:rFonts w:ascii="Times New Roman" w:hAnsi="Times New Roman" w:cs="Times New Roman"/>
-        </w:rPr>
-      </w:pPr>
-      <w:bookmarkStart w:id="32" w:name="_Toc127559006"/>
-      <w:bookmarkStart w:id="33" w:name="_Toc127559086"/>
-      <w:r>
-        <w:t xml:space="preserve">Figure </w:t>
-      </w:r>
-      <w:r>
-        <w:fldChar w:fldCharType="begin"/>
-      </w:r>
-      <w:r>
-        <w:instrText xml:space="preserve"> SEQ Figure \* ARABIC </w:instrText>
-      </w:r>
-      <w:r>
-        <w:fldChar w:fldCharType="separate"/>
-      </w:r>
-      <w:r>
-        <w:rPr>
-          <w:noProof/>
-        </w:rPr>
-        <w:t>10</w:t>
-      </w:r>
-      <w:r>
-        <w:rPr>
-          <w:noProof/>
-        </w:rPr>
-        <w:fldChar w:fldCharType="end"/>
-      </w:r>
-      <w:r>
-        <w:t xml:space="preserve"> Brain Unpacked: Home Page</w:t>
-      </w:r>
-      <w:bookmarkEnd w:id="32"/>
-      <w:bookmarkEnd w:id="33"/>
-    </w:p>
-    <w:p>
-      <w:pPr>
-        <w:rPr>
-          <w:rStyle w:val="markedcontent"/>
-          <w:rFonts w:ascii="Times New Roman" w:hAnsi="Times New Roman" w:cs="Times New Roman"/>
-        </w:rPr>
-      </w:pPr>
-    </w:p>
-    <w:p>
-      <w:pPr>
-        <w:keepNext/>
-        <w:ind w:left="2160" w:firstLine="720"/>
-      </w:pPr>
-      <w:r>
-        <w:rPr>
-          <w:rStyle w:val="markedcontent"/>
-          <w:rFonts w:ascii="Times New Roman" w:hAnsi="Times New Roman" w:cs="Times New Roman"/>
-          <w:noProof/>
-          <w:lang w:eastAsia="en-GB"/>
-        </w:rPr>
-        <w:drawing>
-          <wp:inline distT="0" distB="0" distL="0" distR="0" wp14:anchorId="18449F21" wp14:editId="1B996D69">
-            <wp:extent cx="1680845" cy="2595245"/>
-            <wp:effectExtent l="0" t="0" r="0" b="0"/>
-            <wp:docPr id="23" name="Picture 23" descr="D:\BSCS VIII\FYP 2\Design\2.PNG"/>
-            <wp:cNvGraphicFramePr>
-              <a:graphicFrameLocks xmlns:a="http://schemas.openxmlformats.org/drawingml/2006/main" noChangeAspect="1"/>
-            </wp:cNvGraphicFramePr>
-            <a:graphic xmlns:a="http://schemas.openxmlformats.org/drawingml/2006/main">
-              <a:graphicData uri="http://schemas.openxmlformats.org/drawingml/2006/picture">
-                <pic:pic xmlns:pic="http://schemas.openxmlformats.org/drawingml/2006/picture">
-                  <pic:nvPicPr>
-                    <pic:cNvPr id="0" name="Picture 5" descr="D:\BSCS VIII\FYP 2\Design\2.PNG"/>
-                    <pic:cNvPicPr>
-                      <a:picLocks noChangeAspect="1" noChangeArrowheads="1"/>
-                    </pic:cNvPicPr>
-                  </pic:nvPicPr>
-                  <pic:blipFill>
-                    <a:blip r:embed="rId18">
-                      <a:extLst>
-                        <a:ext uri="{28A0092B-C50C-407E-A947-70E740481C1C}">
-                          <a14:useLocalDpi xmlns:a14="http://schemas.microsoft.com/office/drawing/2010/main" val="0"/>
-                        </a:ext>
-                      </a:extLst>
-                    </a:blip>
-                    <a:srcRect/>
-                    <a:stretch>
-                      <a:fillRect/>
-                    </a:stretch>
-                  </pic:blipFill>
-                  <pic:spPr bwMode="auto">
-                    <a:xfrm>
-                      <a:off x="0" y="0"/>
-                      <a:ext cx="1680845" cy="2595245"/>
-                    </a:xfrm>
-                    <a:prstGeom prst="rect">
-                      <a:avLst/>
-                    </a:prstGeom>
-                    <a:noFill/>
-                    <a:ln>
-                      <a:noFill/>
-                    </a:ln>
-                  </pic:spPr>
-                </pic:pic>
-              </a:graphicData>
-            </a:graphic>
-          </wp:inline>
-        </w:drawing>
-      </w:r>
-    </w:p>
-    <w:p>
-      <w:pPr>
-        <w:pStyle w:val="Caption"/>
-        <w:jc w:val="center"/>
-      </w:pPr>
-      <w:bookmarkStart w:id="34" w:name="_Toc127559007"/>
-      <w:bookmarkStart w:id="35" w:name="_Toc127559087"/>
-      <w:r>
-        <w:t xml:space="preserve">Figure </w:t>
-      </w:r>
-      <w:r>
-        <w:fldChar w:fldCharType="begin"/>
-      </w:r>
-      <w:r>
-        <w:instrText xml:space="preserve"> SEQ Figure \* ARABIC </w:instrText>
-      </w:r>
-      <w:r>
-        <w:fldChar w:fldCharType="separate"/>
-      </w:r>
-      <w:r>
-        <w:rPr>
-          <w:noProof/>
-        </w:rPr>
-        <w:t>11</w:t>
-      </w:r>
-      <w:r>
-        <w:rPr>
-          <w:noProof/>
-        </w:rPr>
-        <w:fldChar w:fldCharType="end"/>
-      </w:r>
-      <w:r>
-        <w:t xml:space="preserve">  Brain Unpacked: Menu Page</w:t>
-      </w:r>
-      <w:bookmarkEnd w:id="34"/>
-      <w:bookmarkEnd w:id="35"/>
-    </w:p>
-    <w:p>
-      <w:pPr>
-        <w:keepNext/>
-        <w:ind w:left="2160" w:firstLine="720"/>
-      </w:pPr>
-      <w:r>
-        <w:rPr>
-          <w:rStyle w:val="markedcontent"/>
-          <w:rFonts w:ascii="Times New Roman" w:hAnsi="Times New Roman" w:cs="Times New Roman"/>
-          <w:noProof/>
-          <w:lang w:eastAsia="en-GB"/>
-        </w:rPr>
-        <w:lastRenderedPageBreak/>
-        <w:drawing>
-          <wp:inline distT="0" distB="0" distL="0" distR="0" wp14:anchorId="4A1AF465" wp14:editId="071EA5EE">
-            <wp:extent cx="1786890" cy="2482850"/>
-            <wp:effectExtent l="0" t="0" r="3810" b="0"/>
-            <wp:docPr id="24" name="Picture 24" descr="D:\BSCS VIII\FYP 2\Design\3.PNG"/>
-            <wp:cNvGraphicFramePr>
-              <a:graphicFrameLocks xmlns:a="http://schemas.openxmlformats.org/drawingml/2006/main" noChangeAspect="1"/>
-            </wp:cNvGraphicFramePr>
-            <a:graphic xmlns:a="http://schemas.openxmlformats.org/drawingml/2006/main">
-              <a:graphicData uri="http://schemas.openxmlformats.org/drawingml/2006/picture">
-                <pic:pic xmlns:pic="http://schemas.openxmlformats.org/drawingml/2006/picture">
-                  <pic:nvPicPr>
-                    <pic:cNvPr id="0" name="Picture 6" descr="D:\BSCS VIII\FYP 2\Design\3.PNG"/>
-                    <pic:cNvPicPr>
-                      <a:picLocks noChangeAspect="1" noChangeArrowheads="1"/>
-                    </pic:cNvPicPr>
-                  </pic:nvPicPr>
-                  <pic:blipFill>
-                    <a:blip r:embed="rId19">
-                      <a:extLst>
-                        <a:ext uri="{28A0092B-C50C-407E-A947-70E740481C1C}">
-                          <a14:useLocalDpi xmlns:a14="http://schemas.microsoft.com/office/drawing/2010/main" val="0"/>
-                        </a:ext>
-                      </a:extLst>
-                    </a:blip>
-                    <a:srcRect/>
-                    <a:stretch>
-                      <a:fillRect/>
-                    </a:stretch>
-                  </pic:blipFill>
-                  <pic:spPr bwMode="auto">
-                    <a:xfrm>
-                      <a:off x="0" y="0"/>
-                      <a:ext cx="1786890" cy="2482850"/>
-                    </a:xfrm>
-                    <a:prstGeom prst="rect">
-                      <a:avLst/>
-                    </a:prstGeom>
-                    <a:noFill/>
-                    <a:ln>
-                      <a:noFill/>
-                    </a:ln>
-                  </pic:spPr>
-                </pic:pic>
-              </a:graphicData>
-            </a:graphic>
-          </wp:inline>
-        </w:drawing>
-      </w:r>
-    </w:p>
-    <w:p>
-      <w:pPr>
-        <w:pStyle w:val="Caption"/>
-        <w:jc w:val="center"/>
-        <w:rPr>
-          <w:rStyle w:val="markedcontent"/>
-          <w:rFonts w:ascii="Times New Roman" w:hAnsi="Times New Roman" w:cs="Times New Roman"/>
-        </w:rPr>
-      </w:pPr>
-      <w:bookmarkStart w:id="36" w:name="_Toc127559008"/>
-      <w:bookmarkStart w:id="37" w:name="_Toc127559088"/>
-      <w:r>
-        <w:t xml:space="preserve">Figure </w:t>
-      </w:r>
-      <w:r>
-        <w:fldChar w:fldCharType="begin"/>
-      </w:r>
-      <w:r>
-        <w:instrText xml:space="preserve"> SEQ Figure \* ARABIC </w:instrText>
-      </w:r>
-      <w:r>
-        <w:fldChar w:fldCharType="separate"/>
-      </w:r>
-      <w:r>
-        <w:rPr>
-          <w:noProof/>
-        </w:rPr>
-        <w:t>12</w:t>
-      </w:r>
-      <w:r>
-        <w:rPr>
-          <w:noProof/>
-        </w:rPr>
-        <w:fldChar w:fldCharType="end"/>
-      </w:r>
-      <w:r>
-        <w:t xml:space="preserve"> Brain Unpacked: Parts of Brain (Sample)</w:t>
-      </w:r>
-      <w:bookmarkEnd w:id="36"/>
-      <w:bookmarkEnd w:id="37"/>
-    </w:p>
-    <w:p>
-      <w:pPr>
-        <w:rPr>
-          <w:rStyle w:val="markedcontent"/>
-          <w:rFonts w:ascii="Times New Roman" w:hAnsi="Times New Roman" w:cs="Times New Roman"/>
-        </w:rPr>
-      </w:pPr>
-    </w:p>
-    <w:p>
-      <w:pPr>
-        <w:keepNext/>
-        <w:ind w:left="2160" w:firstLine="720"/>
-      </w:pPr>
-      <w:r>
-        <w:rPr>
-          <w:rStyle w:val="markedcontent"/>
-          <w:rFonts w:ascii="Times New Roman" w:hAnsi="Times New Roman" w:cs="Times New Roman"/>
-          <w:noProof/>
-          <w:lang w:eastAsia="en-GB"/>
-        </w:rPr>
-        <w:drawing>
-          <wp:inline distT="0" distB="0" distL="0" distR="0" wp14:anchorId="564B555E" wp14:editId="2316E3DF">
-            <wp:extent cx="1856740" cy="2356485"/>
-            <wp:effectExtent l="0" t="0" r="0" b="5715"/>
-            <wp:docPr id="25" name="Picture 25" descr="D:\BSCS VIII\FYP 2\Design\4.PNG"/>
-            <wp:cNvGraphicFramePr>
-              <a:graphicFrameLocks xmlns:a="http://schemas.openxmlformats.org/drawingml/2006/main" noChangeAspect="1"/>
-            </wp:cNvGraphicFramePr>
-            <a:graphic xmlns:a="http://schemas.openxmlformats.org/drawingml/2006/main">
-              <a:graphicData uri="http://schemas.openxmlformats.org/drawingml/2006/picture">
-                <pic:pic xmlns:pic="http://schemas.openxmlformats.org/drawingml/2006/picture">
-                  <pic:nvPicPr>
-                    <pic:cNvPr id="0" name="Picture 7" descr="D:\BSCS VIII\FYP 2\Design\4.PNG"/>
-                    <pic:cNvPicPr>
-                      <a:picLocks noChangeAspect="1" noChangeArrowheads="1"/>
-                    </pic:cNvPicPr>
-                  </pic:nvPicPr>
-                  <pic:blipFill>
-                    <a:blip r:embed="rId20">
-                      <a:extLst>
-                        <a:ext uri="{28A0092B-C50C-407E-A947-70E740481C1C}">
-                          <a14:useLocalDpi xmlns:a14="http://schemas.microsoft.com/office/drawing/2010/main" val="0"/>
-                        </a:ext>
-                      </a:extLst>
-                    </a:blip>
-                    <a:srcRect/>
-                    <a:stretch>
-                      <a:fillRect/>
-                    </a:stretch>
-                  </pic:blipFill>
-                  <pic:spPr bwMode="auto">
-                    <a:xfrm>
-                      <a:off x="0" y="0"/>
-                      <a:ext cx="1856740" cy="2356485"/>
-                    </a:xfrm>
-                    <a:prstGeom prst="rect">
-                      <a:avLst/>
-                    </a:prstGeom>
-                    <a:noFill/>
-                    <a:ln>
-                      <a:noFill/>
-                    </a:ln>
-                  </pic:spPr>
-                </pic:pic>
-              </a:graphicData>
-            </a:graphic>
-          </wp:inline>
-        </w:drawing>
-      </w:r>
-    </w:p>
-    <w:p>
-      <w:pPr>
-        <w:pStyle w:val="Caption"/>
-        <w:jc w:val="center"/>
-        <w:rPr>
-          <w:rStyle w:val="markedcontent"/>
-          <w:rFonts w:ascii="Times New Roman" w:hAnsi="Times New Roman" w:cs="Times New Roman"/>
-          <w:noProof/>
-          <w:lang w:eastAsia="en-GB"/>
-        </w:rPr>
-      </w:pPr>
-      <w:bookmarkStart w:id="38" w:name="_Toc127559009"/>
-      <w:bookmarkStart w:id="39" w:name="_Toc127559089"/>
-      <w:r>
-        <w:t xml:space="preserve">Figure </w:t>
-      </w:r>
-      <w:r>
-        <w:fldChar w:fldCharType="begin"/>
-      </w:r>
-      <w:r>
-        <w:instrText xml:space="preserve"> SEQ Figure \* ARABIC </w:instrText>
-      </w:r>
-      <w:r>
-        <w:fldChar w:fldCharType="separate"/>
-      </w:r>
-      <w:r>
-        <w:rPr>
-          <w:noProof/>
-        </w:rPr>
-        <w:t>13</w:t>
-      </w:r>
-      <w:r>
-        <w:rPr>
-          <w:noProof/>
-        </w:rPr>
-        <w:fldChar w:fldCharType="end"/>
-      </w:r>
-      <w:r>
-        <w:t xml:space="preserve"> Brain Unpacked: Brain Lobes</w:t>
-      </w:r>
-      <w:r>
-        <w:t xml:space="preserve"> </w:t>
-      </w:r>
-      <w:r>
-        <w:t>(Sample)</w:t>
-      </w:r>
-      <w:bookmarkEnd w:id="38"/>
-      <w:bookmarkEnd w:id="39"/>
-    </w:p>
-    <w:p>
-      <w:pPr>
-        <w:keepNext/>
-        <w:ind w:left="2160" w:firstLine="720"/>
-      </w:pPr>
-      <w:r>
-        <w:rPr>
-          <w:rStyle w:val="markedcontent"/>
-          <w:rFonts w:ascii="Times New Roman" w:hAnsi="Times New Roman" w:cs="Times New Roman"/>
-          <w:noProof/>
-          <w:lang w:eastAsia="en-GB"/>
-        </w:rPr>
-        <w:lastRenderedPageBreak/>
-        <w:drawing>
-          <wp:inline distT="0" distB="0" distL="0" distR="0" wp14:anchorId="55743337" wp14:editId="65DDB226">
-            <wp:extent cx="1863725" cy="2729230"/>
-            <wp:effectExtent l="0" t="0" r="3175" b="0"/>
-            <wp:docPr id="26" name="Picture 26" descr="D:\BSCS VIII\FYP 2\Design\5.PNG"/>
-            <wp:cNvGraphicFramePr>
-              <a:graphicFrameLocks xmlns:a="http://schemas.openxmlformats.org/drawingml/2006/main" noChangeAspect="1"/>
-            </wp:cNvGraphicFramePr>
-            <a:graphic xmlns:a="http://schemas.openxmlformats.org/drawingml/2006/main">
-              <a:graphicData uri="http://schemas.openxmlformats.org/drawingml/2006/picture">
-                <pic:pic xmlns:pic="http://schemas.openxmlformats.org/drawingml/2006/picture">
-                  <pic:nvPicPr>
-                    <pic:cNvPr id="0" name="Picture 8" descr="D:\BSCS VIII\FYP 2\Design\5.PNG"/>
-                    <pic:cNvPicPr>
-                      <a:picLocks noChangeAspect="1" noChangeArrowheads="1"/>
-                    </pic:cNvPicPr>
-                  </pic:nvPicPr>
-                  <pic:blipFill>
-                    <a:blip r:embed="rId21">
-                      <a:extLst>
-                        <a:ext uri="{28A0092B-C50C-407E-A947-70E740481C1C}">
-                          <a14:useLocalDpi xmlns:a14="http://schemas.microsoft.com/office/drawing/2010/main" val="0"/>
-                        </a:ext>
-                      </a:extLst>
-                    </a:blip>
-                    <a:srcRect/>
-                    <a:stretch>
-                      <a:fillRect/>
-                    </a:stretch>
-                  </pic:blipFill>
-                  <pic:spPr bwMode="auto">
+                  <pic:spPr>
                     <a:xfrm>
                       <a:off x="0" y="0"/>
                       <a:ext cx="1863725" cy="2729230"/>
@@ -5088,8 +4612,8 @@
           <w:szCs w:val="32"/>
         </w:rPr>
       </w:pPr>
-      <w:bookmarkStart w:id="40" w:name="_Toc127559010"/>
-      <w:bookmarkStart w:id="41" w:name="_Toc127559090"/>
+      <w:bookmarkStart w:id="40" w:name="_Toc127559090"/>
+      <w:bookmarkStart w:id="41" w:name="_Toc127559010"/>
       <w:r>
         <w:t xml:space="preserve">Figure </w:t>
       </w:r>
@@ -5103,22 +4627,13 @@
         <w:fldChar w:fldCharType="separate"/>
       </w:r>
       <w:r>
-        <w:rPr>
-          <w:noProof/>
-        </w:rPr>
         <w:t>14</w:t>
       </w:r>
       <w:r>
-        <w:rPr>
-          <w:noProof/>
-        </w:rPr>
         <w:fldChar w:fldCharType="end"/>
       </w:r>
       <w:r>
-        <w:t xml:space="preserve"> Brain Un</w:t>
-      </w:r>
-      <w:r>
-        <w:t>packed: Quiz Questions (Sample)</w:t>
+        <w:t xml:space="preserve"> Brain Unpacked: Quiz Questions (Sample)</w:t>
       </w:r>
       <w:bookmarkEnd w:id="40"/>
       <w:bookmarkEnd w:id="41"/>
@@ -5159,7 +4674,23 @@
           <w:sz w:val="24"/>
           <w:szCs w:val="24"/>
         </w:rPr>
-        <w:t>Test cases are a set of instructions or procedures designed to verify the functionality or performance of a system or application. They are used to ensure that the system meets the requirements and expectations of the stakeholders, and that it works correctly under various conditions and scenarios. Test cases are typically created based on the system specifications and can include different types of tests, such as unit tests, integration tests, functional tests, and performance tests.</w:t>
+        <w:t>Test cases are a set of instructions or procedures designed to verify the functionality or performance of a system or application</w:t>
+      </w:r>
+      <w:r>
+        <w:rPr>
+          <w:rFonts w:ascii="Times New Roman" w:hAnsi="Times New Roman" w:cs="Times New Roman"/>
+          <w:sz w:val="24"/>
+          <w:szCs w:val="24"/>
+        </w:rPr>
+        <w:t>. They are used to ensure that the system meets the requirements and expectations of the stakeholders, and that it works correctly under various conditions and scenarios. Test cases are typically created based on the system specifications and can include d</w:t>
+      </w:r>
+      <w:r>
+        <w:rPr>
+          <w:rFonts w:ascii="Times New Roman" w:hAnsi="Times New Roman" w:cs="Times New Roman"/>
+          <w:sz w:val="24"/>
+          <w:szCs w:val="24"/>
+        </w:rPr>
+        <w:t>ifferent types of tests, such as unit tests, integration tests, functional tests, and performance tests.</w:t>
       </w:r>
     </w:p>
     <w:p>
@@ -5209,16 +4740,17 @@
               <w:bottom w:val="single" w:sz="4" w:space="0" w:color="auto"/>
               <w:right w:val="single" w:sz="4" w:space="0" w:color="auto"/>
             </w:tcBorders>
-            <w:hideMark/>
           </w:tcPr>
           <w:p>
             <w:pPr>
+              <w:spacing w:after="0" w:line="240" w:lineRule="auto"/>
               <w:jc w:val="center"/>
               <w:rPr>
                 <w:b/>
                 <w:bCs/>
                 <w:sz w:val="28"/>
                 <w:szCs w:val="24"/>
+                <w:lang w:val="en-US"/>
               </w:rPr>
             </w:pPr>
             <w:r>
@@ -5227,6 +4759,7 @@
                 <w:bCs/>
                 <w:sz w:val="28"/>
                 <w:szCs w:val="24"/>
+                <w:lang w:val="en-US"/>
               </w:rPr>
               <w:t>SR No.</w:t>
             </w:r>
@@ -5241,16 +4774,17 @@
               <w:bottom w:val="single" w:sz="4" w:space="0" w:color="auto"/>
               <w:right w:val="single" w:sz="4" w:space="0" w:color="auto"/>
             </w:tcBorders>
-            <w:hideMark/>
           </w:tcPr>
           <w:p>
             <w:pPr>
+              <w:spacing w:after="0" w:line="240" w:lineRule="auto"/>
               <w:jc w:val="center"/>
               <w:rPr>
                 <w:b/>
                 <w:bCs/>
                 <w:sz w:val="28"/>
                 <w:szCs w:val="24"/>
+                <w:lang w:val="en-US"/>
               </w:rPr>
             </w:pPr>
             <w:r>
@@ -5259,6 +4793,7 @@
                 <w:bCs/>
                 <w:sz w:val="28"/>
                 <w:szCs w:val="24"/>
+                <w:lang w:val="en-US"/>
               </w:rPr>
               <w:t>Test Case</w:t>
             </w:r>
@@ -5273,16 +4808,17 @@
               <w:bottom w:val="single" w:sz="4" w:space="0" w:color="auto"/>
               <w:right w:val="single" w:sz="4" w:space="0" w:color="auto"/>
             </w:tcBorders>
-            <w:hideMark/>
           </w:tcPr>
           <w:p>
             <w:pPr>
+              <w:spacing w:after="0" w:line="240" w:lineRule="auto"/>
               <w:jc w:val="center"/>
               <w:rPr>
                 <w:b/>
                 <w:bCs/>
                 <w:sz w:val="28"/>
                 <w:szCs w:val="24"/>
+                <w:lang w:val="en-US"/>
               </w:rPr>
             </w:pPr>
             <w:r>
@@ -5291,6 +4827,7 @@
                 <w:bCs/>
                 <w:sz w:val="28"/>
                 <w:szCs w:val="24"/>
+                <w:lang w:val="en-US"/>
               </w:rPr>
               <w:t>Steps</w:t>
             </w:r>
@@ -5305,16 +4842,17 @@
               <w:bottom w:val="single" w:sz="4" w:space="0" w:color="auto"/>
               <w:right w:val="single" w:sz="4" w:space="0" w:color="auto"/>
             </w:tcBorders>
-            <w:hideMark/>
           </w:tcPr>
           <w:p>
             <w:pPr>
+              <w:spacing w:after="0" w:line="240" w:lineRule="auto"/>
               <w:jc w:val="center"/>
               <w:rPr>
                 <w:b/>
                 <w:bCs/>
                 <w:sz w:val="28"/>
                 <w:szCs w:val="24"/>
+                <w:lang w:val="en-US"/>
               </w:rPr>
             </w:pPr>
             <w:r>
@@ -5323,6 +4861,7 @@
                 <w:bCs/>
                 <w:sz w:val="28"/>
                 <w:szCs w:val="24"/>
+                <w:lang w:val="en-US"/>
               </w:rPr>
               <w:t>Test Data</w:t>
             </w:r>
@@ -5337,16 +4876,17 @@
               <w:bottom w:val="single" w:sz="4" w:space="0" w:color="auto"/>
               <w:right w:val="single" w:sz="4" w:space="0" w:color="auto"/>
             </w:tcBorders>
-            <w:hideMark/>
           </w:tcPr>
           <w:p>
             <w:pPr>
+              <w:spacing w:after="0" w:line="240" w:lineRule="auto"/>
               <w:jc w:val="center"/>
               <w:rPr>
                 <w:b/>
                 <w:bCs/>
                 <w:sz w:val="28"/>
                 <w:szCs w:val="24"/>
+                <w:lang w:val="en-US"/>
               </w:rPr>
             </w:pPr>
             <w:r>
@@ -5355,6 +4895,7 @@
                 <w:bCs/>
                 <w:sz w:val="28"/>
                 <w:szCs w:val="24"/>
+                <w:lang w:val="en-US"/>
               </w:rPr>
               <w:t>Expected Outcome</w:t>
             </w:r>
@@ -5371,16 +4912,16 @@
               <w:bottom w:val="single" w:sz="4" w:space="0" w:color="auto"/>
               <w:right w:val="single" w:sz="4" w:space="0" w:color="auto"/>
             </w:tcBorders>
-            <w:hideMark/>
           </w:tcPr>
           <w:p>
             <w:pPr>
-              <w:spacing w:before="240"/>
+              <w:spacing w:before="240" w:after="0" w:line="240" w:lineRule="auto"/>
               <w:jc w:val="center"/>
               <w:rPr>
                 <w:b/>
                 <w:bCs/>
                 <w:sz w:val="24"/>
+                <w:lang w:val="en-US"/>
               </w:rPr>
             </w:pPr>
             <w:r>
@@ -5388,6 +4929,7 @@
                 <w:b/>
                 <w:bCs/>
                 <w:sz w:val="24"/>
+                <w:lang w:val="en-US"/>
               </w:rPr>
               <w:t>T1</w:t>
             </w:r>
@@ -5402,18 +4944,19 @@
               <w:bottom w:val="single" w:sz="4" w:space="0" w:color="auto"/>
               <w:right w:val="single" w:sz="4" w:space="0" w:color="auto"/>
             </w:tcBorders>
-            <w:hideMark/>
           </w:tcPr>
           <w:p>
             <w:pPr>
-              <w:spacing w:before="240"/>
+              <w:spacing w:before="240" w:after="0" w:line="240" w:lineRule="auto"/>
               <w:rPr>
                 <w:sz w:val="24"/>
+                <w:lang w:val="en-US"/>
               </w:rPr>
             </w:pPr>
             <w:r>
               <w:rPr>
                 <w:sz w:val="24"/>
+                <w:lang w:val="en-US"/>
               </w:rPr>
               <w:t>Checking user login with valid data</w:t>
             </w:r>
@@ -5428,7 +4971,6 @@
               <w:bottom w:val="single" w:sz="4" w:space="0" w:color="auto"/>
               <w:right w:val="single" w:sz="4" w:space="0" w:color="auto"/>
             </w:tcBorders>
-            <w:hideMark/>
           </w:tcPr>
           <w:p>
             <w:pPr>
@@ -5437,15 +4979,17 @@
                 <w:ilvl w:val="0"/>
                 <w:numId w:val="2"/>
               </w:numPr>
-              <w:spacing w:before="240"/>
+              <w:spacing w:before="240" w:after="0" w:line="240" w:lineRule="auto"/>
               <w:ind w:left="432"/>
               <w:rPr>
                 <w:sz w:val="24"/>
+                <w:lang w:val="en-US"/>
               </w:rPr>
             </w:pPr>
             <w:r>
               <w:rPr>
                 <w:sz w:val="24"/>
+                <w:lang w:val="en-US"/>
               </w:rPr>
               <w:t>Go to App</w:t>
             </w:r>
@@ -5457,15 +5001,17 @@
                 <w:ilvl w:val="0"/>
                 <w:numId w:val="2"/>
               </w:numPr>
-              <w:spacing w:before="240"/>
+              <w:spacing w:before="240" w:after="0" w:line="240" w:lineRule="auto"/>
               <w:ind w:left="432"/>
               <w:rPr>
                 <w:sz w:val="24"/>
+                <w:lang w:val="en-US"/>
               </w:rPr>
             </w:pPr>
             <w:r>
               <w:rPr>
                 <w:sz w:val="24"/>
+                <w:lang w:val="en-US"/>
               </w:rPr>
               <w:t xml:space="preserve">Enter </w:t>
             </w:r>
@@ -5473,6 +5019,7 @@
             <w:r>
               <w:rPr>
                 <w:sz w:val="24"/>
+                <w:lang w:val="en-US"/>
               </w:rPr>
               <w:t>UserID</w:t>
             </w:r>
@@ -5485,15 +5032,17 @@
                 <w:ilvl w:val="0"/>
                 <w:numId w:val="2"/>
               </w:numPr>
-              <w:spacing w:before="240"/>
+              <w:spacing w:before="240" w:after="0" w:line="240" w:lineRule="auto"/>
               <w:ind w:left="432"/>
               <w:rPr>
                 <w:sz w:val="24"/>
+                <w:lang w:val="en-US"/>
               </w:rPr>
             </w:pPr>
             <w:r>
               <w:rPr>
                 <w:sz w:val="24"/>
+                <w:lang w:val="en-US"/>
               </w:rPr>
               <w:t>Enter Password</w:t>
             </w:r>
@@ -5505,15 +5054,17 @@
                 <w:ilvl w:val="0"/>
                 <w:numId w:val="2"/>
               </w:numPr>
-              <w:spacing w:before="240"/>
+              <w:spacing w:before="240" w:after="0" w:line="240" w:lineRule="auto"/>
               <w:ind w:left="432"/>
               <w:rPr>
                 <w:sz w:val="24"/>
+                <w:lang w:val="en-US"/>
               </w:rPr>
             </w:pPr>
             <w:r>
               <w:rPr>
                 <w:sz w:val="24"/>
+                <w:lang w:val="en-US"/>
               </w:rPr>
               <w:t>Click Login</w:t>
             </w:r>
@@ -5528,15 +5079,15 @@
               <w:bottom w:val="single" w:sz="4" w:space="0" w:color="auto"/>
               <w:right w:val="single" w:sz="4" w:space="0" w:color="auto"/>
             </w:tcBorders>
-            <w:hideMark/>
           </w:tcPr>
           <w:p>
             <w:pPr>
-              <w:spacing w:before="240"/>
+              <w:spacing w:before="240" w:after="0" w:line="240" w:lineRule="auto"/>
               <w:jc w:val="center"/>
               <w:rPr>
                 <w:rFonts w:asciiTheme="majorBidi" w:eastAsia="Times New Roman" w:hAnsiTheme="majorBidi" w:cstheme="majorBidi"/>
                 <w:color w:val="222222"/>
+                <w:lang w:val="en-US"/>
               </w:rPr>
             </w:pPr>
             <w:proofErr w:type="spellStart"/>
@@ -5544,6 +5095,7 @@
               <w:rPr>
                 <w:rFonts w:asciiTheme="majorBidi" w:eastAsia="Times New Roman" w:hAnsiTheme="majorBidi" w:cstheme="majorBidi"/>
                 <w:color w:val="222222"/>
+                <w:lang w:val="en-US"/>
               </w:rPr>
               <w:t>userID</w:t>
             </w:r>
@@ -5552,13 +5104,23 @@
               <w:rPr>
                 <w:rFonts w:asciiTheme="majorBidi" w:eastAsia="Times New Roman" w:hAnsiTheme="majorBidi" w:cstheme="majorBidi"/>
                 <w:color w:val="222222"/>
-              </w:rPr>
-              <w:t xml:space="preserve"> = 053-19-0015</w:t>
+                <w:lang w:val="en-US"/>
+              </w:rPr>
+              <w:t xml:space="preserve"> =</w:t>
             </w:r>
             <w:r>
               <w:rPr>
                 <w:rFonts w:asciiTheme="majorBidi" w:eastAsia="Times New Roman" w:hAnsiTheme="majorBidi" w:cstheme="majorBidi"/>
                 <w:color w:val="222222"/>
+                <w:lang w:val="en-US"/>
+              </w:rPr>
+              <w:t xml:space="preserve"> 053-19-0015</w:t>
+            </w:r>
+            <w:r>
+              <w:rPr>
+                <w:rFonts w:asciiTheme="majorBidi" w:eastAsia="Times New Roman" w:hAnsiTheme="majorBidi" w:cstheme="majorBidi"/>
+                <w:color w:val="222222"/>
+                <w:lang w:val="en-US"/>
               </w:rPr>
               <w:br/>
               <w:t>Password = pass123</w:t>
@@ -5574,13 +5136,13 @@
               <w:bottom w:val="single" w:sz="4" w:space="0" w:color="auto"/>
               <w:right w:val="single" w:sz="4" w:space="0" w:color="auto"/>
             </w:tcBorders>
-            <w:hideMark/>
           </w:tcPr>
           <w:p>
             <w:pPr>
-              <w:spacing w:before="240"/>
+              <w:spacing w:before="240" w:after="0" w:line="240" w:lineRule="auto"/>
               <w:rPr>
                 <w:sz w:val="24"/>
+                <w:lang w:val="en-US"/>
               </w:rPr>
             </w:pPr>
             <w:r>
@@ -5589,6 +5151,7 @@
                 <w:color w:val="222222"/>
                 <w:sz w:val="24"/>
                 <w:szCs w:val="24"/>
+                <w:lang w:val="en-US"/>
               </w:rPr>
               <w:t>Users should log in to an application</w:t>
             </w:r>
@@ -5608,16 +5171,16 @@
               <w:bottom w:val="single" w:sz="4" w:space="0" w:color="auto"/>
               <w:right w:val="single" w:sz="4" w:space="0" w:color="auto"/>
             </w:tcBorders>
-            <w:hideMark/>
           </w:tcPr>
           <w:p>
             <w:pPr>
-              <w:spacing w:before="240"/>
+              <w:spacing w:before="240" w:after="0" w:line="240" w:lineRule="auto"/>
               <w:jc w:val="center"/>
               <w:rPr>
                 <w:b/>
                 <w:bCs/>
                 <w:sz w:val="24"/>
+                <w:lang w:val="en-US"/>
               </w:rPr>
             </w:pPr>
             <w:r>
@@ -5625,6 +5188,7 @@
                 <w:b/>
                 <w:bCs/>
                 <w:sz w:val="24"/>
+                <w:lang w:val="en-US"/>
               </w:rPr>
               <w:t>T2</w:t>
             </w:r>
@@ -5639,18 +5203,19 @@
               <w:bottom w:val="single" w:sz="4" w:space="0" w:color="auto"/>
               <w:right w:val="single" w:sz="4" w:space="0" w:color="auto"/>
             </w:tcBorders>
-            <w:hideMark/>
           </w:tcPr>
           <w:p>
             <w:pPr>
-              <w:spacing w:before="240"/>
+              <w:spacing w:before="240" w:after="0" w:line="240" w:lineRule="auto"/>
               <w:rPr>
                 <w:sz w:val="24"/>
+                <w:lang w:val="en-US"/>
               </w:rPr>
             </w:pPr>
             <w:r>
               <w:rPr>
                 <w:sz w:val="24"/>
+                <w:lang w:val="en-US"/>
               </w:rPr>
               <w:t>Checking user login with invalid data</w:t>
             </w:r>
@@ -5665,7 +5230,6 @@
               <w:bottom w:val="single" w:sz="4" w:space="0" w:color="auto"/>
               <w:right w:val="single" w:sz="4" w:space="0" w:color="auto"/>
             </w:tcBorders>
-            <w:hideMark/>
           </w:tcPr>
           <w:p>
             <w:pPr>
@@ -5674,15 +5238,17 @@
                 <w:ilvl w:val="0"/>
                 <w:numId w:val="3"/>
               </w:numPr>
-              <w:spacing w:before="240"/>
+              <w:spacing w:before="240" w:after="0" w:line="240" w:lineRule="auto"/>
               <w:ind w:left="432"/>
               <w:rPr>
                 <w:sz w:val="24"/>
+                <w:lang w:val="en-US"/>
               </w:rPr>
             </w:pPr>
             <w:r>
               <w:rPr>
                 <w:sz w:val="24"/>
+                <w:lang w:val="en-US"/>
               </w:rPr>
               <w:t>Go to App</w:t>
             </w:r>
@@ -5694,15 +5260,17 @@
                 <w:ilvl w:val="0"/>
                 <w:numId w:val="3"/>
               </w:numPr>
-              <w:spacing w:before="240"/>
+              <w:spacing w:before="240" w:after="0" w:line="240" w:lineRule="auto"/>
               <w:ind w:left="432"/>
               <w:rPr>
                 <w:sz w:val="24"/>
+                <w:lang w:val="en-US"/>
               </w:rPr>
             </w:pPr>
             <w:r>
               <w:rPr>
                 <w:sz w:val="24"/>
+                <w:lang w:val="en-US"/>
               </w:rPr>
               <w:t xml:space="preserve">Enter </w:t>
             </w:r>
@@ -5710,6 +5278,7 @@
             <w:r>
               <w:rPr>
                 <w:sz w:val="24"/>
+                <w:lang w:val="en-US"/>
               </w:rPr>
               <w:t>UserID</w:t>
             </w:r>
@@ -5722,15 +5291,17 @@
                 <w:ilvl w:val="0"/>
                 <w:numId w:val="3"/>
               </w:numPr>
-              <w:spacing w:before="240"/>
+              <w:spacing w:before="240" w:after="0" w:line="240" w:lineRule="auto"/>
               <w:ind w:left="432"/>
               <w:rPr>
                 <w:sz w:val="24"/>
+                <w:lang w:val="en-US"/>
               </w:rPr>
             </w:pPr>
             <w:r>
               <w:rPr>
                 <w:sz w:val="24"/>
+                <w:lang w:val="en-US"/>
               </w:rPr>
               <w:t>Enter Password</w:t>
             </w:r>
@@ -5742,15 +5313,17 @@
                 <w:ilvl w:val="0"/>
                 <w:numId w:val="3"/>
               </w:numPr>
-              <w:spacing w:before="240"/>
+              <w:spacing w:before="240" w:after="0" w:line="240" w:lineRule="auto"/>
               <w:ind w:left="432"/>
               <w:rPr>
                 <w:sz w:val="24"/>
+                <w:lang w:val="en-US"/>
               </w:rPr>
             </w:pPr>
             <w:r>
               <w:rPr>
                 <w:sz w:val="24"/>
+                <w:lang w:val="en-US"/>
               </w:rPr>
               <w:t>Click Login</w:t>
             </w:r>
@@ -5765,14 +5338,14 @@
               <w:bottom w:val="single" w:sz="4" w:space="0" w:color="auto"/>
               <w:right w:val="single" w:sz="4" w:space="0" w:color="auto"/>
             </w:tcBorders>
-            <w:hideMark/>
           </w:tcPr>
           <w:p>
             <w:pPr>
-              <w:spacing w:before="240"/>
+              <w:spacing w:before="240" w:after="0" w:line="240" w:lineRule="auto"/>
               <w:jc w:val="center"/>
               <w:rPr>
                 <w:sz w:val="24"/>
+                <w:lang w:val="en-US"/>
               </w:rPr>
             </w:pPr>
             <w:proofErr w:type="spellStart"/>
@@ -5780,6 +5353,7 @@
               <w:rPr>
                 <w:rFonts w:asciiTheme="majorBidi" w:eastAsia="Times New Roman" w:hAnsiTheme="majorBidi" w:cstheme="majorBidi"/>
                 <w:color w:val="222222"/>
+                <w:lang w:val="en-US"/>
               </w:rPr>
               <w:t>userID</w:t>
             </w:r>
@@ -5788,6 +5362,7 @@
               <w:rPr>
                 <w:rFonts w:asciiTheme="majorBidi" w:eastAsia="Times New Roman" w:hAnsiTheme="majorBidi" w:cstheme="majorBidi"/>
                 <w:color w:val="222222"/>
+                <w:lang w:val="en-US"/>
               </w:rPr>
               <w:t xml:space="preserve"> = 053-aa15</w:t>
             </w:r>
@@ -5795,6 +5370,7 @@
               <w:rPr>
                 <w:rFonts w:asciiTheme="majorBidi" w:eastAsia="Times New Roman" w:hAnsiTheme="majorBidi" w:cstheme="majorBidi"/>
                 <w:color w:val="222222"/>
+                <w:lang w:val="en-US"/>
               </w:rPr>
               <w:br/>
               <w:t>Password = pass123</w:t>
@@ -5810,13 +5386,13 @@
               <w:bottom w:val="single" w:sz="4" w:space="0" w:color="auto"/>
               <w:right w:val="single" w:sz="4" w:space="0" w:color="auto"/>
             </w:tcBorders>
-            <w:hideMark/>
           </w:tcPr>
           <w:p>
             <w:pPr>
-              <w:spacing w:before="240"/>
+              <w:spacing w:before="240" w:after="0" w:line="240" w:lineRule="auto"/>
               <w:rPr>
                 <w:sz w:val="24"/>
+                <w:lang w:val="en-US"/>
               </w:rPr>
             </w:pPr>
             <w:r>
@@ -5825,6 +5401,7 @@
                 <w:color w:val="222222"/>
                 <w:sz w:val="24"/>
                 <w:szCs w:val="24"/>
+                <w:lang w:val="en-US"/>
               </w:rPr>
               <w:t>Software should show an error message</w:t>
             </w:r>
@@ -5844,16 +5421,16 @@
               <w:bottom w:val="single" w:sz="4" w:space="0" w:color="auto"/>
               <w:right w:val="single" w:sz="4" w:space="0" w:color="auto"/>
             </w:tcBorders>
-            <w:hideMark/>
           </w:tcPr>
           <w:p>
             <w:pPr>
-              <w:spacing w:before="240"/>
+              <w:spacing w:before="240" w:after="0" w:line="240" w:lineRule="auto"/>
               <w:jc w:val="center"/>
               <w:rPr>
                 <w:b/>
                 <w:bCs/>
                 <w:sz w:val="24"/>
+                <w:lang w:val="en-US"/>
               </w:rPr>
             </w:pPr>
             <w:r>
@@ -5861,6 +5438,7 @@
                 <w:b/>
                 <w:bCs/>
                 <w:sz w:val="24"/>
+                <w:lang w:val="en-US"/>
               </w:rPr>
               <w:t>T3</w:t>
             </w:r>
@@ -5875,26 +5453,28 @@
               <w:bottom w:val="single" w:sz="4" w:space="0" w:color="auto"/>
               <w:right w:val="single" w:sz="4" w:space="0" w:color="auto"/>
             </w:tcBorders>
-            <w:hideMark/>
           </w:tcPr>
           <w:p>
             <w:pPr>
-              <w:spacing w:before="240"/>
+              <w:spacing w:before="240" w:after="0" w:line="240" w:lineRule="auto"/>
               <w:rPr>
                 <w:sz w:val="24"/>
+                <w:lang w:val="en-US"/>
               </w:rPr>
             </w:pPr>
             <w:r>
               <w:rPr>
                 <w:sz w:val="24"/>
-              </w:rPr>
-              <w:t xml:space="preserve">View </w:t>
+                <w:lang w:val="en-US"/>
+              </w:rPr>
+              <w:t xml:space="preserve">View brain </w:t>
             </w:r>
             <w:r>
               <w:rPr>
                 <w:sz w:val="24"/>
-              </w:rPr>
-              <w:t>brain model</w:t>
+                <w:lang w:val="en-US"/>
+              </w:rPr>
+              <w:t>model</w:t>
             </w:r>
           </w:p>
         </w:tc>
@@ -5907,7 +5487,6 @@
               <w:bottom w:val="single" w:sz="4" w:space="0" w:color="auto"/>
               <w:right w:val="single" w:sz="4" w:space="0" w:color="auto"/>
             </w:tcBorders>
-            <w:hideMark/>
           </w:tcPr>
           <w:p>
             <w:pPr>
@@ -5916,15 +5495,17 @@
                 <w:ilvl w:val="0"/>
                 <w:numId w:val="4"/>
               </w:numPr>
-              <w:spacing w:before="240"/>
+              <w:spacing w:before="240" w:after="0" w:line="240" w:lineRule="auto"/>
               <w:ind w:left="432"/>
               <w:rPr>
                 <w:sz w:val="24"/>
+                <w:lang w:val="en-US"/>
               </w:rPr>
             </w:pPr>
             <w:r>
               <w:rPr>
                 <w:sz w:val="24"/>
+                <w:lang w:val="en-US"/>
               </w:rPr>
               <w:t>Go to menu</w:t>
             </w:r>
@@ -5936,23 +5517,19 @@
                 <w:ilvl w:val="0"/>
                 <w:numId w:val="4"/>
               </w:numPr>
-              <w:spacing w:before="240"/>
+              <w:spacing w:before="240" w:after="0" w:line="240" w:lineRule="auto"/>
               <w:ind w:left="432"/>
               <w:rPr>
                 <w:sz w:val="24"/>
+                <w:lang w:val="en-US"/>
               </w:rPr>
             </w:pPr>
             <w:r>
               <w:rPr>
                 <w:sz w:val="24"/>
-              </w:rPr>
-              <w:t xml:space="preserve">Click on View </w:t>
-            </w:r>
-            <w:r>
-              <w:rPr>
-                <w:sz w:val="24"/>
-              </w:rPr>
-              <w:t>brain model such as forebrain in anatomy</w:t>
+                <w:lang w:val="en-US"/>
+              </w:rPr>
+              <w:t>Click on View brain model such as forebrain in anatomy</w:t>
             </w:r>
           </w:p>
         </w:tc>
@@ -5965,19 +5542,20 @@
               <w:bottom w:val="single" w:sz="4" w:space="0" w:color="auto"/>
               <w:right w:val="single" w:sz="4" w:space="0" w:color="auto"/>
             </w:tcBorders>
-            <w:hideMark/>
           </w:tcPr>
           <w:p>
             <w:pPr>
-              <w:spacing w:before="240"/>
+              <w:spacing w:before="240" w:after="0" w:line="240" w:lineRule="auto"/>
               <w:jc w:val="center"/>
               <w:rPr>
                 <w:sz w:val="24"/>
+                <w:lang w:val="en-US"/>
               </w:rPr>
             </w:pPr>
             <w:r>
               <w:rPr>
                 <w:sz w:val="24"/>
+                <w:lang w:val="en-US"/>
               </w:rPr>
               <w:t>Select the Point</w:t>
             </w:r>
@@ -5992,7 +5570,6 @@
               <w:bottom w:val="single" w:sz="4" w:space="0" w:color="auto"/>
               <w:right w:val="single" w:sz="4" w:space="0" w:color="auto"/>
             </w:tcBorders>
-            <w:hideMark/>
           </w:tcPr>
           <w:p>
             <w:pPr>
@@ -6001,29 +5578,19 @@
                 <w:ilvl w:val="0"/>
                 <w:numId w:val="5"/>
               </w:numPr>
-              <w:spacing w:before="240"/>
+              <w:spacing w:before="240" w:after="0" w:line="240" w:lineRule="auto"/>
               <w:ind w:left="252" w:hanging="246"/>
               <w:rPr>
                 <w:sz w:val="24"/>
+                <w:lang w:val="en-US"/>
               </w:rPr>
             </w:pPr>
             <w:r>
               <w:rPr>
                 <w:sz w:val="24"/>
-              </w:rPr>
-              <w:t xml:space="preserve">The system should show the </w:t>
-            </w:r>
-            <w:r>
-              <w:rPr>
-                <w:sz w:val="24"/>
-              </w:rPr>
-              <w:t>brain part</w:t>
-            </w:r>
-            <w:r>
-              <w:rPr>
-                <w:sz w:val="24"/>
-              </w:rPr>
-              <w:t>.</w:t>
+                <w:lang w:val="en-US"/>
+              </w:rPr>
+              <w:t>The system should show the brain part.</w:t>
             </w:r>
           </w:p>
           <w:p>
@@ -6033,15 +5600,17 @@
                 <w:ilvl w:val="0"/>
                 <w:numId w:val="5"/>
               </w:numPr>
-              <w:spacing w:before="240"/>
+              <w:spacing w:before="240" w:after="0" w:line="240" w:lineRule="auto"/>
               <w:ind w:left="252" w:hanging="246"/>
               <w:rPr>
                 <w:sz w:val="24"/>
+                <w:lang w:val="en-US"/>
               </w:rPr>
             </w:pPr>
             <w:r>
               <w:rPr>
                 <w:sz w:val="24"/>
+                <w:lang w:val="en-US"/>
               </w:rPr>
               <w:t>If the point is not functioning then the system must show its previous position</w:t>
             </w:r>
@@ -6058,16 +5627,16 @@
               <w:bottom w:val="single" w:sz="4" w:space="0" w:color="auto"/>
               <w:right w:val="single" w:sz="4" w:space="0" w:color="auto"/>
             </w:tcBorders>
-            <w:hideMark/>
           </w:tcPr>
           <w:p>
             <w:pPr>
-              <w:spacing w:before="240"/>
+              <w:spacing w:before="240" w:after="0" w:line="240" w:lineRule="auto"/>
               <w:jc w:val="center"/>
               <w:rPr>
                 <w:b/>
                 <w:bCs/>
                 <w:sz w:val="24"/>
+                <w:lang w:val="en-US"/>
               </w:rPr>
             </w:pPr>
             <w:r>
@@ -6075,6 +5644,7 @@
                 <w:b/>
                 <w:bCs/>
                 <w:sz w:val="24"/>
+                <w:lang w:val="en-US"/>
               </w:rPr>
               <w:t>T4</w:t>
             </w:r>
@@ -6089,26 +5659,21 @@
               <w:bottom w:val="single" w:sz="4" w:space="0" w:color="auto"/>
               <w:right w:val="single" w:sz="4" w:space="0" w:color="auto"/>
             </w:tcBorders>
-            <w:hideMark/>
           </w:tcPr>
           <w:p>
             <w:pPr>
-              <w:spacing w:before="240"/>
+              <w:spacing w:before="240" w:after="0" w:line="240" w:lineRule="auto"/>
               <w:rPr>
                 <w:sz w:val="24"/>
+                <w:lang w:val="en-US"/>
               </w:rPr>
             </w:pPr>
             <w:r>
               <w:rPr>
                 <w:sz w:val="24"/>
-              </w:rPr>
-              <w:t>Take Quiz</w:t>
-            </w:r>
-            <w:r>
-              <w:rPr>
-                <w:sz w:val="24"/>
-              </w:rPr>
-              <w:t xml:space="preserve"> </w:t>
+                <w:lang w:val="en-US"/>
+              </w:rPr>
+              <w:t xml:space="preserve">Take Quiz </w:t>
             </w:r>
           </w:p>
         </w:tc>
@@ -6121,7 +5686,6 @@
               <w:bottom w:val="single" w:sz="4" w:space="0" w:color="auto"/>
               <w:right w:val="single" w:sz="4" w:space="0" w:color="auto"/>
             </w:tcBorders>
-            <w:hideMark/>
           </w:tcPr>
           <w:p>
             <w:pPr>
@@ -6130,15 +5694,17 @@
                 <w:ilvl w:val="0"/>
                 <w:numId w:val="6"/>
               </w:numPr>
-              <w:spacing w:before="240"/>
+              <w:spacing w:before="240" w:after="0" w:line="240" w:lineRule="auto"/>
               <w:ind w:left="432"/>
               <w:rPr>
                 <w:sz w:val="24"/>
+                <w:lang w:val="en-US"/>
               </w:rPr>
             </w:pPr>
             <w:r>
               <w:rPr>
                 <w:sz w:val="24"/>
+                <w:lang w:val="en-US"/>
               </w:rPr>
               <w:t>Login to system</w:t>
             </w:r>
@@ -6150,15 +5716,17 @@
                 <w:ilvl w:val="0"/>
                 <w:numId w:val="6"/>
               </w:numPr>
-              <w:spacing w:before="240"/>
+              <w:spacing w:before="240" w:after="0" w:line="240" w:lineRule="auto"/>
               <w:ind w:left="432"/>
               <w:rPr>
                 <w:sz w:val="24"/>
+                <w:lang w:val="en-US"/>
               </w:rPr>
             </w:pPr>
             <w:r>
               <w:rPr>
                 <w:sz w:val="24"/>
+                <w:lang w:val="en-US"/>
               </w:rPr>
               <w:t xml:space="preserve">Go to menu </w:t>
             </w:r>
@@ -6170,29 +5738,19 @@
                 <w:ilvl w:val="0"/>
                 <w:numId w:val="6"/>
               </w:numPr>
-              <w:spacing w:before="240"/>
+              <w:spacing w:before="240" w:after="0" w:line="240" w:lineRule="auto"/>
               <w:ind w:left="432"/>
               <w:rPr>
                 <w:sz w:val="24"/>
+                <w:lang w:val="en-US"/>
               </w:rPr>
             </w:pPr>
             <w:r>
               <w:rPr>
                 <w:sz w:val="24"/>
-              </w:rPr>
-              <w:t xml:space="preserve">Click on </w:t>
-            </w:r>
-            <w:r>
-              <w:rPr>
-                <w:sz w:val="24"/>
-              </w:rPr>
-              <w:t>take quiz</w:t>
-            </w:r>
-            <w:r>
-              <w:rPr>
-                <w:sz w:val="24"/>
-              </w:rPr>
-              <w:t xml:space="preserve"> </w:t>
+                <w:lang w:val="en-US"/>
+              </w:rPr>
+              <w:t xml:space="preserve">Click on take quiz </w:t>
             </w:r>
           </w:p>
         </w:tc>
@@ -6205,40 +5763,37 @@
               <w:bottom w:val="single" w:sz="4" w:space="0" w:color="auto"/>
               <w:right w:val="single" w:sz="4" w:space="0" w:color="auto"/>
             </w:tcBorders>
-            <w:hideMark/>
           </w:tcPr>
           <w:p>
             <w:pPr>
-              <w:spacing w:before="240"/>
+              <w:spacing w:before="240" w:after="0" w:line="240" w:lineRule="auto"/>
               <w:jc w:val="center"/>
               <w:rPr>
                 <w:sz w:val="24"/>
+                <w:lang w:val="en-US"/>
               </w:rPr>
             </w:pPr>
             <w:r>
               <w:rPr>
                 <w:sz w:val="24"/>
-              </w:rPr>
-              <w:t xml:space="preserve">Provide the </w:t>
-            </w:r>
-            <w:r>
-              <w:rPr>
-                <w:sz w:val="24"/>
-              </w:rPr>
-              <w:t>questions for quiz</w:t>
+                <w:lang w:val="en-US"/>
+              </w:rPr>
+              <w:t>Provide the questions for quiz</w:t>
             </w:r>
           </w:p>
           <w:p>
             <w:pPr>
-              <w:spacing w:before="240"/>
+              <w:spacing w:before="240" w:after="0" w:line="240" w:lineRule="auto"/>
               <w:jc w:val="center"/>
               <w:rPr>
                 <w:sz w:val="24"/>
+                <w:lang w:val="en-US"/>
               </w:rPr>
             </w:pPr>
             <w:r>
               <w:rPr>
                 <w:sz w:val="24"/>
+                <w:lang w:val="en-US"/>
               </w:rPr>
               <w:t>And then submit the form.</w:t>
             </w:r>
@@ -6253,26 +5808,21 @@
               <w:bottom w:val="single" w:sz="4" w:space="0" w:color="auto"/>
               <w:right w:val="single" w:sz="4" w:space="0" w:color="auto"/>
             </w:tcBorders>
-            <w:hideMark/>
           </w:tcPr>
           <w:p>
             <w:pPr>
-              <w:spacing w:before="240"/>
+              <w:spacing w:before="240" w:after="0" w:line="240" w:lineRule="auto"/>
               <w:rPr>
                 <w:sz w:val="24"/>
+                <w:lang w:val="en-US"/>
               </w:rPr>
             </w:pPr>
             <w:r>
               <w:rPr>
                 <w:sz w:val="24"/>
-              </w:rPr>
-              <w:t xml:space="preserve">The system should successfully post the user’s </w:t>
-            </w:r>
-            <w:r>
-              <w:rPr>
-                <w:sz w:val="24"/>
-              </w:rPr>
-              <w:t>result</w:t>
+                <w:lang w:val="en-US"/>
+              </w:rPr>
+              <w:t>The system should successfully post the user’s result</w:t>
             </w:r>
           </w:p>
         </w:tc>
@@ -6288,7 +5838,7 @@
       </w:pPr>
     </w:p>
     <w:sectPr>
-      <w:footerReference w:type="default" r:id="rId22"/>
+      <w:footerReference w:type="default" r:id="rId25"/>
       <w:pgSz w:w="11906" w:h="16838"/>
       <w:pgMar w:top="1440" w:right="1440" w:bottom="1440" w:left="1440" w:header="708" w:footer="708" w:gutter="0"/>
       <w:pgBorders w:offsetFrom="page">
@@ -6310,7 +5860,7 @@
   <w:endnote w:type="separator" w:id="-1">
     <w:p>
       <w:pPr>
-        <w:spacing w:after="0" w:line="240" w:lineRule="auto"/>
+        <w:spacing w:line="240" w:lineRule="auto"/>
       </w:pPr>
       <w:r>
         <w:separator/>
@@ -6320,7 +5870,7 @@
   <w:endnote w:type="continuationSeparator" w:id="0">
     <w:p>
       <w:pPr>
-        <w:spacing w:after="0" w:line="240" w:lineRule="auto"/>
+        <w:spacing w:line="240" w:lineRule="auto"/>
       </w:pPr>
       <w:r>
         <w:continuationSeparator/>
@@ -6336,13 +5886,12 @@
     <w:sdtPr>
       <w:id w:val="1740044427"/>
       <w:docPartObj>
-        <w:docPartGallery w:val="Page Numbers (Bottom of Page)"/>
-        <w:docPartUnique/>
+        <w:docPartGallery w:val="AutoText"/>
       </w:docPartObj>
     </w:sdtPr>
     <w:sdtEndPr>
       <w:rPr>
-        <w:color w:val="7F7F7F" w:themeColor="background1" w:themeShade="7F"/>
+        <w:color w:val="808080" w:themeColor="background1" w:themeShade="80"/>
         <w:spacing w:val="60"/>
       </w:rPr>
     </w:sdtEndPr>
@@ -6371,7 +5920,6 @@
           <w:rPr>
             <w:b/>
             <w:bCs/>
-            <w:noProof/>
           </w:rPr>
           <w:t>9</w:t>
         </w:r>
@@ -6379,7 +5927,6 @@
           <w:rPr>
             <w:b/>
             <w:bCs/>
-            <w:noProof/>
           </w:rPr>
           <w:fldChar w:fldCharType="end"/>
         </w:r>
@@ -6392,7 +5939,7 @@
         </w:r>
         <w:r>
           <w:rPr>
-            <w:color w:val="7F7F7F" w:themeColor="background1" w:themeShade="7F"/>
+            <w:color w:val="808080" w:themeColor="background1" w:themeShade="80"/>
             <w:spacing w:val="60"/>
           </w:rPr>
           <w:t>Page</w:t>
@@ -6413,7 +5960,7 @@
   <w:footnote w:type="separator" w:id="-1">
     <w:p>
       <w:pPr>
-        <w:spacing w:after="0" w:line="240" w:lineRule="auto"/>
+        <w:spacing w:after="0"/>
       </w:pPr>
       <w:r>
         <w:separator/>
@@ -6423,7 +5970,7 @@
   <w:footnote w:type="continuationSeparator" w:id="0">
     <w:p>
       <w:pPr>
-        <w:spacing w:after="0" w:line="240" w:lineRule="auto"/>
+        <w:spacing w:after="0"/>
       </w:pPr>
       <w:r>
         <w:continuationSeparator/>
@@ -6437,9 +5984,9 @@
 <w:numbering xmlns:wpc="http://schemas.microsoft.com/office/word/2010/wordprocessingCanvas" xmlns:cx="http://schemas.microsoft.com/office/drawing/2014/chartex" xmlns:cx1="http://schemas.microsoft.com/office/drawing/2015/9/8/chartex" xmlns:cx2="http://schemas.microsoft.com/office/drawing/2015/10/21/chartex" xmlns:cx3="http://schemas.microsoft.com/office/drawing/2016/5/9/chartex" xmlns:cx4="http://schemas.microsoft.com/office/drawing/2016/5/10/chartex" xmlns:cx5="http://schemas.microsoft.com/office/drawing/2016/5/11/chartex" xmlns:cx6="http://schemas.microsoft.com/office/drawing/2016/5/12/chartex" xmlns:cx7="http://schemas.microsoft.com/office/drawing/2016/5/13/chartex" xmlns:cx8="http://schemas.microsoft.com/office/drawing/2016/5/14/chartex" xmlns:mc="http://schemas.openxmlformats.org/markup-compatibility/2006" xmlns:aink="http://schemas.microsoft.com/office/drawing/2016/ink" xmlns:am3d="http://schemas.microsoft.com/office/drawing/2017/model3d" xmlns:o="urn:schemas-microsoft-com:office:office" xmlns:r="http://schemas.openxmlformats.org/officeDocument/2006/relationships" xmlns:m="http://schemas.openxmlformats.org/officeDocument/2006/math" xmlns:v="urn:schemas-microsoft-com:vml" xmlns:wp14="http://schemas.microsoft.com/office/word/2010/wordprocessingDrawing" xmlns:wp="http://schemas.openxmlformats.org/drawingml/2006/wordprocessingDrawing" xmlns:w10="urn:schemas-microsoft-com:office:word" xmlns:w="http://schemas.openxmlformats.org/wordprocessingml/2006/main" xmlns:w14="http://schemas.microsoft.com/office/word/2010/wordml" xmlns:w15="http://schemas.microsoft.com/office/word/2012/wordml" xmlns:w16cid="http://schemas.microsoft.com/office/word/2016/wordml/cid" xmlns:w16se="http://schemas.microsoft.com/office/word/2015/wordml/symex" xmlns:wpg="http://schemas.microsoft.com/office/word/2010/wordprocessingGroup" xmlns:wpi="http://schemas.microsoft.com/office/word/2010/wordprocessingInk" xmlns:wne="http://schemas.microsoft.com/office/word/2006/wordml" xmlns:wps="http://schemas.microsoft.com/office/word/2010/wordprocessingShape" mc:Ignorable="w14 w15 w16se w16cid wp14">
   <w:abstractNum w:abstractNumId="0" w15:restartNumberingAfterBreak="0">
     <w:nsid w:val="22BC4B85"/>
-    <w:multiLevelType w:val="hybridMultilevel"/>
-    <w:tmpl w:val="CEEA861A"/>
-    <w:lvl w:ilvl="0" w:tplc="65ACE0A8">
+    <w:multiLevelType w:val="multilevel"/>
+    <w:tmpl w:val="22BC4B85"/>
+    <w:lvl w:ilvl="0">
       <w:start w:val="1"/>
       <w:numFmt w:val="decimal"/>
       <w:lvlText w:val="%1."/>
@@ -6448,7 +5995,7 @@
         <w:ind w:left="720" w:hanging="360"/>
       </w:pPr>
     </w:lvl>
-    <w:lvl w:ilvl="1" w:tplc="04090019">
+    <w:lvl w:ilvl="1">
       <w:start w:val="1"/>
       <w:numFmt w:val="lowerLetter"/>
       <w:lvlText w:val="%2."/>
@@ -6457,7 +6004,7 @@
         <w:ind w:left="1440" w:hanging="360"/>
       </w:pPr>
     </w:lvl>
-    <w:lvl w:ilvl="2" w:tplc="0409001B">
+    <w:lvl w:ilvl="2">
       <w:start w:val="1"/>
       <w:numFmt w:val="lowerRoman"/>
       <w:lvlText w:val="%3."/>
@@ -6466,7 +6013,7 @@
         <w:ind w:left="2160" w:hanging="180"/>
       </w:pPr>
     </w:lvl>
-    <w:lvl w:ilvl="3" w:tplc="0409000F">
+    <w:lvl w:ilvl="3">
       <w:start w:val="1"/>
       <w:numFmt w:val="decimal"/>
       <w:lvlText w:val="%4."/>
@@ -6475,7 +6022,7 @@
         <w:ind w:left="2880" w:hanging="360"/>
       </w:pPr>
     </w:lvl>
-    <w:lvl w:ilvl="4" w:tplc="04090019">
+    <w:lvl w:ilvl="4">
       <w:start w:val="1"/>
       <w:numFmt w:val="lowerLetter"/>
       <w:lvlText w:val="%5."/>
@@ -6484,7 +6031,7 @@
         <w:ind w:left="3600" w:hanging="360"/>
       </w:pPr>
     </w:lvl>
-    <w:lvl w:ilvl="5" w:tplc="0409001B">
+    <w:lvl w:ilvl="5">
       <w:start w:val="1"/>
       <w:numFmt w:val="lowerRoman"/>
       <w:lvlText w:val="%6."/>
@@ -6493,7 +6040,7 @@
         <w:ind w:left="4320" w:hanging="180"/>
       </w:pPr>
     </w:lvl>
-    <w:lvl w:ilvl="6" w:tplc="0409000F">
+    <w:lvl w:ilvl="6">
       <w:start w:val="1"/>
       <w:numFmt w:val="decimal"/>
       <w:lvlText w:val="%7."/>
@@ -6502,7 +6049,7 @@
         <w:ind w:left="5040" w:hanging="360"/>
       </w:pPr>
     </w:lvl>
-    <w:lvl w:ilvl="7" w:tplc="04090019">
+    <w:lvl w:ilvl="7">
       <w:start w:val="1"/>
       <w:numFmt w:val="lowerLetter"/>
       <w:lvlText w:val="%8."/>
@@ -6511,7 +6058,7 @@
         <w:ind w:left="5760" w:hanging="360"/>
       </w:pPr>
     </w:lvl>
-    <w:lvl w:ilvl="8" w:tplc="0409001B">
+    <w:lvl w:ilvl="8">
       <w:start w:val="1"/>
       <w:numFmt w:val="lowerRoman"/>
       <w:lvlText w:val="%9."/>
@@ -6523,9 +6070,9 @@
   </w:abstractNum>
   <w:abstractNum w:abstractNumId="1" w15:restartNumberingAfterBreak="0">
     <w:nsid w:val="25CA6F83"/>
-    <w:multiLevelType w:val="hybridMultilevel"/>
-    <w:tmpl w:val="A63E017A"/>
-    <w:lvl w:ilvl="0" w:tplc="0409000F">
+    <w:multiLevelType w:val="multilevel"/>
+    <w:tmpl w:val="25CA6F83"/>
+    <w:lvl w:ilvl="0">
       <w:start w:val="1"/>
       <w:numFmt w:val="decimal"/>
       <w:lvlText w:val="%1."/>
@@ -6534,7 +6081,7 @@
         <w:ind w:left="720" w:hanging="360"/>
       </w:pPr>
     </w:lvl>
-    <w:lvl w:ilvl="1" w:tplc="04090019">
+    <w:lvl w:ilvl="1">
       <w:start w:val="1"/>
       <w:numFmt w:val="lowerLetter"/>
       <w:lvlText w:val="%2."/>
@@ -6543,7 +6090,7 @@
         <w:ind w:left="1440" w:hanging="360"/>
       </w:pPr>
     </w:lvl>
-    <w:lvl w:ilvl="2" w:tplc="0409001B">
+    <w:lvl w:ilvl="2">
       <w:start w:val="1"/>
       <w:numFmt w:val="lowerRoman"/>
       <w:lvlText w:val="%3."/>
@@ -6552,7 +6099,7 @@
         <w:ind w:left="2160" w:hanging="180"/>
       </w:pPr>
     </w:lvl>
-    <w:lvl w:ilvl="3" w:tplc="0409000F">
+    <w:lvl w:ilvl="3">
       <w:start w:val="1"/>
       <w:numFmt w:val="decimal"/>
       <w:lvlText w:val="%4."/>
@@ -6561,7 +6108,7 @@
         <w:ind w:left="2880" w:hanging="360"/>
       </w:pPr>
     </w:lvl>
-    <w:lvl w:ilvl="4" w:tplc="04090019">
+    <w:lvl w:ilvl="4">
       <w:start w:val="1"/>
       <w:numFmt w:val="lowerLetter"/>
       <w:lvlText w:val="%5."/>
@@ -6570,7 +6117,7 @@
         <w:ind w:left="3600" w:hanging="360"/>
       </w:pPr>
     </w:lvl>
-    <w:lvl w:ilvl="5" w:tplc="0409001B">
+    <w:lvl w:ilvl="5">
       <w:start w:val="1"/>
       <w:numFmt w:val="lowerRoman"/>
       <w:lvlText w:val="%6."/>
@@ -6579,7 +6126,7 @@
         <w:ind w:left="4320" w:hanging="180"/>
       </w:pPr>
     </w:lvl>
-    <w:lvl w:ilvl="6" w:tplc="0409000F">
+    <w:lvl w:ilvl="6">
       <w:start w:val="1"/>
       <w:numFmt w:val="decimal"/>
       <w:lvlText w:val="%7."/>
@@ -6588,7 +6135,7 @@
         <w:ind w:left="5040" w:hanging="360"/>
       </w:pPr>
     </w:lvl>
-    <w:lvl w:ilvl="7" w:tplc="04090019">
+    <w:lvl w:ilvl="7">
       <w:start w:val="1"/>
       <w:numFmt w:val="lowerLetter"/>
       <w:lvlText w:val="%8."/>
@@ -6597,7 +6144,7 @@
         <w:ind w:left="5760" w:hanging="360"/>
       </w:pPr>
     </w:lvl>
-    <w:lvl w:ilvl="8" w:tplc="0409001B">
+    <w:lvl w:ilvl="8">
       <w:start w:val="1"/>
       <w:numFmt w:val="lowerRoman"/>
       <w:lvlText w:val="%9."/>
@@ -6609,9 +6156,9 @@
   </w:abstractNum>
   <w:abstractNum w:abstractNumId="2" w15:restartNumberingAfterBreak="0">
     <w:nsid w:val="2C667B92"/>
-    <w:multiLevelType w:val="hybridMultilevel"/>
-    <w:tmpl w:val="C5C6C9AA"/>
-    <w:lvl w:ilvl="0" w:tplc="04090001">
+    <w:multiLevelType w:val="multilevel"/>
+    <w:tmpl w:val="2C667B92"/>
+    <w:lvl w:ilvl="0">
       <w:start w:val="1"/>
       <w:numFmt w:val="bullet"/>
       <w:lvlText w:val=""/>
@@ -6623,7 +6170,7 @@
         <w:rFonts w:ascii="Symbol" w:hAnsi="Symbol" w:hint="default"/>
       </w:rPr>
     </w:lvl>
-    <w:lvl w:ilvl="1" w:tplc="04090003">
+    <w:lvl w:ilvl="1">
       <w:start w:val="1"/>
       <w:numFmt w:val="bullet"/>
       <w:lvlText w:val="o"/>
@@ -6635,7 +6182,7 @@
         <w:rFonts w:ascii="Courier New" w:hAnsi="Courier New" w:cs="Courier New" w:hint="default"/>
       </w:rPr>
     </w:lvl>
-    <w:lvl w:ilvl="2" w:tplc="04090005">
+    <w:lvl w:ilvl="2">
       <w:start w:val="1"/>
       <w:numFmt w:val="bullet"/>
       <w:lvlText w:val=""/>
@@ -6647,7 +6194,7 @@
         <w:rFonts w:ascii="Wingdings" w:hAnsi="Wingdings" w:hint="default"/>
       </w:rPr>
     </w:lvl>
-    <w:lvl w:ilvl="3" w:tplc="04090001">
+    <w:lvl w:ilvl="3">
       <w:start w:val="1"/>
       <w:numFmt w:val="bullet"/>
       <w:lvlText w:val=""/>
@@ -6659,7 +6206,7 @@
         <w:rFonts w:ascii="Symbol" w:hAnsi="Symbol" w:hint="default"/>
       </w:rPr>
     </w:lvl>
-    <w:lvl w:ilvl="4" w:tplc="04090003">
+    <w:lvl w:ilvl="4">
       <w:start w:val="1"/>
       <w:numFmt w:val="bullet"/>
       <w:lvlText w:val="o"/>
@@ -6671,7 +6218,7 @@
         <w:rFonts w:ascii="Courier New" w:hAnsi="Courier New" w:cs="Courier New" w:hint="default"/>
       </w:rPr>
     </w:lvl>
-    <w:lvl w:ilvl="5" w:tplc="04090005">
+    <w:lvl w:ilvl="5">
       <w:start w:val="1"/>
       <w:numFmt w:val="bullet"/>
       <w:lvlText w:val=""/>
@@ -6683,7 +6230,7 @@
         <w:rFonts w:ascii="Wingdings" w:hAnsi="Wingdings" w:hint="default"/>
       </w:rPr>
     </w:lvl>
-    <w:lvl w:ilvl="6" w:tplc="04090001">
+    <w:lvl w:ilvl="6">
       <w:start w:val="1"/>
       <w:numFmt w:val="bullet"/>
       <w:lvlText w:val=""/>
@@ -6695,7 +6242,7 @@
         <w:rFonts w:ascii="Symbol" w:hAnsi="Symbol" w:hint="default"/>
       </w:rPr>
     </w:lvl>
-    <w:lvl w:ilvl="7" w:tplc="04090003">
+    <w:lvl w:ilvl="7">
       <w:start w:val="1"/>
       <w:numFmt w:val="bullet"/>
       <w:lvlText w:val="o"/>
@@ -6707,7 +6254,7 @@
         <w:rFonts w:ascii="Courier New" w:hAnsi="Courier New" w:cs="Courier New" w:hint="default"/>
       </w:rPr>
     </w:lvl>
-    <w:lvl w:ilvl="8" w:tplc="04090005">
+    <w:lvl w:ilvl="8">
       <w:start w:val="1"/>
       <w:numFmt w:val="bullet"/>
       <w:lvlText w:val=""/>
@@ -6723,7 +6270,7 @@
   <w:abstractNum w:abstractNumId="3" w15:restartNumberingAfterBreak="0">
     <w:nsid w:val="38DD326E"/>
     <w:multiLevelType w:val="multilevel"/>
-    <w:tmpl w:val="EEFCBBE4"/>
+    <w:tmpl w:val="38DD326E"/>
     <w:lvl w:ilvl="0">
       <w:start w:val="1"/>
       <w:numFmt w:val="decimal"/>
@@ -6843,9 +6390,9 @@
   </w:abstractNum>
   <w:abstractNum w:abstractNumId="4" w15:restartNumberingAfterBreak="0">
     <w:nsid w:val="44A07198"/>
-    <w:multiLevelType w:val="hybridMultilevel"/>
-    <w:tmpl w:val="3B989448"/>
-    <w:lvl w:ilvl="0" w:tplc="0F1ABF7C">
+    <w:multiLevelType w:val="multilevel"/>
+    <w:tmpl w:val="44A07198"/>
+    <w:lvl w:ilvl="0">
       <w:start w:val="1"/>
       <w:numFmt w:val="decimal"/>
       <w:lvlText w:val="%1."/>
@@ -6854,7 +6401,7 @@
         <w:ind w:left="720" w:hanging="360"/>
       </w:pPr>
     </w:lvl>
-    <w:lvl w:ilvl="1" w:tplc="04090019">
+    <w:lvl w:ilvl="1">
       <w:start w:val="1"/>
       <w:numFmt w:val="lowerLetter"/>
       <w:lvlText w:val="%2."/>
@@ -6863,7 +6410,7 @@
         <w:ind w:left="1440" w:hanging="360"/>
       </w:pPr>
     </w:lvl>
-    <w:lvl w:ilvl="2" w:tplc="0409001B">
+    <w:lvl w:ilvl="2">
       <w:start w:val="1"/>
       <w:numFmt w:val="lowerRoman"/>
       <w:lvlText w:val="%3."/>
@@ -6872,7 +6419,7 @@
         <w:ind w:left="2160" w:hanging="180"/>
       </w:pPr>
     </w:lvl>
-    <w:lvl w:ilvl="3" w:tplc="0409000F">
+    <w:lvl w:ilvl="3">
       <w:start w:val="1"/>
       <w:numFmt w:val="decimal"/>
       <w:lvlText w:val="%4."/>
@@ -6881,7 +6428,7 @@
         <w:ind w:left="2880" w:hanging="360"/>
       </w:pPr>
     </w:lvl>
-    <w:lvl w:ilvl="4" w:tplc="04090019">
+    <w:lvl w:ilvl="4">
       <w:start w:val="1"/>
       <w:numFmt w:val="lowerLetter"/>
       <w:lvlText w:val="%5."/>
@@ -6890,7 +6437,7 @@
         <w:ind w:left="3600" w:hanging="360"/>
       </w:pPr>
     </w:lvl>
-    <w:lvl w:ilvl="5" w:tplc="0409001B">
+    <w:lvl w:ilvl="5">
       <w:start w:val="1"/>
       <w:numFmt w:val="lowerRoman"/>
       <w:lvlText w:val="%6."/>
@@ -6899,7 +6446,7 @@
         <w:ind w:left="4320" w:hanging="180"/>
       </w:pPr>
     </w:lvl>
-    <w:lvl w:ilvl="6" w:tplc="0409000F">
+    <w:lvl w:ilvl="6">
       <w:start w:val="1"/>
       <w:numFmt w:val="decimal"/>
       <w:lvlText w:val="%7."/>
@@ -6908,7 +6455,7 @@
         <w:ind w:left="5040" w:hanging="360"/>
       </w:pPr>
     </w:lvl>
-    <w:lvl w:ilvl="7" w:tplc="04090019">
+    <w:lvl w:ilvl="7">
       <w:start w:val="1"/>
       <w:numFmt w:val="lowerLetter"/>
       <w:lvlText w:val="%8."/>
@@ -6917,7 +6464,7 @@
         <w:ind w:left="5760" w:hanging="360"/>
       </w:pPr>
     </w:lvl>
-    <w:lvl w:ilvl="8" w:tplc="0409001B">
+    <w:lvl w:ilvl="8">
       <w:start w:val="1"/>
       <w:numFmt w:val="lowerRoman"/>
       <w:lvlText w:val="%9."/>
@@ -6929,9 +6476,9 @@
   </w:abstractNum>
   <w:abstractNum w:abstractNumId="5" w15:restartNumberingAfterBreak="0">
     <w:nsid w:val="67113ACF"/>
-    <w:multiLevelType w:val="hybridMultilevel"/>
-    <w:tmpl w:val="954E5FA0"/>
-    <w:lvl w:ilvl="0" w:tplc="0409000F">
+    <w:multiLevelType w:val="multilevel"/>
+    <w:tmpl w:val="67113ACF"/>
+    <w:lvl w:ilvl="0">
       <w:start w:val="1"/>
       <w:numFmt w:val="decimal"/>
       <w:lvlText w:val="%1."/>
@@ -6940,7 +6487,7 @@
         <w:ind w:left="720" w:hanging="360"/>
       </w:pPr>
     </w:lvl>
-    <w:lvl w:ilvl="1" w:tplc="04090019">
+    <w:lvl w:ilvl="1">
       <w:start w:val="1"/>
       <w:numFmt w:val="lowerLetter"/>
       <w:lvlText w:val="%2."/>
@@ -6949,7 +6496,7 @@
         <w:ind w:left="1440" w:hanging="360"/>
       </w:pPr>
     </w:lvl>
-    <w:lvl w:ilvl="2" w:tplc="0409001B">
+    <w:lvl w:ilvl="2">
       <w:start w:val="1"/>
       <w:numFmt w:val="lowerRoman"/>
       <w:lvlText w:val="%3."/>
@@ -6958,7 +6505,7 @@
         <w:ind w:left="2160" w:hanging="180"/>
       </w:pPr>
     </w:lvl>
-    <w:lvl w:ilvl="3" w:tplc="0409000F">
+    <w:lvl w:ilvl="3">
       <w:start w:val="1"/>
       <w:numFmt w:val="decimal"/>
       <w:lvlText w:val="%4."/>
@@ -6967,7 +6514,7 @@
         <w:ind w:left="2880" w:hanging="360"/>
       </w:pPr>
     </w:lvl>
-    <w:lvl w:ilvl="4" w:tplc="04090019">
+    <w:lvl w:ilvl="4">
       <w:start w:val="1"/>
       <w:numFmt w:val="lowerLetter"/>
       <w:lvlText w:val="%5."/>
@@ -6976,7 +6523,7 @@
         <w:ind w:left="3600" w:hanging="360"/>
       </w:pPr>
     </w:lvl>
-    <w:lvl w:ilvl="5" w:tplc="0409001B">
+    <w:lvl w:ilvl="5">
       <w:start w:val="1"/>
       <w:numFmt w:val="lowerRoman"/>
       <w:lvlText w:val="%6."/>
@@ -6985,7 +6532,7 @@
         <w:ind w:left="4320" w:hanging="180"/>
       </w:pPr>
     </w:lvl>
-    <w:lvl w:ilvl="6" w:tplc="0409000F">
+    <w:lvl w:ilvl="6">
       <w:start w:val="1"/>
       <w:numFmt w:val="decimal"/>
       <w:lvlText w:val="%7."/>
@@ -6994,7 +6541,7 @@
         <w:ind w:left="5040" w:hanging="360"/>
       </w:pPr>
     </w:lvl>
-    <w:lvl w:ilvl="7" w:tplc="04090019">
+    <w:lvl w:ilvl="7">
       <w:start w:val="1"/>
       <w:numFmt w:val="lowerLetter"/>
       <w:lvlText w:val="%8."/>
@@ -7003,7 +6550,7 @@
         <w:ind w:left="5760" w:hanging="360"/>
       </w:pPr>
     </w:lvl>
-    <w:lvl w:ilvl="8" w:tplc="0409001B">
+    <w:lvl w:ilvl="8">
       <w:start w:val="1"/>
       <w:numFmt w:val="lowerRoman"/>
       <w:lvlText w:val="%9."/>
@@ -7108,15 +6655,6 @@
   </w:num>
   <w:num w:numId="5">
     <w:abstractNumId w:val="2"/>
-    <w:lvlOverride w:ilvl="0"/>
-    <w:lvlOverride w:ilvl="1"/>
-    <w:lvlOverride w:ilvl="2"/>
-    <w:lvlOverride w:ilvl="3"/>
-    <w:lvlOverride w:ilvl="4"/>
-    <w:lvlOverride w:ilvl="5"/>
-    <w:lvlOverride w:ilvl="6"/>
-    <w:lvlOverride w:ilvl="7"/>
-    <w:lvlOverride w:ilvl="8"/>
   </w:num>
   <w:num w:numId="6">
     <w:abstractNumId w:val="4"/>
@@ -7157,21 +6695,15 @@
     <w:rPrDefault>
       <w:rPr>
         <w:rFonts w:asciiTheme="minorHAnsi" w:eastAsiaTheme="minorHAnsi" w:hAnsiTheme="minorHAnsi" w:cstheme="minorBidi"/>
-        <w:sz w:val="22"/>
-        <w:szCs w:val="22"/>
-        <w:lang w:val="en-GB" w:eastAsia="en-US" w:bidi="ar-SA"/>
+        <w:lang w:val="en-PK" w:eastAsia="en-PK" w:bidi="ar-SA"/>
       </w:rPr>
     </w:rPrDefault>
-    <w:pPrDefault>
-      <w:pPr>
-        <w:spacing w:after="160" w:line="259" w:lineRule="auto"/>
-      </w:pPr>
-    </w:pPrDefault>
+    <w:pPrDefault/>
   </w:docDefaults>
   <w:latentStyles w:defLockedState="0" w:defUIPriority="99" w:defSemiHidden="0" w:defUnhideWhenUsed="0" w:defQFormat="0" w:count="375">
     <w:lsdException w:name="Normal" w:uiPriority="0" w:qFormat="1"/>
     <w:lsdException w:name="heading 1" w:uiPriority="9" w:qFormat="1"/>
-    <w:lsdException w:name="heading 2" w:semiHidden="1" w:uiPriority="9" w:unhideWhenUsed="1" w:qFormat="1"/>
+    <w:lsdException w:name="heading 2" w:uiPriority="9" w:unhideWhenUsed="1" w:qFormat="1"/>
     <w:lsdException w:name="heading 3" w:semiHidden="1" w:uiPriority="9" w:unhideWhenUsed="1" w:qFormat="1"/>
     <w:lsdException w:name="heading 4" w:semiHidden="1" w:uiPriority="9" w:unhideWhenUsed="1" w:qFormat="1"/>
     <w:lsdException w:name="heading 5" w:semiHidden="1" w:uiPriority="9" w:unhideWhenUsed="1" w:qFormat="1"/>
@@ -7188,8 +6720,8 @@
     <w:lsdException w:name="index 7" w:semiHidden="1" w:unhideWhenUsed="1"/>
     <w:lsdException w:name="index 8" w:semiHidden="1" w:unhideWhenUsed="1"/>
     <w:lsdException w:name="index 9" w:semiHidden="1" w:unhideWhenUsed="1"/>
-    <w:lsdException w:name="toc 1" w:semiHidden="1" w:uiPriority="39" w:unhideWhenUsed="1"/>
-    <w:lsdException w:name="toc 2" w:semiHidden="1" w:uiPriority="39" w:unhideWhenUsed="1"/>
+    <w:lsdException w:name="toc 1" w:uiPriority="39" w:unhideWhenUsed="1"/>
+    <w:lsdException w:name="toc 2" w:uiPriority="39" w:unhideWhenUsed="1" w:qFormat="1"/>
     <w:lsdException w:name="toc 3" w:semiHidden="1" w:uiPriority="39" w:unhideWhenUsed="1"/>
     <w:lsdException w:name="toc 4" w:semiHidden="1" w:uiPriority="39" w:unhideWhenUsed="1"/>
     <w:lsdException w:name="toc 5" w:semiHidden="1" w:uiPriority="39" w:unhideWhenUsed="1"/>
@@ -7200,11 +6732,11 @@
     <w:lsdException w:name="Normal Indent" w:semiHidden="1" w:unhideWhenUsed="1"/>
     <w:lsdException w:name="footnote text" w:semiHidden="1" w:unhideWhenUsed="1"/>
     <w:lsdException w:name="annotation text" w:semiHidden="1" w:unhideWhenUsed="1"/>
-    <w:lsdException w:name="header" w:semiHidden="1" w:unhideWhenUsed="1"/>
-    <w:lsdException w:name="footer" w:semiHidden="1" w:unhideWhenUsed="1"/>
+    <w:lsdException w:name="header" w:unhideWhenUsed="1" w:qFormat="1"/>
+    <w:lsdException w:name="footer" w:unhideWhenUsed="1" w:qFormat="1"/>
     <w:lsdException w:name="index heading" w:semiHidden="1" w:unhideWhenUsed="1"/>
-    <w:lsdException w:name="caption" w:semiHidden="1" w:uiPriority="35" w:unhideWhenUsed="1" w:qFormat="1"/>
-    <w:lsdException w:name="table of figures" w:semiHidden="1" w:unhideWhenUsed="1"/>
+    <w:lsdException w:name="caption" w:uiPriority="35" w:unhideWhenUsed="1" w:qFormat="1"/>
+    <w:lsdException w:name="table of figures" w:unhideWhenUsed="1"/>
     <w:lsdException w:name="envelope address" w:semiHidden="1" w:unhideWhenUsed="1"/>
     <w:lsdException w:name="envelope return" w:semiHidden="1" w:unhideWhenUsed="1"/>
     <w:lsdException w:name="footnote reference" w:semiHidden="1" w:unhideWhenUsed="1"/>
@@ -7254,7 +6786,7 @@
     <w:lsdException w:name="Body Text Indent 2" w:semiHidden="1" w:unhideWhenUsed="1"/>
     <w:lsdException w:name="Body Text Indent 3" w:semiHidden="1" w:unhideWhenUsed="1"/>
     <w:lsdException w:name="Block Text" w:semiHidden="1" w:unhideWhenUsed="1"/>
-    <w:lsdException w:name="Hyperlink" w:semiHidden="1" w:unhideWhenUsed="1"/>
+    <w:lsdException w:name="Hyperlink" w:unhideWhenUsed="1"/>
     <w:lsdException w:name="FollowedHyperlink" w:semiHidden="1" w:unhideWhenUsed="1"/>
     <w:lsdException w:name="Strong" w:uiPriority="22" w:qFormat="1"/>
     <w:lsdException w:name="Emphasis" w:uiPriority="20" w:qFormat="1"/>
@@ -7274,6 +6806,7 @@
     <w:lsdException w:name="HTML Sample" w:semiHidden="1" w:unhideWhenUsed="1"/>
     <w:lsdException w:name="HTML Typewriter" w:semiHidden="1" w:unhideWhenUsed="1"/>
     <w:lsdException w:name="HTML Variable" w:semiHidden="1" w:unhideWhenUsed="1"/>
+    <w:lsdException w:name="Normal Table" w:semiHidden="1" w:unhideWhenUsed="1"/>
     <w:lsdException w:name="annotation subject" w:semiHidden="1" w:unhideWhenUsed="1"/>
     <w:lsdException w:name="No List" w:semiHidden="1" w:unhideWhenUsed="1"/>
     <w:lsdException w:name="Outline List 1" w:semiHidden="1" w:unhideWhenUsed="1"/>
@@ -7317,13 +6850,14 @@
     <w:lsdException w:name="Table Elegant" w:semiHidden="1" w:unhideWhenUsed="1"/>
     <w:lsdException w:name="Table Professional" w:semiHidden="1" w:unhideWhenUsed="1"/>
     <w:lsdException w:name="Table Subtle 1" w:semiHidden="1" w:unhideWhenUsed="1"/>
+    <w:lsdException w:name="Table Subtle 2" w:semiHidden="1" w:unhideWhenUsed="1"/>
     <w:lsdException w:name="Table Web 1" w:semiHidden="1" w:unhideWhenUsed="1"/>
     <w:lsdException w:name="Table Web 2" w:semiHidden="1" w:unhideWhenUsed="1"/>
+    <w:lsdException w:name="Table Web 3" w:semiHidden="1" w:unhideWhenUsed="1"/>
     <w:lsdException w:name="Balloon Text" w:semiHidden="1" w:unhideWhenUsed="1"/>
-    <w:lsdException w:name="Table Grid" w:uiPriority="39"/>
+    <w:lsdException w:name="Table Grid" w:uiPriority="39" w:qFormat="1"/>
     <w:lsdException w:name="Table Theme" w:semiHidden="1" w:unhideWhenUsed="1"/>
     <w:lsdException w:name="Placeholder Text" w:semiHidden="1"/>
-    <w:lsdException w:name="No Spacing" w:uiPriority="1" w:qFormat="1"/>
     <w:lsdException w:name="Light Shading" w:uiPriority="60"/>
     <w:lsdException w:name="Light List" w:uiPriority="61"/>
     <w:lsdException w:name="Light Grid" w:uiPriority="62"/>
@@ -7346,8 +6880,6 @@
     <w:lsdException w:name="Medium List 1 Accent 1" w:uiPriority="65"/>
     <w:lsdException w:name="Revision" w:semiHidden="1"/>
     <w:lsdException w:name="List Paragraph" w:uiPriority="34" w:qFormat="1"/>
-    <w:lsdException w:name="Quote" w:uiPriority="29" w:qFormat="1"/>
-    <w:lsdException w:name="Intense Quote" w:uiPriority="30" w:qFormat="1"/>
     <w:lsdException w:name="Medium List 2 Accent 1" w:uiPriority="66"/>
     <w:lsdException w:name="Medium Grid 1 Accent 1" w:uiPriority="67"/>
     <w:lsdException w:name="Medium Grid 2 Accent 1" w:uiPriority="68"/>
@@ -7545,6 +7077,14 @@
   <w:style w:type="paragraph" w:default="1" w:styleId="Normal">
     <w:name w:val="Normal"/>
     <w:qFormat/>
+    <w:pPr>
+      <w:spacing w:after="160" w:line="259" w:lineRule="auto"/>
+    </w:pPr>
+    <w:rPr>
+      <w:sz w:val="22"/>
+      <w:szCs w:val="22"/>
+      <w:lang w:val="en-GB" w:eastAsia="en-US"/>
+    </w:rPr>
   </w:style>
   <w:style w:type="paragraph" w:styleId="Heading1">
     <w:name w:val="heading 1"/>
@@ -7553,7 +7093,6 @@
     <w:link w:val="Heading1Char"/>
     <w:uiPriority w:val="9"/>
     <w:qFormat/>
-    <w:rsid w:val="007B74E2"/>
     <w:pPr>
       <w:keepNext/>
       <w:keepLines/>
@@ -7575,7 +7114,6 @@
     <w:uiPriority w:val="9"/>
     <w:unhideWhenUsed/>
     <w:qFormat/>
-    <w:rsid w:val="00F03EA3"/>
     <w:pPr>
       <w:keepNext/>
       <w:keepLines/>
@@ -7616,86 +7154,6 @@
     <w:semiHidden/>
     <w:unhideWhenUsed/>
   </w:style>
-  <w:style w:type="character" w:customStyle="1" w:styleId="markedcontent">
-    <w:name w:val="markedcontent"/>
-    <w:basedOn w:val="DefaultParagraphFont"/>
-    <w:rsid w:val="003C5671"/>
-  </w:style>
-  <w:style w:type="character" w:customStyle="1" w:styleId="Heading1Char">
-    <w:name w:val="Heading 1 Char"/>
-    <w:basedOn w:val="DefaultParagraphFont"/>
-    <w:link w:val="Heading1"/>
-    <w:uiPriority w:val="9"/>
-    <w:rsid w:val="007B74E2"/>
-    <w:rPr>
-      <w:rFonts w:asciiTheme="majorHAnsi" w:eastAsiaTheme="majorEastAsia" w:hAnsiTheme="majorHAnsi" w:cstheme="majorBidi"/>
-      <w:color w:val="2E74B5" w:themeColor="accent1" w:themeShade="BF"/>
-      <w:sz w:val="32"/>
-      <w:szCs w:val="32"/>
-    </w:rPr>
-  </w:style>
-  <w:style w:type="paragraph" w:styleId="TOCHeading">
-    <w:name w:val="TOC Heading"/>
-    <w:basedOn w:val="Heading1"/>
-    <w:next w:val="Normal"/>
-    <w:uiPriority w:val="39"/>
-    <w:unhideWhenUsed/>
-    <w:qFormat/>
-    <w:rsid w:val="00F03EA3"/>
-    <w:pPr>
-      <w:outlineLvl w:val="9"/>
-    </w:pPr>
-    <w:rPr>
-      <w:lang w:val="en-US"/>
-    </w:rPr>
-  </w:style>
-  <w:style w:type="paragraph" w:styleId="TOC1">
-    <w:name w:val="toc 1"/>
-    <w:basedOn w:val="Normal"/>
-    <w:next w:val="Normal"/>
-    <w:autoRedefine/>
-    <w:uiPriority w:val="39"/>
-    <w:unhideWhenUsed/>
-    <w:rsid w:val="00F03EA3"/>
-    <w:pPr>
-      <w:spacing w:after="100"/>
-    </w:pPr>
-  </w:style>
-  <w:style w:type="character" w:styleId="Hyperlink">
-    <w:name w:val="Hyperlink"/>
-    <w:basedOn w:val="DefaultParagraphFont"/>
-    <w:uiPriority w:val="99"/>
-    <w:unhideWhenUsed/>
-    <w:rsid w:val="00F03EA3"/>
-    <w:rPr>
-      <w:color w:val="0563C1" w:themeColor="hyperlink"/>
-      <w:u w:val="single"/>
-    </w:rPr>
-  </w:style>
-  <w:style w:type="paragraph" w:styleId="ListParagraph">
-    <w:name w:val="List Paragraph"/>
-    <w:basedOn w:val="Normal"/>
-    <w:uiPriority w:val="34"/>
-    <w:qFormat/>
-    <w:rsid w:val="00F03EA3"/>
-    <w:pPr>
-      <w:ind w:left="720"/>
-      <w:contextualSpacing/>
-    </w:pPr>
-  </w:style>
-  <w:style w:type="character" w:customStyle="1" w:styleId="Heading2Char">
-    <w:name w:val="Heading 2 Char"/>
-    <w:basedOn w:val="DefaultParagraphFont"/>
-    <w:link w:val="Heading2"/>
-    <w:uiPriority w:val="9"/>
-    <w:rsid w:val="00F03EA3"/>
-    <w:rPr>
-      <w:rFonts w:asciiTheme="majorHAnsi" w:eastAsiaTheme="majorEastAsia" w:hAnsiTheme="majorHAnsi" w:cstheme="majorBidi"/>
-      <w:color w:val="2E74B5" w:themeColor="accent1" w:themeShade="BF"/>
-      <w:sz w:val="26"/>
-      <w:szCs w:val="26"/>
-    </w:rPr>
-  </w:style>
   <w:style w:type="paragraph" w:styleId="Caption">
     <w:name w:val="caption"/>
     <w:basedOn w:val="Normal"/>
@@ -7703,7 +7161,6 @@
     <w:uiPriority w:val="35"/>
     <w:unhideWhenUsed/>
     <w:qFormat/>
-    <w:rsid w:val="00C4304F"/>
     <w:pPr>
       <w:spacing w:after="200" w:line="240" w:lineRule="auto"/>
     </w:pPr>
@@ -7715,55 +7172,51 @@
       <w:szCs w:val="18"/>
     </w:rPr>
   </w:style>
-  <w:style w:type="paragraph" w:styleId="TOC2">
-    <w:name w:val="toc 2"/>
+  <w:style w:type="paragraph" w:styleId="Footer">
+    <w:name w:val="footer"/>
     <w:basedOn w:val="Normal"/>
-    <w:next w:val="Normal"/>
-    <w:autoRedefine/>
-    <w:uiPriority w:val="39"/>
+    <w:link w:val="FooterChar"/>
+    <w:uiPriority w:val="99"/>
     <w:unhideWhenUsed/>
-    <w:rsid w:val="00F51585"/>
+    <w:qFormat/>
     <w:pPr>
-      <w:spacing w:after="100"/>
-      <w:ind w:left="220"/>
+      <w:tabs>
+        <w:tab w:val="center" w:pos="4513"/>
+        <w:tab w:val="right" w:pos="9026"/>
+      </w:tabs>
+      <w:spacing w:after="0" w:line="240" w:lineRule="auto"/>
     </w:pPr>
   </w:style>
-  <w:style w:type="paragraph" w:styleId="TableofFigures">
-    <w:name w:val="table of figures"/>
+  <w:style w:type="paragraph" w:styleId="Header">
+    <w:name w:val="header"/>
     <w:basedOn w:val="Normal"/>
-    <w:next w:val="Normal"/>
+    <w:link w:val="HeaderChar"/>
     <w:uiPriority w:val="99"/>
     <w:unhideWhenUsed/>
-    <w:rsid w:val="00CF37CF"/>
+    <w:qFormat/>
     <w:pPr>
-      <w:spacing w:after="0"/>
+      <w:tabs>
+        <w:tab w:val="center" w:pos="4513"/>
+        <w:tab w:val="right" w:pos="9026"/>
+      </w:tabs>
+      <w:spacing w:after="0" w:line="240" w:lineRule="auto"/>
     </w:pPr>
   </w:style>
-  <w:style w:type="paragraph" w:customStyle="1" w:styleId="Default">
-    <w:name w:val="Default"/>
-    <w:rsid w:val="00E817FE"/>
-    <w:pPr>
-      <w:autoSpaceDE w:val="0"/>
-      <w:autoSpaceDN w:val="0"/>
-      <w:adjustRightInd w:val="0"/>
-      <w:spacing w:after="0" w:line="240" w:lineRule="auto"/>
-    </w:pPr>
+  <w:style w:type="character" w:styleId="Hyperlink">
+    <w:name w:val="Hyperlink"/>
+    <w:basedOn w:val="DefaultParagraphFont"/>
+    <w:uiPriority w:val="99"/>
+    <w:unhideWhenUsed/>
     <w:rPr>
-      <w:rFonts w:ascii="Times New Roman" w:hAnsi="Times New Roman" w:cs="Times New Roman"/>
-      <w:color w:val="000000"/>
-      <w:sz w:val="24"/>
-      <w:szCs w:val="24"/>
-      <w:lang w:val="en-US"/>
+      <w:color w:val="0563C1" w:themeColor="hyperlink"/>
+      <w:u w:val="single"/>
     </w:rPr>
   </w:style>
   <w:style w:type="table" w:styleId="TableGrid">
     <w:name w:val="Table Grid"/>
     <w:basedOn w:val="TableNormal"/>
     <w:uiPriority w:val="39"/>
-    <w:rsid w:val="00E817FE"/>
-    <w:pPr>
-      <w:spacing w:after="0" w:line="240" w:lineRule="auto"/>
-    </w:pPr>
+    <w:qFormat/>
     <w:rPr>
       <w:lang w:val="en-US"/>
     </w:rPr>
@@ -7778,49 +7231,119 @@
       </w:tblBorders>
     </w:tblPr>
   </w:style>
-  <w:style w:type="paragraph" w:styleId="Header">
-    <w:name w:val="header"/>
+  <w:style w:type="paragraph" w:styleId="TableofFigures">
+    <w:name w:val="table of figures"/>
     <w:basedOn w:val="Normal"/>
-    <w:link w:val="HeaderChar"/>
+    <w:next w:val="Normal"/>
     <w:uiPriority w:val="99"/>
     <w:unhideWhenUsed/>
-    <w:rsid w:val="008D2105"/>
     <w:pPr>
-      <w:tabs>
-        <w:tab w:val="center" w:pos="4513"/>
-        <w:tab w:val="right" w:pos="9026"/>
-      </w:tabs>
-      <w:spacing w:after="0" w:line="240" w:lineRule="auto"/>
+      <w:spacing w:after="0"/>
     </w:pPr>
+  </w:style>
+  <w:style w:type="paragraph" w:styleId="TOC1">
+    <w:name w:val="toc 1"/>
+    <w:basedOn w:val="Normal"/>
+    <w:next w:val="Normal"/>
+    <w:uiPriority w:val="39"/>
+    <w:unhideWhenUsed/>
+    <w:pPr>
+      <w:spacing w:after="100"/>
+    </w:pPr>
+  </w:style>
+  <w:style w:type="paragraph" w:styleId="TOC2">
+    <w:name w:val="toc 2"/>
+    <w:basedOn w:val="Normal"/>
+    <w:next w:val="Normal"/>
+    <w:uiPriority w:val="39"/>
+    <w:unhideWhenUsed/>
+    <w:qFormat/>
+    <w:pPr>
+      <w:spacing w:after="100"/>
+      <w:ind w:left="220"/>
+    </w:pPr>
+  </w:style>
+  <w:style w:type="character" w:customStyle="1" w:styleId="markedcontent">
+    <w:name w:val="markedcontent"/>
+    <w:basedOn w:val="DefaultParagraphFont"/>
+  </w:style>
+  <w:style w:type="character" w:customStyle="1" w:styleId="Heading1Char">
+    <w:name w:val="Heading 1 Char"/>
+    <w:basedOn w:val="DefaultParagraphFont"/>
+    <w:link w:val="Heading1"/>
+    <w:uiPriority w:val="9"/>
+    <w:qFormat/>
+    <w:rPr>
+      <w:rFonts w:asciiTheme="majorHAnsi" w:eastAsiaTheme="majorEastAsia" w:hAnsiTheme="majorHAnsi" w:cstheme="majorBidi"/>
+      <w:color w:val="2E74B5" w:themeColor="accent1" w:themeShade="BF"/>
+      <w:sz w:val="32"/>
+      <w:szCs w:val="32"/>
+    </w:rPr>
+  </w:style>
+  <w:style w:type="paragraph" w:customStyle="1" w:styleId="TOCHeading1">
+    <w:name w:val="TOC Heading1"/>
+    <w:basedOn w:val="Heading1"/>
+    <w:next w:val="Normal"/>
+    <w:uiPriority w:val="39"/>
+    <w:unhideWhenUsed/>
+    <w:qFormat/>
+    <w:pPr>
+      <w:outlineLvl w:val="9"/>
+    </w:pPr>
+    <w:rPr>
+      <w:lang w:val="en-US"/>
+    </w:rPr>
+  </w:style>
+  <w:style w:type="paragraph" w:styleId="ListParagraph">
+    <w:name w:val="List Paragraph"/>
+    <w:basedOn w:val="Normal"/>
+    <w:uiPriority w:val="34"/>
+    <w:qFormat/>
+    <w:pPr>
+      <w:ind w:left="720"/>
+      <w:contextualSpacing/>
+    </w:pPr>
+  </w:style>
+  <w:style w:type="character" w:customStyle="1" w:styleId="Heading2Char">
+    <w:name w:val="Heading 2 Char"/>
+    <w:basedOn w:val="DefaultParagraphFont"/>
+    <w:link w:val="Heading2"/>
+    <w:uiPriority w:val="9"/>
+    <w:rPr>
+      <w:rFonts w:asciiTheme="majorHAnsi" w:eastAsiaTheme="majorEastAsia" w:hAnsiTheme="majorHAnsi" w:cstheme="majorBidi"/>
+      <w:color w:val="2E74B5" w:themeColor="accent1" w:themeShade="BF"/>
+      <w:sz w:val="26"/>
+      <w:szCs w:val="26"/>
+    </w:rPr>
+  </w:style>
+  <w:style w:type="paragraph" w:customStyle="1" w:styleId="Default">
+    <w:name w:val="Default"/>
+    <w:pPr>
+      <w:autoSpaceDE w:val="0"/>
+      <w:autoSpaceDN w:val="0"/>
+      <w:adjustRightInd w:val="0"/>
+    </w:pPr>
+    <w:rPr>
+      <w:rFonts w:ascii="Times New Roman" w:hAnsi="Times New Roman" w:cs="Times New Roman"/>
+      <w:color w:val="000000"/>
+      <w:sz w:val="24"/>
+      <w:szCs w:val="24"/>
+      <w:lang w:val="en-US" w:eastAsia="en-US"/>
+    </w:rPr>
   </w:style>
   <w:style w:type="character" w:customStyle="1" w:styleId="HeaderChar">
     <w:name w:val="Header Char"/>
     <w:basedOn w:val="DefaultParagraphFont"/>
     <w:link w:val="Header"/>
     <w:uiPriority w:val="99"/>
-    <w:rsid w:val="008D2105"/>
-  </w:style>
-  <w:style w:type="paragraph" w:styleId="Footer">
-    <w:name w:val="footer"/>
-    <w:basedOn w:val="Normal"/>
-    <w:link w:val="FooterChar"/>
-    <w:uiPriority w:val="99"/>
-    <w:unhideWhenUsed/>
-    <w:rsid w:val="008D2105"/>
-    <w:pPr>
-      <w:tabs>
-        <w:tab w:val="center" w:pos="4513"/>
-        <w:tab w:val="right" w:pos="9026"/>
-      </w:tabs>
-      <w:spacing w:after="0" w:line="240" w:lineRule="auto"/>
-    </w:pPr>
+    <w:qFormat/>
   </w:style>
   <w:style w:type="character" w:customStyle="1" w:styleId="FooterChar">
     <w:name w:val="Footer Char"/>
     <w:basedOn w:val="DefaultParagraphFont"/>
     <w:link w:val="Footer"/>
     <w:uiPriority w:val="99"/>
-    <w:rsid w:val="008D2105"/>
+    <w:qFormat/>
   </w:style>
 </w:styles>
 </file>
@@ -7868,7 +7391,7 @@
     </a:clrScheme>
     <a:fontScheme name="Office">
       <a:majorFont>
-        <a:latin typeface="Calibri Light" panose="020F0302020204030204"/>
+        <a:latin typeface="Calibri Light"/>
         <a:ea typeface=""/>
         <a:cs typeface=""/>
         <a:font script="Jpan" typeface="ＭＳ ゴシック"/>
@@ -7903,7 +7426,7 @@
         <a:font script="Geor" typeface="Sylfaen"/>
       </a:majorFont>
       <a:minorFont>
-        <a:latin typeface="Calibri" panose="020F0502020204030204"/>
+        <a:latin typeface="Calibri"/>
         <a:ea typeface=""/>
         <a:cs typeface=""/>
         <a:font script="Jpan" typeface="ＭＳ 明朝"/>
@@ -8078,22 +7601,24 @@
   </a:themeElements>
   <a:objectDefaults/>
   <a:extraClrSchemeLst/>
-  <a:extLst>
-    <a:ext uri="{05A4C25C-085E-4340-85A3-A5531E510DB2}">
-      <thm15:themeFamily xmlns:thm15="http://schemas.microsoft.com/office/thememl/2012/main" name="Office Theme" id="{62F939B6-93AF-4DB8-9C6B-D6C7DFDC589F}" vid="{4A3C46E8-61CC-4603-A589-7422A47A8E4A}"/>
-    </a:ext>
-  </a:extLst>
 </a:theme>
 </file>
 
 <file path=customXml/item1.xml><?xml version="1.0" encoding="utf-8"?>
-<b:Sources xmlns:b="http://schemas.openxmlformats.org/officeDocument/2006/bibliography" xmlns="http://schemas.openxmlformats.org/officeDocument/2006/bibliography" SelectedStyle="\APASixthEditionOfficeOnline.xsl" StyleName="APA" Version="6"/>
+<s:customData xmlns="http://www.wps.cn/officeDocument/2013/wpsCustomData" xmlns:s="http://www.wps.cn/officeDocument/2013/wpsCustomData">
+  <customSectProps>
+    <customSectPr/>
+  </customSectProps>
+  <customShpExts>
+    <customShpInfo spid="_x0000_s1026" textRotate="1"/>
+  </customShpExts>
+</s:customData>
 </file>
 
 <file path=customXml/itemProps1.xml><?xml version="1.0" encoding="utf-8"?>
-<ds:datastoreItem xmlns:ds="http://schemas.openxmlformats.org/officeDocument/2006/customXml" ds:itemID="{19BC8EF7-EFAA-483A-B5C7-41CA3FB8EC47}">
+<ds:datastoreItem xmlns:ds="http://schemas.openxmlformats.org/officeDocument/2006/customXml" ds:itemID="{B1977F7D-205B-4081-913C-38D41E755F92}">
   <ds:schemaRefs>
-    <ds:schemaRef ds:uri="http://schemas.openxmlformats.org/officeDocument/2006/bibliography"/>
+    <ds:schemaRef ds:uri="http://www.wps.cn/officeDocument/2013/wpsCustomData"/>
   </ds:schemaRefs>
 </ds:datastoreItem>
 </file>